--- a/spring/doc/春天.docx
+++ b/spring/doc/春天.docx
@@ -68,8 +68,16 @@
         <w:rPr>
           <w:rFonts w:hint="eastAsia"/>
         </w:rPr>
-        <w:t>@ComponentScan</w:t>
-      </w:r>
+        <w:t>@</w:t>
+      </w:r>
+      <w:proofErr w:type="spellStart"/>
+      <w:r>
+        <w:rPr>
+          <w:rFonts w:hint="eastAsia"/>
+        </w:rPr>
+        <w:t>ComponentScan</w:t>
+      </w:r>
+      <w:proofErr w:type="spellEnd"/>
       <w:r>
         <w:rPr>
           <w:rFonts w:hint="eastAsia"/>
@@ -94,8 +102,16 @@
         <w:rPr>
           <w:rFonts w:hint="eastAsia"/>
         </w:rPr>
-        <w:t>@ComponentScan</w:t>
-      </w:r>
+        <w:t>@</w:t>
+      </w:r>
+      <w:proofErr w:type="spellStart"/>
+      <w:r>
+        <w:rPr>
+          <w:rFonts w:hint="eastAsia"/>
+        </w:rPr>
+        <w:t>ComponentScan</w:t>
+      </w:r>
+      <w:proofErr w:type="spellEnd"/>
       <w:r>
         <w:rPr>
           <w:rFonts w:hint="eastAsia"/>
@@ -115,10 +131,21 @@
         <w:rPr>
           <w:rFonts w:hint="eastAsia"/>
         </w:rPr>
-        <w:t>&lt;context:</w:t>
-      </w:r>
-      <w:r>
-        <w:t>component-scan&gt;XML</w:t>
+        <w:t>&lt;</w:t>
+      </w:r>
+      <w:proofErr w:type="spellStart"/>
+      <w:r>
+        <w:rPr>
+          <w:rFonts w:hint="eastAsia"/>
+        </w:rPr>
+        <w:t>context:</w:t>
+      </w:r>
+      <w:r>
+        <w:t>component-scan</w:t>
+      </w:r>
+      <w:proofErr w:type="spellEnd"/>
+      <w:r>
+        <w:t>&gt;XML</w:t>
       </w:r>
       <w:r>
         <w:rPr>
@@ -141,21 +168,53 @@
           <w:sz w:val="15"/>
           <w:szCs w:val="15"/>
         </w:rPr>
-        <w:t xml:space="preserve">&lt;context:annotation-config&gt; </w:t>
-      </w:r>
+        <w:t>&lt;</w:t>
+      </w:r>
+      <w:proofErr w:type="spellStart"/>
       <w:r>
         <w:rPr>
           <w:sz w:val="15"/>
           <w:szCs w:val="15"/>
         </w:rPr>
-        <w:t>和</w:t>
-      </w:r>
+        <w:t>context:annotation-config</w:t>
+      </w:r>
+      <w:proofErr w:type="spellEnd"/>
       <w:r>
         <w:rPr>
           <w:sz w:val="15"/>
           <w:szCs w:val="15"/>
         </w:rPr>
-        <w:t xml:space="preserve"> &lt;context:component-scan&gt;</w:t>
+        <w:t xml:space="preserve">&gt; </w:t>
+      </w:r>
+      <w:r>
+        <w:rPr>
+          <w:sz w:val="15"/>
+          <w:szCs w:val="15"/>
+        </w:rPr>
+        <w:t>和</w:t>
+      </w:r>
+      <w:r>
+        <w:rPr>
+          <w:sz w:val="15"/>
+          <w:szCs w:val="15"/>
+        </w:rPr>
+        <w:t xml:space="preserve"> &lt;</w:t>
+      </w:r>
+      <w:proofErr w:type="spellStart"/>
+      <w:r>
+        <w:rPr>
+          <w:sz w:val="15"/>
+          <w:szCs w:val="15"/>
+        </w:rPr>
+        <w:t>context:component-scan</w:t>
+      </w:r>
+      <w:proofErr w:type="spellEnd"/>
+      <w:r>
+        <w:rPr>
+          <w:sz w:val="15"/>
+          <w:szCs w:val="15"/>
+        </w:rPr>
+        <w:t>&gt;</w:t>
       </w:r>
       <w:r>
         <w:rPr>
@@ -187,7 +246,23 @@
           <w:sz w:val="15"/>
           <w:szCs w:val="15"/>
         </w:rPr>
-        <w:t xml:space="preserve">&lt;context:annotation-config&gt; </w:t>
+        <w:t>&lt;</w:t>
+      </w:r>
+      <w:proofErr w:type="spellStart"/>
+      <w:r>
+        <w:rPr>
+          <w:sz w:val="15"/>
+          <w:szCs w:val="15"/>
+        </w:rPr>
+        <w:t>context:annotation-config</w:t>
+      </w:r>
+      <w:proofErr w:type="spellEnd"/>
+      <w:r>
+        <w:rPr>
+          <w:sz w:val="15"/>
+          <w:szCs w:val="15"/>
+        </w:rPr>
+        <w:t xml:space="preserve">&gt; </w:t>
       </w:r>
       <w:r>
         <w:rPr>
@@ -232,6 +307,7 @@
         </w:rPr>
         <w:t>，默认会注册</w:t>
       </w:r>
+      <w:proofErr w:type="spellStart"/>
       <w:r>
         <w:rPr>
           <w:rFonts w:hint="eastAsia"/>
@@ -241,6 +317,7 @@
         </w:rPr>
         <w:t>AutowiredAnnotationBeanPostProcessor</w:t>
       </w:r>
+      <w:proofErr w:type="spellEnd"/>
       <w:r>
         <w:rPr>
           <w:rFonts w:hint="eastAsia"/>
@@ -250,6 +327,7 @@
         </w:rPr>
         <w:t>、</w:t>
       </w:r>
+      <w:proofErr w:type="spellStart"/>
       <w:r>
         <w:rPr>
           <w:rFonts w:hint="eastAsia"/>
@@ -259,6 +337,7 @@
         </w:rPr>
         <w:t>CommonAnnotationBeanPostProcessor</w:t>
       </w:r>
+      <w:proofErr w:type="spellEnd"/>
       <w:r>
         <w:rPr>
           <w:rFonts w:hint="eastAsia"/>
@@ -279,6 +358,7 @@
           <w:szCs w:val="15"/>
         </w:rPr>
       </w:pPr>
+      <w:proofErr w:type="spellStart"/>
       <w:r>
         <w:rPr>
           <w:rFonts w:hint="eastAsia"/>
@@ -288,6 +368,7 @@
         </w:rPr>
         <w:t>PersistenceAnnotationBeanPostProcessor</w:t>
       </w:r>
+      <w:proofErr w:type="spellEnd"/>
       <w:r>
         <w:rPr>
           <w:rFonts w:hint="eastAsia"/>
@@ -297,6 +378,7 @@
         </w:rPr>
         <w:t>，</w:t>
       </w:r>
+      <w:proofErr w:type="spellStart"/>
       <w:r>
         <w:rPr>
           <w:rFonts w:hint="eastAsia"/>
@@ -304,7 +386,17 @@
           <w:sz w:val="15"/>
           <w:szCs w:val="15"/>
         </w:rPr>
-        <w:t>RequiredAnnotationBeanPostProcessor </w:t>
+        <w:t>RequiredAnnotationBeanPostProcessor</w:t>
+      </w:r>
+      <w:proofErr w:type="spellEnd"/>
+      <w:r>
+        <w:rPr>
+          <w:rFonts w:hint="eastAsia"/>
+          <w:color w:val="2C2C2C"/>
+          <w:sz w:val="15"/>
+          <w:szCs w:val="15"/>
+        </w:rPr>
+        <w:t> </w:t>
       </w:r>
       <w:r>
         <w:rPr>
@@ -369,6 +461,7 @@
         </w:rPr>
         <w:t>都实现了</w:t>
       </w:r>
+      <w:proofErr w:type="spellStart"/>
       <w:r>
         <w:rPr>
           <w:rFonts w:hint="eastAsia"/>
@@ -386,6 +479,7 @@
         </w:rPr>
         <w:t>PostProcessor</w:t>
       </w:r>
+      <w:proofErr w:type="spellEnd"/>
       <w:r>
         <w:rPr>
           <w:rFonts w:hint="eastAsia"/>
@@ -404,6 +498,7 @@
         </w:rPr>
         <w:t>例如</w:t>
       </w:r>
+      <w:proofErr w:type="spellStart"/>
       <w:r>
         <w:rPr>
           <w:rFonts w:hint="eastAsia"/>
@@ -413,6 +508,7 @@
         </w:rPr>
         <w:t>AutowiredAnnotationBeanPostProcessor</w:t>
       </w:r>
+      <w:proofErr w:type="spellEnd"/>
       <w:r>
         <w:rPr>
           <w:rFonts w:hint="eastAsia"/>
@@ -476,6 +572,7 @@
         </w:rPr>
         <w:t>@</w:t>
       </w:r>
+      <w:proofErr w:type="spellStart"/>
       <w:r>
         <w:rPr>
           <w:color w:val="2C2C2C"/>
@@ -484,6 +581,7 @@
         </w:rPr>
         <w:t>Autowired</w:t>
       </w:r>
+      <w:proofErr w:type="spellEnd"/>
       <w:r>
         <w:rPr>
           <w:rFonts w:hint="eastAsia"/>
@@ -544,7 +642,23 @@
           <w:sz w:val="15"/>
           <w:szCs w:val="15"/>
         </w:rPr>
-        <w:t>&lt;context:component-scan&gt;</w:t>
+        <w:t>&lt;</w:t>
+      </w:r>
+      <w:proofErr w:type="spellStart"/>
+      <w:r>
+        <w:rPr>
+          <w:sz w:val="15"/>
+          <w:szCs w:val="15"/>
+        </w:rPr>
+        <w:t>context:component-scan</w:t>
+      </w:r>
+      <w:proofErr w:type="spellEnd"/>
+      <w:r>
+        <w:rPr>
+          <w:sz w:val="15"/>
+          <w:szCs w:val="15"/>
+        </w:rPr>
+        <w:t>&gt;</w:t>
       </w:r>
       <w:r>
         <w:rPr>
@@ -559,7 +673,23 @@
           <w:sz w:val="15"/>
           <w:szCs w:val="15"/>
         </w:rPr>
-        <w:t>&lt;context:annotation-config&gt;</w:t>
+        <w:t>&lt;</w:t>
+      </w:r>
+      <w:proofErr w:type="spellStart"/>
+      <w:r>
+        <w:rPr>
+          <w:sz w:val="15"/>
+          <w:szCs w:val="15"/>
+        </w:rPr>
+        <w:t>context:annotation-config</w:t>
+      </w:r>
+      <w:proofErr w:type="spellEnd"/>
+      <w:r>
+        <w:rPr>
+          <w:sz w:val="15"/>
+          <w:szCs w:val="15"/>
+        </w:rPr>
+        <w:t>&gt;</w:t>
       </w:r>
       <w:r>
         <w:rPr>
@@ -625,6 +755,7 @@
         </w:rPr>
         <w:t>@</w:t>
       </w:r>
+      <w:proofErr w:type="spellStart"/>
       <w:r>
         <w:rPr>
           <w:rFonts w:asciiTheme="minorEastAsia" w:hAnsiTheme="minorEastAsia"/>
@@ -641,6 +772,7 @@
         </w:rPr>
         <w:t>sitory</w:t>
       </w:r>
+      <w:proofErr w:type="spellEnd"/>
       <w:r>
         <w:rPr>
           <w:rFonts w:asciiTheme="minorEastAsia" w:hAnsiTheme="minorEastAsia"/>
@@ -680,7 +812,21 @@
         <w:rPr>
           <w:rFonts w:hint="eastAsia"/>
         </w:rPr>
-        <w:t>@Autowired(required=false) == @Inject</w:t>
+        <w:t>@</w:t>
+      </w:r>
+      <w:proofErr w:type="spellStart"/>
+      <w:r>
+        <w:rPr>
+          <w:rFonts w:hint="eastAsia"/>
+        </w:rPr>
+        <w:t>Autowired</w:t>
+      </w:r>
+      <w:proofErr w:type="spellEnd"/>
+      <w:r>
+        <w:rPr>
+          <w:rFonts w:hint="eastAsia"/>
+        </w:rPr>
+        <w:t>(required=false) == @Inject</w:t>
       </w:r>
       <w:r>
         <w:rPr>
@@ -793,12 +939,14 @@
       <w:r>
         <w:t>“</w:t>
       </w:r>
+      <w:proofErr w:type="spellStart"/>
       <w:r>
         <w:rPr>
           <w:rFonts w:hint="eastAsia"/>
         </w:rPr>
         <w:t>dev</w:t>
       </w:r>
+      <w:proofErr w:type="spellEnd"/>
       <w:r>
         <w:t>”</w:t>
       </w:r>
@@ -838,7 +986,14 @@
         <w:rPr>
           <w:rFonts w:hint="eastAsia"/>
         </w:rPr>
-        <w:t>（条件化</w:t>
+        <w:t>（条件</w:t>
+      </w:r>
+      <w:proofErr w:type="gramStart"/>
+      <w:r>
+        <w:rPr>
+          <w:rFonts w:hint="eastAsia"/>
+        </w:rPr>
+        <w:t>化</w:t>
       </w:r>
       <w:r>
         <w:rPr>
@@ -846,6 +1001,7 @@
         </w:rPr>
         <w:t>创建</w:t>
       </w:r>
+      <w:proofErr w:type="gramEnd"/>
       <w:r>
         <w:rPr>
           <w:rFonts w:hint="eastAsia"/>
@@ -876,7 +1032,21 @@
         <w:rPr>
           <w:rFonts w:hint="eastAsia"/>
         </w:rPr>
-        <w:t xml:space="preserve">   @Conditional(AA.class)  AA implement Condition   </w:t>
+        <w:t xml:space="preserve">   @Conditional(</w:t>
+      </w:r>
+      <w:proofErr w:type="spellStart"/>
+      <w:r>
+        <w:rPr>
+          <w:rFonts w:hint="eastAsia"/>
+        </w:rPr>
+        <w:t>AA.class</w:t>
+      </w:r>
+      <w:proofErr w:type="spellEnd"/>
+      <w:r>
+        <w:rPr>
+          <w:rFonts w:hint="eastAsia"/>
+        </w:rPr>
+        <w:t xml:space="preserve">)  AA implement Condition   </w:t>
       </w:r>
       <w:r>
         <w:rPr>
@@ -1005,12 +1175,14 @@
       <w:r>
         <w:t>“</w:t>
       </w:r>
+      <w:proofErr w:type="spellStart"/>
       <w:r>
         <w:rPr>
           <w:rFonts w:hint="eastAsia"/>
         </w:rPr>
         <w:t>zfx</w:t>
       </w:r>
+      <w:proofErr w:type="spellEnd"/>
       <w:r>
         <w:t>”</w:t>
       </w:r>
@@ -1030,8 +1202,16 @@
         <w:rPr>
           <w:rFonts w:hint="eastAsia"/>
         </w:rPr>
-        <w:t>@Autowired</w:t>
-      </w:r>
+        <w:t>@</w:t>
+      </w:r>
+      <w:proofErr w:type="spellStart"/>
+      <w:r>
+        <w:rPr>
+          <w:rFonts w:hint="eastAsia"/>
+        </w:rPr>
+        <w:t>Autowired</w:t>
+      </w:r>
+      <w:proofErr w:type="spellEnd"/>
       <w:r>
         <w:rPr>
           <w:rFonts w:hint="eastAsia"/>
@@ -1050,12 +1230,14 @@
         </w:rPr>
         <w:t>为</w:t>
       </w:r>
+      <w:proofErr w:type="spellStart"/>
       <w:r>
         <w:rPr>
           <w:rFonts w:hint="eastAsia"/>
         </w:rPr>
         <w:t>zfx</w:t>
       </w:r>
+      <w:proofErr w:type="spellEnd"/>
     </w:p>
     <w:p>
       <w:r>
@@ -1104,7 +1286,21 @@
         <w:rPr>
           <w:rFonts w:hint="eastAsia"/>
         </w:rPr>
-        <w:t>，默认是将类名首字母小写</w:t>
+        <w:t>，默认是</w:t>
+      </w:r>
+      <w:proofErr w:type="gramStart"/>
+      <w:r>
+        <w:rPr>
+          <w:rFonts w:hint="eastAsia"/>
+        </w:rPr>
+        <w:t>将类名首</w:t>
+      </w:r>
+      <w:proofErr w:type="gramEnd"/>
+      <w:r>
+        <w:rPr>
+          <w:rFonts w:hint="eastAsia"/>
+        </w:rPr>
+        <w:t>字母小写</w:t>
       </w:r>
     </w:p>
     <w:p>
@@ -1114,11 +1310,19 @@
         </w:rPr>
         <w:t>@Scope</w:t>
       </w:r>
-      <w:r>
-        <w:rPr>
-          <w:rFonts w:hint="eastAsia"/>
-        </w:rPr>
-        <w:t>作用于类上表示</w:t>
+      <w:proofErr w:type="gramStart"/>
+      <w:r>
+        <w:rPr>
+          <w:rFonts w:hint="eastAsia"/>
+        </w:rPr>
+        <w:t>作用于类上</w:t>
+      </w:r>
+      <w:proofErr w:type="gramEnd"/>
+      <w:r>
+        <w:rPr>
+          <w:rFonts w:hint="eastAsia"/>
+        </w:rPr>
+        <w:t>表示</w:t>
       </w:r>
       <w:r>
         <w:t>B</w:t>
@@ -1191,11 +1395,19 @@
       </w:r>
     </w:p>
     <w:p>
-      <w:r>
-        <w:rPr>
-          <w:rFonts w:hint="eastAsia"/>
-        </w:rPr>
-        <w:t>@Scope(value=</w:t>
+      <w:proofErr w:type="gramStart"/>
+      <w:r>
+        <w:rPr>
+          <w:rFonts w:hint="eastAsia"/>
+        </w:rPr>
+        <w:t>@Scope(</w:t>
+      </w:r>
+      <w:proofErr w:type="gramEnd"/>
+      <w:r>
+        <w:rPr>
+          <w:rFonts w:hint="eastAsia"/>
+        </w:rPr>
+        <w:t>value=</w:t>
       </w:r>
       <w:r>
         <w:t>””</w:t>
@@ -1204,8 +1416,16 @@
         <w:rPr>
           <w:rFonts w:hint="eastAsia"/>
         </w:rPr>
-        <w:t xml:space="preserve"> ,proxyMode</w:t>
-      </w:r>
+        <w:t xml:space="preserve"> ,</w:t>
+      </w:r>
+      <w:proofErr w:type="spellStart"/>
+      <w:r>
+        <w:rPr>
+          <w:rFonts w:hint="eastAsia"/>
+        </w:rPr>
+        <w:t>proxyMode</w:t>
+      </w:r>
+      <w:proofErr w:type="spellEnd"/>
       <w:r>
         <w:rPr>
           <w:rFonts w:hint="eastAsia"/>
@@ -1229,12 +1449,14 @@
       </w:r>
     </w:p>
     <w:p>
+      <w:proofErr w:type="gramStart"/>
       <w:r>
         <w:rPr>
           <w:rFonts w:hint="eastAsia"/>
         </w:rPr>
         <w:t>当单例的</w:t>
       </w:r>
+      <w:proofErr w:type="gramEnd"/>
       <w:r>
         <w:rPr>
           <w:rFonts w:hint="eastAsia"/>
@@ -1373,35 +1595,47 @@
         </w:rPr>
         <w:t>。</w:t>
       </w:r>
+      <w:proofErr w:type="spellStart"/>
       <w:r>
         <w:rPr>
           <w:rFonts w:hint="eastAsia"/>
         </w:rPr>
         <w:t>proxyMode</w:t>
       </w:r>
+      <w:proofErr w:type="spellEnd"/>
       <w:r>
         <w:rPr>
           <w:rFonts w:hint="eastAsia"/>
         </w:rPr>
         <w:t>的值是</w:t>
       </w:r>
+      <w:proofErr w:type="spellStart"/>
       <w:r>
         <w:rPr>
           <w:rFonts w:hint="eastAsia"/>
         </w:rPr>
         <w:t>ScopedProxyMode.interfaces</w:t>
       </w:r>
+      <w:proofErr w:type="spellEnd"/>
       <w:r>
         <w:rPr>
           <w:rFonts w:hint="eastAsia"/>
         </w:rPr>
         <w:t>或者</w:t>
       </w:r>
-      <w:r>
-        <w:rPr>
-          <w:rFonts w:hint="eastAsia"/>
-        </w:rPr>
-        <w:t xml:space="preserve">ScopedProxyMode.target_class </w:t>
+      <w:proofErr w:type="spellStart"/>
+      <w:r>
+        <w:rPr>
+          <w:rFonts w:hint="eastAsia"/>
+        </w:rPr>
+        <w:t>ScopedProxyMode.target_class</w:t>
+      </w:r>
+      <w:proofErr w:type="spellEnd"/>
+      <w:r>
+        <w:rPr>
+          <w:rFonts w:hint="eastAsia"/>
+        </w:rPr>
+        <w:t xml:space="preserve"> </w:t>
       </w:r>
       <w:r>
         <w:rPr>
@@ -1413,7 +1647,21 @@
         <w:rPr>
           <w:rFonts w:hint="eastAsia"/>
         </w:rPr>
-        <w:t>或者基于类生成代理（</w:t>
+        <w:t>或者</w:t>
+      </w:r>
+      <w:proofErr w:type="gramStart"/>
+      <w:r>
+        <w:rPr>
+          <w:rFonts w:hint="eastAsia"/>
+        </w:rPr>
+        <w:t>基于类生成</w:t>
+      </w:r>
+      <w:proofErr w:type="gramEnd"/>
+      <w:r>
+        <w:rPr>
+          <w:rFonts w:hint="eastAsia"/>
+        </w:rPr>
+        <w:t>代理（</w:t>
       </w:r>
       <w:r>
         <w:rPr>
@@ -1425,7 +1673,21 @@
         <w:rPr>
           <w:rFonts w:hint="eastAsia"/>
         </w:rPr>
-        <w:t>是类的话只能</w:t>
+        <w:t>是</w:t>
+      </w:r>
+      <w:proofErr w:type="gramStart"/>
+      <w:r>
+        <w:rPr>
+          <w:rFonts w:hint="eastAsia"/>
+        </w:rPr>
+        <w:t>类的话</w:t>
+      </w:r>
+      <w:proofErr w:type="gramEnd"/>
+      <w:r>
+        <w:rPr>
+          <w:rFonts w:hint="eastAsia"/>
+        </w:rPr>
+        <w:t>只能</w:t>
       </w:r>
       <w:r>
         <w:rPr>
@@ -1433,12 +1695,14 @@
         </w:rPr>
         <w:t>使用</w:t>
       </w:r>
+      <w:proofErr w:type="spellStart"/>
       <w:r>
         <w:rPr>
           <w:rFonts w:hint="eastAsia"/>
         </w:rPr>
         <w:t>CGLib</w:t>
       </w:r>
+      <w:proofErr w:type="spellEnd"/>
       <w:r>
         <w:rPr>
           <w:rFonts w:hint="eastAsia"/>
@@ -1452,7 +1716,23 @@
           <w:rFonts w:hint="eastAsia"/>
           <w:color w:val="FF0000"/>
         </w:rPr>
-        <w:t>&lt;aop:scoped-proxy&gt;</w:t>
+        <w:t>&lt;</w:t>
+      </w:r>
+      <w:proofErr w:type="spellStart"/>
+      <w:r>
+        <w:rPr>
+          <w:rFonts w:hint="eastAsia"/>
+          <w:color w:val="FF0000"/>
+        </w:rPr>
+        <w:t>aop:scoped-proxy</w:t>
+      </w:r>
+      <w:proofErr w:type="spellEnd"/>
+      <w:r>
+        <w:rPr>
+          <w:rFonts w:hint="eastAsia"/>
+          <w:color w:val="FF0000"/>
+        </w:rPr>
+        <w:t>&gt;</w:t>
       </w:r>
       <w:r>
         <w:rPr>
@@ -1466,12 +1746,14 @@
         </w:rPr>
         <w:t>的</w:t>
       </w:r>
+      <w:proofErr w:type="spellStart"/>
       <w:r>
         <w:rPr>
           <w:rFonts w:hint="eastAsia"/>
         </w:rPr>
         <w:t>proxyMode</w:t>
       </w:r>
+      <w:proofErr w:type="spellEnd"/>
       <w:r>
         <w:rPr>
           <w:rFonts w:hint="eastAsia"/>
@@ -1490,11 +1772,19 @@
         </w:rPr>
         <w:t>，默认使用</w:t>
       </w:r>
-      <w:r>
-        <w:rPr>
-          <w:rFonts w:hint="eastAsia"/>
-        </w:rPr>
-        <w:t>CGLib,</w:t>
+      <w:proofErr w:type="spellStart"/>
+      <w:r>
+        <w:rPr>
+          <w:rFonts w:hint="eastAsia"/>
+        </w:rPr>
+        <w:t>CGLib</w:t>
+      </w:r>
+      <w:proofErr w:type="spellEnd"/>
+      <w:r>
+        <w:rPr>
+          <w:rFonts w:hint="eastAsia"/>
+        </w:rPr>
+        <w:t>,</w:t>
       </w:r>
       <w:r>
         <w:rPr>
@@ -1508,18 +1798,22 @@
         </w:rPr>
         <w:t xml:space="preserve"> proxy-target-class=</w:t>
       </w:r>
+      <w:proofErr w:type="gramStart"/>
       <w:r>
         <w:t>”</w:t>
       </w:r>
+      <w:proofErr w:type="gramEnd"/>
       <w:r>
         <w:rPr>
           <w:rFonts w:hint="eastAsia"/>
         </w:rPr>
         <w:t>false</w:t>
       </w:r>
+      <w:proofErr w:type="gramStart"/>
       <w:r>
         <w:t>”</w:t>
       </w:r>
+      <w:proofErr w:type="gramEnd"/>
       <w:r>
         <w:rPr>
           <w:rFonts w:hint="eastAsia"/>
@@ -1563,7 +1857,27 @@
           <w:sz w:val="20"/>
           <w:szCs w:val="20"/>
         </w:rPr>
-        <w:t>&lt;aop:config proxy-target-class="</w:t>
+        <w:t>&lt;</w:t>
+      </w:r>
+      <w:proofErr w:type="spellStart"/>
+      <w:r>
+        <w:rPr>
+          <w:rFonts w:ascii="YaHeiConsolasHybrid" w:hAnsi="YaHeiConsolasHybrid"/>
+          <w:color w:val="000000"/>
+          <w:sz w:val="20"/>
+          <w:szCs w:val="20"/>
+        </w:rPr>
+        <w:t>aop:config</w:t>
+      </w:r>
+      <w:proofErr w:type="spellEnd"/>
+      <w:r>
+        <w:rPr>
+          <w:rFonts w:ascii="YaHeiConsolasHybrid" w:hAnsi="YaHeiConsolasHybrid"/>
+          <w:color w:val="000000"/>
+          <w:sz w:val="20"/>
+          <w:szCs w:val="20"/>
+        </w:rPr>
+        <w:t xml:space="preserve"> proxy-target-class="</w:t>
       </w:r>
       <w:r>
         <w:rPr>
@@ -1636,21 +1950,67 @@
       </w:r>
     </w:p>
     <w:p>
-      <w:r>
-        <w:rPr>
-          <w:rFonts w:hint="eastAsia"/>
-        </w:rPr>
-        <w:t>@PropertySource(</w:t>
-      </w:r>
+      <w:proofErr w:type="gramStart"/>
+      <w:r>
+        <w:rPr>
+          <w:rFonts w:hint="eastAsia"/>
+        </w:rPr>
+        <w:t>@</w:t>
+      </w:r>
+      <w:proofErr w:type="spellStart"/>
+      <w:r>
+        <w:rPr>
+          <w:rFonts w:hint="eastAsia"/>
+        </w:rPr>
+        <w:t>PropertySource</w:t>
+      </w:r>
+      <w:proofErr w:type="spellEnd"/>
+      <w:r>
+        <w:rPr>
+          <w:rFonts w:hint="eastAsia"/>
+        </w:rPr>
+        <w:t>(</w:t>
+      </w:r>
+      <w:proofErr w:type="gramEnd"/>
       <w:r>
         <w:t>“</w:t>
       </w:r>
-      <w:r>
-        <w:rPr>
-          <w:rFonts w:hint="eastAsia"/>
-        </w:rPr>
-        <w:t>classpath:/aa/bb/app.properties</w:t>
-      </w:r>
+      <w:proofErr w:type="spellStart"/>
+      <w:r>
+        <w:rPr>
+          <w:rFonts w:hint="eastAsia"/>
+        </w:rPr>
+        <w:t>classpath</w:t>
+      </w:r>
+      <w:proofErr w:type="spellEnd"/>
+      <w:r>
+        <w:rPr>
+          <w:rFonts w:hint="eastAsia"/>
+        </w:rPr>
+        <w:t>:/</w:t>
+      </w:r>
+      <w:proofErr w:type="spellStart"/>
+      <w:r>
+        <w:rPr>
+          <w:rFonts w:hint="eastAsia"/>
+        </w:rPr>
+        <w:t>aa</w:t>
+      </w:r>
+      <w:proofErr w:type="spellEnd"/>
+      <w:r>
+        <w:rPr>
+          <w:rFonts w:hint="eastAsia"/>
+        </w:rPr>
+        <w:t>/bb/</w:t>
+      </w:r>
+      <w:proofErr w:type="spellStart"/>
+      <w:r>
+        <w:rPr>
+          <w:rFonts w:hint="eastAsia"/>
+        </w:rPr>
+        <w:t>app.properties</w:t>
+      </w:r>
+      <w:proofErr w:type="spellEnd"/>
       <w:r>
         <w:t>”</w:t>
       </w:r>
@@ -1680,12 +2040,14 @@
         </w:rPr>
         <w:t>的</w:t>
       </w:r>
+      <w:proofErr w:type="spellStart"/>
       <w:r>
         <w:rPr>
           <w:rFonts w:hint="eastAsia"/>
         </w:rPr>
         <w:t>Enviroment</w:t>
       </w:r>
+      <w:proofErr w:type="spellEnd"/>
       <w:r>
         <w:rPr>
           <w:rFonts w:hint="eastAsia"/>
@@ -1698,31 +2060,72 @@
         <w:rPr>
           <w:rFonts w:hint="eastAsia"/>
         </w:rPr>
-        <w:t>@Autowired</w:t>
-      </w:r>
-    </w:p>
-    <w:p>
-      <w:r>
-        <w:rPr>
-          <w:rFonts w:hint="eastAsia"/>
-        </w:rPr>
-        <w:t>Enviroment env ;</w:t>
-      </w:r>
-    </w:p>
-    <w:p>
-      <w:r>
-        <w:rPr>
-          <w:rFonts w:hint="eastAsia"/>
-        </w:rPr>
-        <w:lastRenderedPageBreak/>
+        <w:t>@</w:t>
+      </w:r>
+      <w:proofErr w:type="spellStart"/>
+      <w:r>
+        <w:rPr>
+          <w:rFonts w:hint="eastAsia"/>
+        </w:rPr>
+        <w:t>Autowired</w:t>
+      </w:r>
+      <w:proofErr w:type="spellEnd"/>
+    </w:p>
+    <w:p>
+      <w:proofErr w:type="spellStart"/>
+      <w:r>
+        <w:rPr>
+          <w:rFonts w:hint="eastAsia"/>
+        </w:rPr>
+        <w:t>Enviroment</w:t>
+      </w:r>
+      <w:proofErr w:type="spellEnd"/>
+      <w:r>
+        <w:rPr>
+          <w:rFonts w:hint="eastAsia"/>
+        </w:rPr>
+        <w:t xml:space="preserve"> </w:t>
+      </w:r>
+      <w:proofErr w:type="spellStart"/>
+      <w:proofErr w:type="gramStart"/>
+      <w:r>
+        <w:rPr>
+          <w:rFonts w:hint="eastAsia"/>
+        </w:rPr>
+        <w:t>env</w:t>
+      </w:r>
+      <w:proofErr w:type="spellEnd"/>
+      <w:r>
+        <w:rPr>
+          <w:rFonts w:hint="eastAsia"/>
+        </w:rPr>
+        <w:t xml:space="preserve"> ;</w:t>
+      </w:r>
+      <w:proofErr w:type="gramEnd"/>
+    </w:p>
+    <w:p>
+      <w:proofErr w:type="spellStart"/>
+      <w:proofErr w:type="gramStart"/>
+      <w:r>
+        <w:rPr>
+          <w:rFonts w:hint="eastAsia"/>
+        </w:rPr>
         <w:t>e</w:t>
       </w:r>
       <w:r>
         <w:rPr>
           <w:rFonts w:hint="eastAsia"/>
         </w:rPr>
-        <w:t>nv.getProperty(</w:t>
-      </w:r>
+        <w:t>nv.getProperty</w:t>
+      </w:r>
+      <w:proofErr w:type="spellEnd"/>
+      <w:r>
+        <w:rPr>
+          <w:rFonts w:hint="eastAsia"/>
+        </w:rPr>
+        <w:t>(</w:t>
+      </w:r>
+      <w:proofErr w:type="gramEnd"/>
       <w:r>
         <w:t>“</w:t>
       </w:r>
@@ -1781,11 +2184,19 @@
         </w:rPr>
         <w:t xml:space="preserve"> java</w:t>
       </w:r>
-      <w:r>
-        <w:rPr>
-          <w:rFonts w:hint="eastAsia"/>
-        </w:rPr>
-        <w:t>中例如构造参数</w:t>
+      <w:proofErr w:type="gramStart"/>
+      <w:r>
+        <w:rPr>
+          <w:rFonts w:hint="eastAsia"/>
+        </w:rPr>
+        <w:t>中例如</w:t>
+      </w:r>
+      <w:proofErr w:type="gramEnd"/>
+      <w:r>
+        <w:rPr>
+          <w:rFonts w:hint="eastAsia"/>
+        </w:rPr>
+        <w:t>构造参数</w:t>
       </w:r>
       <w:r>
         <w:rPr>
@@ -1848,24 +2259,28 @@
       <w:pPr>
         <w:pStyle w:val="a3"/>
       </w:pPr>
+      <w:proofErr w:type="spellStart"/>
       <w:r>
         <w:rPr>
           <w:highlight w:val="white"/>
         </w:rPr>
         <w:t>PropertySourcesPlaceholderConfigurer</w:t>
       </w:r>
+      <w:proofErr w:type="spellEnd"/>
       <w:r>
         <w:rPr>
           <w:rFonts w:hint="eastAsia"/>
         </w:rPr>
         <w:t>（荐，基于</w:t>
       </w:r>
+      <w:proofErr w:type="spellStart"/>
       <w:r>
         <w:rPr>
           <w:rFonts w:hint="eastAsia"/>
         </w:rPr>
         <w:t>Enviroment</w:t>
       </w:r>
+      <w:proofErr w:type="spellEnd"/>
       <w:r>
         <w:rPr>
           <w:rFonts w:hint="eastAsia"/>
@@ -1878,14 +2293,17 @@
         </w:rPr>
         <w:t>或</w:t>
       </w:r>
+      <w:proofErr w:type="spellStart"/>
       <w:r>
         <w:t>PropertyPlaceholderConfigurer</w:t>
       </w:r>
+      <w:proofErr w:type="spellEnd"/>
     </w:p>
     <w:p>
       <w:pPr>
         <w:pStyle w:val="a3"/>
       </w:pPr>
+      <w:proofErr w:type="spellStart"/>
       <w:r>
         <w:rPr>
           <w:i/>
@@ -1900,6 +2318,7 @@
         </w:rPr>
         <w:t>gurer</w:t>
       </w:r>
+      <w:proofErr w:type="spellEnd"/>
       <w:r>
         <w:rPr>
           <w:rFonts w:hint="eastAsia"/>
@@ -1910,19 +2329,49 @@
         <w:rPr>
           <w:rFonts w:hint="eastAsia"/>
         </w:rPr>
-        <w:t xml:space="preserve"> &lt;context:property-placeholder&gt;</w:t>
+        <w:t xml:space="preserve"> &lt;</w:t>
+      </w:r>
+      <w:proofErr w:type="spellStart"/>
+      <w:r>
+        <w:rPr>
+          <w:rFonts w:hint="eastAsia"/>
+        </w:rPr>
+        <w:t>context</w:t>
+      </w:r>
+      <w:proofErr w:type="gramStart"/>
+      <w:r>
+        <w:rPr>
+          <w:rFonts w:hint="eastAsia"/>
+        </w:rPr>
+        <w:t>:property</w:t>
+      </w:r>
+      <w:proofErr w:type="gramEnd"/>
+      <w:r>
+        <w:rPr>
+          <w:rFonts w:hint="eastAsia"/>
+        </w:rPr>
+        <w:t>-placeholder</w:t>
+      </w:r>
+      <w:proofErr w:type="spellEnd"/>
+      <w:r>
+        <w:rPr>
+          <w:rFonts w:hint="eastAsia"/>
+        </w:rPr>
+        <w:t>&gt;</w:t>
       </w:r>
     </w:p>
     <w:p>
       <w:pPr>
         <w:pStyle w:val="a3"/>
       </w:pPr>
+      <w:proofErr w:type="spellStart"/>
       <w:r>
         <w:rPr>
           <w:rFonts w:hint="eastAsia"/>
         </w:rPr>
         <w:t>SPel</w:t>
       </w:r>
+      <w:proofErr w:type="spellEnd"/>
       <w:r>
         <w:rPr>
           <w:rFonts w:hint="eastAsia"/>
@@ -1946,11 +2395,19 @@
         </w:rPr>
         <w:t>字面值：</w:t>
       </w:r>
-      <w:r>
-        <w:rPr>
-          <w:rFonts w:hint="eastAsia"/>
-        </w:rPr>
-        <w:t>#{1}</w:t>
+      <w:proofErr w:type="gramStart"/>
+      <w:r>
+        <w:rPr>
+          <w:rFonts w:hint="eastAsia"/>
+        </w:rPr>
+        <w:t>#{</w:t>
+      </w:r>
+      <w:proofErr w:type="gramEnd"/>
+      <w:r>
+        <w:rPr>
+          <w:rFonts w:hint="eastAsia"/>
+        </w:rPr>
+        <w:t>1}</w:t>
       </w:r>
     </w:p>
     <w:p>
@@ -1979,7 +2436,21 @@
         <w:rPr>
           <w:rFonts w:hint="eastAsia"/>
         </w:rPr>
-        <w:t>#{beanId}</w:t>
+        <w:t>#{</w:t>
+      </w:r>
+      <w:proofErr w:type="spellStart"/>
+      <w:r>
+        <w:rPr>
+          <w:rFonts w:hint="eastAsia"/>
+        </w:rPr>
+        <w:t>beanId</w:t>
+      </w:r>
+      <w:proofErr w:type="spellEnd"/>
+      <w:r>
+        <w:rPr>
+          <w:rFonts w:hint="eastAsia"/>
+        </w:rPr>
+        <w:t>}</w:t>
       </w:r>
       <w:r>
         <w:rPr>
@@ -2003,7 +2474,21 @@
         <w:rPr>
           <w:rFonts w:hint="eastAsia"/>
         </w:rPr>
-        <w:t>#{beanId.say()}</w:t>
+        <w:t>#{</w:t>
+      </w:r>
+      <w:proofErr w:type="spellStart"/>
+      <w:r>
+        <w:rPr>
+          <w:rFonts w:hint="eastAsia"/>
+        </w:rPr>
+        <w:t>beanId.say</w:t>
+      </w:r>
+      <w:proofErr w:type="spellEnd"/>
+      <w:r>
+        <w:rPr>
+          <w:rFonts w:hint="eastAsia"/>
+        </w:rPr>
+        <w:t>()}</w:t>
       </w:r>
     </w:p>
     <w:p>
@@ -2016,11 +2501,33 @@
         </w:rPr>
         <w:t>类型：</w:t>
       </w:r>
-      <w:r>
-        <w:rPr>
-          <w:rFonts w:hint="eastAsia"/>
-        </w:rPr>
-        <w:t>#{T(java.lang.Math.random())}</w:t>
+      <w:proofErr w:type="gramStart"/>
+      <w:r>
+        <w:rPr>
+          <w:rFonts w:hint="eastAsia"/>
+        </w:rPr>
+        <w:t>#{</w:t>
+      </w:r>
+      <w:proofErr w:type="gramEnd"/>
+      <w:r>
+        <w:rPr>
+          <w:rFonts w:hint="eastAsia"/>
+        </w:rPr>
+        <w:t>T(</w:t>
+      </w:r>
+      <w:proofErr w:type="spellStart"/>
+      <w:r>
+        <w:rPr>
+          <w:rFonts w:hint="eastAsia"/>
+        </w:rPr>
+        <w:t>java.lang.Math.random</w:t>
+      </w:r>
+      <w:proofErr w:type="spellEnd"/>
+      <w:r>
+        <w:rPr>
+          <w:rFonts w:hint="eastAsia"/>
+        </w:rPr>
+        <w:t>())}</w:t>
       </w:r>
     </w:p>
     <w:p>
@@ -2033,11 +2540,19 @@
         </w:rPr>
         <w:t>运算符：</w:t>
       </w:r>
-      <w:r>
-        <w:rPr>
-          <w:rFonts w:hint="eastAsia"/>
-        </w:rPr>
-        <w:t>#{1*1}</w:t>
+      <w:proofErr w:type="gramStart"/>
+      <w:r>
+        <w:rPr>
+          <w:rFonts w:hint="eastAsia"/>
+        </w:rPr>
+        <w:t>#{</w:t>
+      </w:r>
+      <w:proofErr w:type="gramEnd"/>
+      <w:r>
+        <w:rPr>
+          <w:rFonts w:hint="eastAsia"/>
+        </w:rPr>
+        <w:t>1*1}</w:t>
       </w:r>
     </w:p>
     <w:p>
@@ -2050,11 +2565,27 @@
         </w:rPr>
         <w:t>正则表达式：</w:t>
       </w:r>
-      <w:r>
-        <w:rPr>
-          <w:rFonts w:hint="eastAsia"/>
-        </w:rPr>
-        <w:t xml:space="preserve">#{admin.email matches </w:t>
+      <w:proofErr w:type="gramStart"/>
+      <w:r>
+        <w:rPr>
+          <w:rFonts w:hint="eastAsia"/>
+        </w:rPr>
+        <w:t>#{</w:t>
+      </w:r>
+      <w:proofErr w:type="spellStart"/>
+      <w:proofErr w:type="gramEnd"/>
+      <w:r>
+        <w:rPr>
+          <w:rFonts w:hint="eastAsia"/>
+        </w:rPr>
+        <w:t>admin.email</w:t>
+      </w:r>
+      <w:proofErr w:type="spellEnd"/>
+      <w:r>
+        <w:rPr>
+          <w:rFonts w:hint="eastAsia"/>
+        </w:rPr>
+        <w:t xml:space="preserve"> matches </w:t>
       </w:r>
       <w:r>
         <w:t>‘</w:t>
@@ -2065,9 +2596,11 @@
         </w:rPr>
         <w:t>[a-</w:t>
       </w:r>
+      <w:proofErr w:type="spellStart"/>
       <w:r>
         <w:t>Za</w:t>
       </w:r>
+      <w:proofErr w:type="spellEnd"/>
       <w:r>
         <w:rPr>
           <w:rFonts w:hint="eastAsia"/>
@@ -2104,12 +2637,14 @@
       </w:r>
     </w:p>
     <w:p>
+      <w:proofErr w:type="spellStart"/>
       <w:r>
         <w:rPr>
           <w:rFonts w:hint="eastAsia"/>
         </w:rPr>
         <w:t>springAOP</w:t>
       </w:r>
+      <w:proofErr w:type="spellEnd"/>
       <w:r>
         <w:rPr>
           <w:rFonts w:hint="eastAsia"/>
@@ -2128,13 +2663,27 @@
         <w:rPr>
           <w:rFonts w:hint="eastAsia"/>
         </w:rPr>
-        <w:t>在运行期</w:t>
-      </w:r>
-      <w:r>
-        <w:rPr>
-          <w:rFonts w:hint="eastAsia"/>
-        </w:rPr>
-        <w:t>把切面织入到</w:t>
+        <w:t>在</w:t>
+      </w:r>
+      <w:proofErr w:type="gramStart"/>
+      <w:r>
+        <w:rPr>
+          <w:rFonts w:hint="eastAsia"/>
+        </w:rPr>
+        <w:t>运行期</w:t>
+      </w:r>
+      <w:r>
+        <w:rPr>
+          <w:rFonts w:hint="eastAsia"/>
+        </w:rPr>
+        <w:t>把切面</w:t>
+      </w:r>
+      <w:proofErr w:type="gramEnd"/>
+      <w:r>
+        <w:rPr>
+          <w:rFonts w:hint="eastAsia"/>
+        </w:rPr>
+        <w:t>织入到</w:t>
       </w:r>
       <w:r>
         <w:rPr>
@@ -2196,24 +2745,28 @@
         </w:rPr>
         <w:t>，</w:t>
       </w:r>
+      <w:proofErr w:type="spellStart"/>
       <w:r>
         <w:rPr>
           <w:rFonts w:hint="eastAsia"/>
         </w:rPr>
         <w:t>ApplicationContext</w:t>
       </w:r>
+      <w:proofErr w:type="spellEnd"/>
       <w:r>
         <w:rPr>
           <w:rFonts w:hint="eastAsia"/>
         </w:rPr>
         <w:t>从</w:t>
       </w:r>
+      <w:proofErr w:type="spellStart"/>
       <w:r>
         <w:rPr>
           <w:rFonts w:hint="eastAsia"/>
         </w:rPr>
         <w:t>BeanFactory</w:t>
       </w:r>
+      <w:proofErr w:type="spellEnd"/>
       <w:r>
         <w:rPr>
           <w:rFonts w:hint="eastAsia"/>
@@ -2252,12 +2805,14 @@
       </w:r>
     </w:p>
     <w:p>
+      <w:proofErr w:type="spellStart"/>
       <w:r>
         <w:rPr>
           <w:rFonts w:hint="eastAsia"/>
         </w:rPr>
         <w:t>SpringAOP</w:t>
       </w:r>
+      <w:proofErr w:type="spellEnd"/>
       <w:r>
         <w:rPr>
           <w:rFonts w:hint="eastAsia"/>
@@ -2294,7 +2849,21 @@
         <w:rPr>
           <w:rFonts w:hint="eastAsia"/>
         </w:rPr>
-        <w:t>execution(* concert.Performance.perform(..))</w:t>
+        <w:t xml:space="preserve">execution(* </w:t>
+      </w:r>
+      <w:proofErr w:type="spellStart"/>
+      <w:r>
+        <w:rPr>
+          <w:rFonts w:hint="eastAsia"/>
+        </w:rPr>
+        <w:t>concert.Performance.perform</w:t>
+      </w:r>
+      <w:proofErr w:type="spellEnd"/>
+      <w:r>
+        <w:rPr>
+          <w:rFonts w:hint="eastAsia"/>
+        </w:rPr>
+        <w:t>(..))</w:t>
       </w:r>
     </w:p>
     <w:p>
@@ -2319,6 +2888,7 @@
       <w:pPr>
         <w:ind w:firstLine="420"/>
       </w:pPr>
+      <w:proofErr w:type="spellStart"/>
       <w:r>
         <w:rPr>
           <w:rFonts w:hint="eastAsia"/>
@@ -2326,11 +2896,19 @@
         </w:rPr>
         <w:t>concert.Performance</w:t>
       </w:r>
-      <w:r>
-        <w:rPr>
-          <w:rFonts w:hint="eastAsia"/>
-        </w:rPr>
-        <w:t>：类</w:t>
+      <w:proofErr w:type="spellEnd"/>
+      <w:r>
+        <w:rPr>
+          <w:rFonts w:hint="eastAsia"/>
+        </w:rPr>
+        <w:t>：</w:t>
+      </w:r>
+      <w:proofErr w:type="gramStart"/>
+      <w:r>
+        <w:rPr>
+          <w:rFonts w:hint="eastAsia"/>
+        </w:rPr>
+        <w:t>类</w:t>
       </w:r>
       <w:r>
         <w:rPr>
@@ -2338,6 +2916,7 @@
         </w:rPr>
         <w:t>全路径</w:t>
       </w:r>
+      <w:proofErr w:type="gramEnd"/>
     </w:p>
     <w:p>
       <w:pPr>
@@ -2430,8 +3009,16 @@
         <w:rPr>
           <w:rFonts w:hint="eastAsia"/>
         </w:rPr>
-        <w:t>@AfterReturning</w:t>
-      </w:r>
+        <w:t>@</w:t>
+      </w:r>
+      <w:proofErr w:type="spellStart"/>
+      <w:r>
+        <w:rPr>
+          <w:rFonts w:hint="eastAsia"/>
+        </w:rPr>
+        <w:t>AfterReturning</w:t>
+      </w:r>
+      <w:proofErr w:type="spellEnd"/>
       <w:r>
         <w:rPr>
           <w:rFonts w:hint="eastAsia"/>
@@ -2442,8 +3029,16 @@
         <w:rPr>
           <w:rFonts w:hint="eastAsia"/>
         </w:rPr>
-        <w:t>@AfterThrowing</w:t>
-      </w:r>
+        <w:t>@</w:t>
+      </w:r>
+      <w:proofErr w:type="spellStart"/>
+      <w:r>
+        <w:rPr>
+          <w:rFonts w:hint="eastAsia"/>
+        </w:rPr>
+        <w:t>AfterThrowing</w:t>
+      </w:r>
+      <w:proofErr w:type="spellEnd"/>
       <w:r>
         <w:rPr>
           <w:rFonts w:hint="eastAsia"/>
@@ -2476,12 +3071,28 @@
         </w:rPr>
         <w:t>切面中声明公共的切点：</w:t>
       </w:r>
-      <w:r>
-        <w:rPr>
-          <w:rFonts w:hint="eastAsia"/>
-        </w:rPr>
-        <w:t>@PointCut(</w:t>
-      </w:r>
+      <w:proofErr w:type="gramStart"/>
+      <w:r>
+        <w:rPr>
+          <w:rFonts w:hint="eastAsia"/>
+        </w:rPr>
+        <w:t>@</w:t>
+      </w:r>
+      <w:proofErr w:type="spellStart"/>
+      <w:r>
+        <w:rPr>
+          <w:rFonts w:hint="eastAsia"/>
+        </w:rPr>
+        <w:t>PointCut</w:t>
+      </w:r>
+      <w:proofErr w:type="spellEnd"/>
+      <w:r>
+        <w:rPr>
+          <w:rFonts w:hint="eastAsia"/>
+        </w:rPr>
+        <w:t>(</w:t>
+      </w:r>
+      <w:proofErr w:type="gramEnd"/>
       <w:r>
         <w:t>“</w:t>
       </w:r>
@@ -2540,7 +3151,29 @@
         <w:rPr>
           <w:rFonts w:hint="eastAsia"/>
         </w:rPr>
-        <w:t>ublic void  zfx(){}</w:t>
+        <w:t xml:space="preserve">ublic </w:t>
+      </w:r>
+      <w:proofErr w:type="gramStart"/>
+      <w:r>
+        <w:rPr>
+          <w:rFonts w:hint="eastAsia"/>
+        </w:rPr>
+        <w:t xml:space="preserve">void  </w:t>
+      </w:r>
+      <w:proofErr w:type="spellStart"/>
+      <w:r>
+        <w:rPr>
+          <w:rFonts w:hint="eastAsia"/>
+        </w:rPr>
+        <w:t>zfx</w:t>
+      </w:r>
+      <w:proofErr w:type="spellEnd"/>
+      <w:proofErr w:type="gramEnd"/>
+      <w:r>
+        <w:rPr>
+          <w:rFonts w:hint="eastAsia"/>
+        </w:rPr>
+        <w:t>(){}</w:t>
       </w:r>
     </w:p>
     <w:p>
@@ -2557,16 +3190,31 @@
           <w:rFonts w:hint="eastAsia"/>
         </w:rPr>
         <w:tab/>
+      </w:r>
+      <w:proofErr w:type="gramStart"/>
+      <w:r>
+        <w:rPr>
+          <w:rFonts w:hint="eastAsia"/>
+        </w:rPr>
         <w:t>@Before(</w:t>
       </w:r>
+      <w:proofErr w:type="gramEnd"/>
       <w:r>
         <w:t>“</w:t>
       </w:r>
-      <w:r>
-        <w:rPr>
-          <w:rFonts w:hint="eastAsia"/>
-        </w:rPr>
-        <w:t>zfx()</w:t>
+      <w:proofErr w:type="spellStart"/>
+      <w:r>
+        <w:rPr>
+          <w:rFonts w:hint="eastAsia"/>
+        </w:rPr>
+        <w:t>zfx</w:t>
+      </w:r>
+      <w:proofErr w:type="spellEnd"/>
+      <w:r>
+        <w:rPr>
+          <w:rFonts w:hint="eastAsia"/>
+        </w:rPr>
+        <w:t>()</w:t>
       </w:r>
       <w:r>
         <w:t>”</w:t>
@@ -2592,7 +3240,28 @@
         <w:rPr>
           <w:rFonts w:hint="eastAsia"/>
         </w:rPr>
-        <w:t>ublic void before(){xxx</w:t>
+        <w:t xml:space="preserve">ublic void </w:t>
+      </w:r>
+      <w:proofErr w:type="gramStart"/>
+      <w:r>
+        <w:rPr>
+          <w:rFonts w:hint="eastAsia"/>
+        </w:rPr>
+        <w:t>before(</w:t>
+      </w:r>
+      <w:proofErr w:type="gramEnd"/>
+      <w:r>
+        <w:rPr>
+          <w:rFonts w:hint="eastAsia"/>
+        </w:rPr>
+        <w:t>){</w:t>
+      </w:r>
+      <w:proofErr w:type="spellStart"/>
+      <w:r>
+        <w:rPr>
+          <w:rFonts w:hint="eastAsia"/>
+        </w:rPr>
+        <w:t>xxx</w:t>
       </w:r>
       <w:r>
         <w:rPr>
@@ -2600,6 +3269,7 @@
         </w:rPr>
         <w:t>xx</w:t>
       </w:r>
+      <w:proofErr w:type="spellEnd"/>
       <w:r>
         <w:rPr>
           <w:rFonts w:hint="eastAsia"/>
@@ -2634,8 +3304,16 @@
         <w:rPr>
           <w:rFonts w:hint="eastAsia"/>
         </w:rPr>
-        <w:t>@EnableAspectJAutoProxy</w:t>
-      </w:r>
+        <w:t>@</w:t>
+      </w:r>
+      <w:proofErr w:type="spellStart"/>
+      <w:r>
+        <w:rPr>
+          <w:rFonts w:hint="eastAsia"/>
+        </w:rPr>
+        <w:t>EnableAspectJAutoProxy</w:t>
+      </w:r>
+      <w:proofErr w:type="spellEnd"/>
       <w:r>
         <w:rPr>
           <w:rFonts w:hint="eastAsia"/>
@@ -2666,8 +3344,16 @@
         <w:rPr>
           <w:rFonts w:hint="eastAsia"/>
         </w:rPr>
-        <w:t>@ComponentScan</w:t>
-      </w:r>
+        <w:t>@</w:t>
+      </w:r>
+      <w:proofErr w:type="spellStart"/>
+      <w:r>
+        <w:rPr>
+          <w:rFonts w:hint="eastAsia"/>
+        </w:rPr>
+        <w:t>ComponentScan</w:t>
+      </w:r>
+      <w:proofErr w:type="spellEnd"/>
     </w:p>
     <w:p>
       <w:r>
@@ -2677,8 +3363,24 @@
         <w:rPr>
           <w:rFonts w:hint="eastAsia"/>
         </w:rPr>
-        <w:t>ublic class Config{</w:t>
-      </w:r>
+        <w:t xml:space="preserve">ublic class </w:t>
+      </w:r>
+      <w:proofErr w:type="spellStart"/>
+      <w:proofErr w:type="gramStart"/>
+      <w:r>
+        <w:rPr>
+          <w:rFonts w:hint="eastAsia"/>
+        </w:rPr>
+        <w:t>Config</w:t>
+      </w:r>
+      <w:proofErr w:type="spellEnd"/>
+      <w:r>
+        <w:rPr>
+          <w:rFonts w:hint="eastAsia"/>
+        </w:rPr>
+        <w:t>{</w:t>
+      </w:r>
+      <w:proofErr w:type="gramEnd"/>
     </w:p>
     <w:p>
       <w:r>
@@ -2696,9 +3398,11 @@
         </w:rPr>
         <w:tab/>
       </w:r>
+      <w:proofErr w:type="spellStart"/>
       <w:r>
         <w:t>Xxxxx</w:t>
       </w:r>
+      <w:proofErr w:type="spellEnd"/>
       <w:r>
         <w:rPr>
           <w:rFonts w:hint="eastAsia"/>
@@ -2723,8 +3427,16 @@
         <w:rPr>
           <w:rFonts w:hint="eastAsia"/>
         </w:rPr>
-        <w:t>考虑；‘</w:t>
-      </w:r>
+        <w:t>考虑；</w:t>
+      </w:r>
+      <w:proofErr w:type="gramStart"/>
+      <w:r>
+        <w:rPr>
+          <w:rFonts w:hint="eastAsia"/>
+        </w:rPr>
+        <w:t>‘</w:t>
+      </w:r>
+      <w:proofErr w:type="gramEnd"/>
       <w:r>
         <w:rPr>
           <w:rFonts w:hint="eastAsia"/>
@@ -2733,11 +3445,33 @@
       </w:r>
     </w:p>
     <w:p>
-      <w:r>
-        <w:rPr>
-          <w:rFonts w:hint="eastAsia"/>
-        </w:rPr>
-        <w:t xml:space="preserve">@EnableAspectAutoProxy  == </w:t>
+      <w:proofErr w:type="gramStart"/>
+      <w:r>
+        <w:rPr>
+          <w:rFonts w:hint="eastAsia"/>
+        </w:rPr>
+        <w:t>@</w:t>
+      </w:r>
+      <w:proofErr w:type="spellStart"/>
+      <w:r>
+        <w:rPr>
+          <w:rFonts w:hint="eastAsia"/>
+        </w:rPr>
+        <w:t>EnableAspectAutoProxy</w:t>
+      </w:r>
+      <w:proofErr w:type="spellEnd"/>
+      <w:r>
+        <w:rPr>
+          <w:rFonts w:hint="eastAsia"/>
+        </w:rPr>
+        <w:t xml:space="preserve">  =</w:t>
+      </w:r>
+      <w:proofErr w:type="gramEnd"/>
+      <w:r>
+        <w:rPr>
+          <w:rFonts w:hint="eastAsia"/>
+        </w:rPr>
+        <w:t xml:space="preserve">= </w:t>
       </w:r>
       <w:r>
         <w:rPr>
@@ -2750,7 +3484,23 @@
           <w:rFonts w:hint="eastAsia"/>
           <w:color w:val="FF0000"/>
         </w:rPr>
-        <w:t>&lt;aop:aspect-autoproxy&gt;</w:t>
+        <w:t>&lt;</w:t>
+      </w:r>
+      <w:proofErr w:type="spellStart"/>
+      <w:r>
+        <w:rPr>
+          <w:rFonts w:hint="eastAsia"/>
+          <w:color w:val="FF0000"/>
+        </w:rPr>
+        <w:t>aop:aspect-autoproxy</w:t>
+      </w:r>
+      <w:proofErr w:type="spellEnd"/>
+      <w:r>
+        <w:rPr>
+          <w:rFonts w:hint="eastAsia"/>
+          <w:color w:val="FF0000"/>
+        </w:rPr>
+        <w:t>&gt;</w:t>
       </w:r>
     </w:p>
     <w:p>
@@ -2785,7 +3535,6 @@
         <w:rPr>
           <w:rFonts w:hint="eastAsia"/>
         </w:rPr>
-        <w:lastRenderedPageBreak/>
         <w:t>因为</w:t>
       </w:r>
       <w:r>
@@ -2812,12 +3561,14 @@
         </w:rPr>
         <w:t>由</w:t>
       </w:r>
+      <w:proofErr w:type="spellStart"/>
       <w:r>
         <w:rPr>
           <w:rFonts w:hint="eastAsia"/>
         </w:rPr>
         <w:t>AspectJ</w:t>
       </w:r>
+      <w:proofErr w:type="spellEnd"/>
       <w:r>
         <w:rPr>
           <w:rFonts w:hint="eastAsia"/>
@@ -2836,6 +3587,7 @@
         </w:rPr>
         <w:t>创建管理的，但是所有的</w:t>
       </w:r>
+      <w:proofErr w:type="spellStart"/>
       <w:r>
         <w:rPr>
           <w:rFonts w:hint="eastAsia"/>
@@ -2845,12 +3597,14 @@
       <w:r>
         <w:t>J</w:t>
       </w:r>
+      <w:proofErr w:type="spellEnd"/>
       <w:r>
         <w:rPr>
           <w:rFonts w:hint="eastAsia"/>
         </w:rPr>
         <w:t>切面都提供了一个静态的</w:t>
       </w:r>
+      <w:proofErr w:type="spellStart"/>
       <w:r>
         <w:rPr>
           <w:rFonts w:hint="eastAsia"/>
@@ -2858,7 +3612,11 @@
         <w:t>aspect</w:t>
       </w:r>
       <w:r>
-        <w:t>Of()</w:t>
+        <w:t>Of</w:t>
+      </w:r>
+      <w:proofErr w:type="spellEnd"/>
+      <w:r>
+        <w:t>()</w:t>
       </w:r>
       <w:r>
         <w:rPr>
@@ -2924,18 +3682,22 @@
       <w:r>
         <w:t>’</w:t>
       </w:r>
+      <w:proofErr w:type="spellStart"/>
       <w:r>
         <w:t>com.Hello</w:t>
       </w:r>
+      <w:proofErr w:type="spellEnd"/>
       <w:r>
         <w:t>’ factory-method=’</w:t>
       </w:r>
+      <w:proofErr w:type="spellStart"/>
       <w:r>
         <w:rPr>
           <w:color w:val="FF0000"/>
         </w:rPr>
         <w:t>aspectOf</w:t>
       </w:r>
+      <w:proofErr w:type="spellEnd"/>
       <w:r>
         <w:t>’</w:t>
       </w:r>
@@ -2984,10 +3746,21 @@
         <w:rPr>
           <w:rFonts w:hint="eastAsia"/>
         </w:rPr>
-        <w:t>&lt;aop:</w:t>
-      </w:r>
-      <w:r>
-        <w:t>declare-parents&gt;</w:t>
+        <w:t>&lt;</w:t>
+      </w:r>
+      <w:proofErr w:type="spellStart"/>
+      <w:r>
+        <w:rPr>
+          <w:rFonts w:hint="eastAsia"/>
+        </w:rPr>
+        <w:t>aop:</w:t>
+      </w:r>
+      <w:r>
+        <w:t>declare-parents</w:t>
+      </w:r>
+      <w:proofErr w:type="spellEnd"/>
+      <w:r>
+        <w:t>&gt;</w:t>
       </w:r>
       <w:r>
         <w:t xml:space="preserve"> </w:t>
@@ -3030,6 +3803,8 @@
           <w:b w:val="0"/>
         </w:rPr>
       </w:pPr>
+      <w:proofErr w:type="spellStart"/>
+      <w:proofErr w:type="gramStart"/>
       <w:r>
         <w:rPr>
           <w:rFonts w:hint="eastAsia"/>
@@ -3037,23 +3812,31 @@
         </w:rPr>
         <w:t>springMVC</w:t>
       </w:r>
-    </w:p>
-    <w:p>
+      <w:proofErr w:type="spellEnd"/>
+      <w:proofErr w:type="gramEnd"/>
+    </w:p>
+    <w:p>
+      <w:proofErr w:type="spellStart"/>
       <w:r>
         <w:t>ServletContainerInitializer</w:t>
       </w:r>
+      <w:proofErr w:type="spellEnd"/>
     </w:p>
     <w:p/>
     <w:p>
+      <w:proofErr w:type="spellStart"/>
       <w:r>
         <w:t>SpringServletContainerInitializer</w:t>
       </w:r>
+      <w:proofErr w:type="spellEnd"/>
     </w:p>
     <w:p/>
     <w:p>
+      <w:proofErr w:type="spellStart"/>
       <w:r>
         <w:t>WebApplicationInitializer</w:t>
       </w:r>
+      <w:proofErr w:type="spellEnd"/>
     </w:p>
     <w:p/>
     <w:p>
@@ -3069,6 +3852,7 @@
         </w:rPr>
         <w:t>我们希望</w:t>
       </w:r>
+      <w:proofErr w:type="spellStart"/>
       <w:r>
         <w:rPr>
           <w:rFonts w:hint="eastAsia"/>
@@ -3076,6 +3860,7 @@
         </w:rPr>
         <w:t>DispatcherServlet</w:t>
       </w:r>
+      <w:proofErr w:type="spellEnd"/>
       <w:r>
         <w:rPr>
           <w:rFonts w:hint="eastAsia"/>
@@ -3109,15 +3894,33 @@
           <w:rFonts w:hint="eastAsia"/>
           <w:color w:val="FF0000"/>
         </w:rPr>
-        <w:t>，如控制器、试图解析器以及处理器映射，而</w:t>
-      </w:r>
+        <w:t>，如控制器、试图</w:t>
+      </w:r>
+      <w:proofErr w:type="gramStart"/>
       <w:r>
         <w:rPr>
           <w:rFonts w:hint="eastAsia"/>
           <w:color w:val="FF0000"/>
         </w:rPr>
+        <w:t>解析器</w:t>
+      </w:r>
+      <w:proofErr w:type="gramEnd"/>
+      <w:r>
+        <w:rPr>
+          <w:rFonts w:hint="eastAsia"/>
+          <w:color w:val="FF0000"/>
+        </w:rPr>
+        <w:t>以及处理器映射，而</w:t>
+      </w:r>
+      <w:proofErr w:type="spellStart"/>
+      <w:r>
+        <w:rPr>
+          <w:rFonts w:hint="eastAsia"/>
+          <w:color w:val="FF0000"/>
+        </w:rPr>
         <w:t>ContextLoaderListener</w:t>
       </w:r>
+      <w:proofErr w:type="spellEnd"/>
       <w:r>
         <w:rPr>
           <w:rFonts w:hint="eastAsia"/>
@@ -3155,12 +3958,14 @@
       </w:r>
     </w:p>
     <w:p>
+      <w:proofErr w:type="spellStart"/>
       <w:r>
         <w:rPr>
           <w:rFonts w:hint="eastAsia"/>
         </w:rPr>
         <w:t>springMvc</w:t>
       </w:r>
+      <w:proofErr w:type="spellEnd"/>
       <w:r>
         <w:rPr>
           <w:rFonts w:hint="eastAsia"/>
@@ -3181,8 +3986,16 @@
         <w:rPr>
           <w:rFonts w:hint="eastAsia"/>
         </w:rPr>
-        <w:t>@EnableWebMvc</w:t>
-      </w:r>
+        <w:t>@</w:t>
+      </w:r>
+      <w:proofErr w:type="spellStart"/>
+      <w:r>
+        <w:rPr>
+          <w:rFonts w:hint="eastAsia"/>
+        </w:rPr>
+        <w:t>EnableWebMvc</w:t>
+      </w:r>
+      <w:proofErr w:type="spellEnd"/>
     </w:p>
     <w:p>
       <w:r>
@@ -3192,8 +4005,24 @@
         <w:rPr>
           <w:rFonts w:hint="eastAsia"/>
         </w:rPr>
-        <w:t>ublic class WebConfig{</w:t>
-      </w:r>
+        <w:t xml:space="preserve">ublic class </w:t>
+      </w:r>
+      <w:proofErr w:type="spellStart"/>
+      <w:proofErr w:type="gramStart"/>
+      <w:r>
+        <w:rPr>
+          <w:rFonts w:hint="eastAsia"/>
+        </w:rPr>
+        <w:t>WebConfig</w:t>
+      </w:r>
+      <w:proofErr w:type="spellEnd"/>
+      <w:r>
+        <w:rPr>
+          <w:rFonts w:hint="eastAsia"/>
+        </w:rPr>
+        <w:t>{</w:t>
+      </w:r>
+      <w:proofErr w:type="gramEnd"/>
     </w:p>
     <w:p>
       <w:r>
@@ -3225,17 +4054,47 @@
         <w:rPr>
           <w:rFonts w:hint="eastAsia"/>
         </w:rPr>
-        <w:t>ublic String spittle(@RequestParam(</w:t>
+        <w:t xml:space="preserve">ublic String </w:t>
+      </w:r>
+      <w:proofErr w:type="gramStart"/>
+      <w:r>
+        <w:rPr>
+          <w:rFonts w:hint="eastAsia"/>
+        </w:rPr>
+        <w:t>spittle(</w:t>
+      </w:r>
+      <w:proofErr w:type="gramEnd"/>
+      <w:r>
+        <w:rPr>
+          <w:rFonts w:hint="eastAsia"/>
+        </w:rPr>
+        <w:t>@</w:t>
+      </w:r>
+      <w:proofErr w:type="spellStart"/>
+      <w:r>
+        <w:rPr>
+          <w:rFonts w:hint="eastAsia"/>
+        </w:rPr>
+        <w:t>RequestParam</w:t>
+      </w:r>
+      <w:proofErr w:type="spellEnd"/>
+      <w:r>
+        <w:rPr>
+          <w:rFonts w:hint="eastAsia"/>
+        </w:rPr>
+        <w:t>(</w:t>
       </w:r>
       <w:r>
         <w:t>“</w:t>
       </w:r>
+      <w:proofErr w:type="spellStart"/>
       <w:r>
         <w:rPr>
           <w:rFonts w:hint="eastAsia"/>
         </w:rPr>
         <w:t>spittleId</w:t>
       </w:r>
+      <w:proofErr w:type="spellEnd"/>
       <w:r>
         <w:t>”</w:t>
       </w:r>
@@ -3243,7 +4102,21 @@
         <w:rPr>
           <w:rFonts w:hint="eastAsia"/>
         </w:rPr>
-        <w:t>)long spittleId){</w:t>
+        <w:t xml:space="preserve">)long </w:t>
+      </w:r>
+      <w:proofErr w:type="spellStart"/>
+      <w:r>
+        <w:rPr>
+          <w:rFonts w:hint="eastAsia"/>
+        </w:rPr>
+        <w:t>spittleId</w:t>
+      </w:r>
+      <w:proofErr w:type="spellEnd"/>
+      <w:r>
+        <w:rPr>
+          <w:rFonts w:hint="eastAsia"/>
+        </w:rPr>
+        <w:t>){</w:t>
       </w:r>
     </w:p>
     <w:p>
@@ -3276,23 +4149,47 @@
         <w:rPr>
           <w:rFonts w:hint="eastAsia"/>
         </w:rPr>
-        <w:t>ublic String spittle(</w:t>
-      </w:r>
-      <w:r>
-        <w:rPr>
-          <w:rFonts w:hint="eastAsia"/>
-        </w:rPr>
-        <w:t>@PathVariable(</w:t>
+        <w:t xml:space="preserve">ublic String </w:t>
+      </w:r>
+      <w:proofErr w:type="gramStart"/>
+      <w:r>
+        <w:rPr>
+          <w:rFonts w:hint="eastAsia"/>
+        </w:rPr>
+        <w:t>spittle(</w:t>
+      </w:r>
+      <w:proofErr w:type="gramEnd"/>
+      <w:r>
+        <w:rPr>
+          <w:rFonts w:hint="eastAsia"/>
+        </w:rPr>
+        <w:t>@</w:t>
+      </w:r>
+      <w:proofErr w:type="spellStart"/>
+      <w:r>
+        <w:rPr>
+          <w:rFonts w:hint="eastAsia"/>
+        </w:rPr>
+        <w:t>PathVariable</w:t>
+      </w:r>
+      <w:proofErr w:type="spellEnd"/>
+      <w:r>
+        <w:rPr>
+          <w:rFonts w:hint="eastAsia"/>
+        </w:rPr>
+        <w:t>(</w:t>
       </w:r>
       <w:r>
         <w:t>“</w:t>
       </w:r>
+      <w:proofErr w:type="spellStart"/>
       <w:r>
         <w:rPr>
           <w:rFonts w:hint="eastAsia"/>
         </w:rPr>
         <w:t>spittleId</w:t>
       </w:r>
+      <w:proofErr w:type="spellEnd"/>
       <w:r>
         <w:t>”</w:t>
       </w:r>
@@ -3300,7 +4197,21 @@
         <w:rPr>
           <w:rFonts w:hint="eastAsia"/>
         </w:rPr>
-        <w:t>)long spittleId , Model model</w:t>
+        <w:t xml:space="preserve">)long </w:t>
+      </w:r>
+      <w:proofErr w:type="spellStart"/>
+      <w:r>
+        <w:rPr>
+          <w:rFonts w:hint="eastAsia"/>
+        </w:rPr>
+        <w:t>spittleId</w:t>
+      </w:r>
+      <w:proofErr w:type="spellEnd"/>
+      <w:r>
+        <w:rPr>
+          <w:rFonts w:hint="eastAsia"/>
+        </w:rPr>
+        <w:t xml:space="preserve"> , Model model</w:t>
       </w:r>
       <w:r>
         <w:rPr>
@@ -3334,7 +4245,6 @@
         <w:rPr>
           <w:rFonts w:hint="eastAsia"/>
         </w:rPr>
-        <w:lastRenderedPageBreak/>
         <w:t>&lt;</w:t>
       </w:r>
       <w:r>
@@ -3462,8 +4372,13 @@
       <w:r>
         <w:t>XML</w:t>
       </w:r>
-      <w:r>
-        <w:t>解析器来验证引用的这个</w:t>
+      <w:proofErr w:type="gramStart"/>
+      <w:r>
+        <w:t>解析器</w:t>
+      </w:r>
+      <w:proofErr w:type="gramEnd"/>
+      <w:r>
+        <w:t>来验证引用的这个</w:t>
       </w:r>
       <w:r>
         <w:t>id</w:t>
@@ -3545,7 +4460,15 @@
       </w:r>
       <w:r>
         <w:br/>
-        <w:t xml:space="preserve">&lt;!-- </w:t>
+        <w:t>&lt;</w:t>
+      </w:r>
+      <w:proofErr w:type="gramStart"/>
+      <w:r>
+        <w:t>!--</w:t>
+      </w:r>
+      <w:proofErr w:type="gramEnd"/>
+      <w:r>
+        <w:t xml:space="preserve"> </w:t>
       </w:r>
       <w:r>
         <w:t>指定构造器参数</w:t>
@@ -3555,7 +4478,15 @@
       </w:r>
       <w:r>
         <w:br/>
-        <w:t>&lt;constructor-arg index="0" value="Hello Spring!"/&gt;</w:t>
+        <w:t>&lt;constructor-</w:t>
+      </w:r>
+      <w:proofErr w:type="spellStart"/>
+      <w:r>
+        <w:t>arg</w:t>
+      </w:r>
+      <w:proofErr w:type="spellEnd"/>
+      <w:r>
+        <w:t xml:space="preserve"> index="0" value="Hello Spring!"/&gt;</w:t>
       </w:r>
     </w:p>
     <w:p>
@@ -3593,11 +4524,19 @@
       <w:pPr>
         <w:pStyle w:val="a3"/>
       </w:pPr>
-      <w:r>
-        <w:rPr>
-          <w:rFonts w:hint="eastAsia"/>
-        </w:rPr>
-        <w:t xml:space="preserve">&lt;!-- </w:t>
+      <w:proofErr w:type="gramStart"/>
+      <w:r>
+        <w:rPr>
+          <w:rFonts w:hint="eastAsia"/>
+        </w:rPr>
+        <w:t>&lt;!--</w:t>
+      </w:r>
+      <w:proofErr w:type="gramEnd"/>
+      <w:r>
+        <w:rPr>
+          <w:rFonts w:hint="eastAsia"/>
+        </w:rPr>
+        <w:t xml:space="preserve"> </w:t>
       </w:r>
       <w:r>
         <w:rPr>
@@ -3626,7 +4565,39 @@
         <w:t xml:space="preserve"> </w:t>
       </w:r>
       <w:r>
-        <w:t>id="bean3" class="cn. HelloApiStaticFactory" factorymethod="newInstance"&gt;</w:t>
+        <w:t>id="bean3" class="</w:t>
+      </w:r>
+      <w:proofErr w:type="spellStart"/>
+      <w:r>
+        <w:t>cn</w:t>
+      </w:r>
+      <w:proofErr w:type="spellEnd"/>
+      <w:r>
+        <w:t xml:space="preserve">. </w:t>
+      </w:r>
+      <w:proofErr w:type="spellStart"/>
+      <w:r>
+        <w:t>HelloApiStaticFactory</w:t>
+      </w:r>
+      <w:proofErr w:type="spellEnd"/>
+      <w:r>
+        <w:t xml:space="preserve">" </w:t>
+      </w:r>
+      <w:proofErr w:type="spellStart"/>
+      <w:r>
+        <w:t>factorymethod</w:t>
+      </w:r>
+      <w:proofErr w:type="spellEnd"/>
+      <w:r>
+        <w:t>="</w:t>
+      </w:r>
+      <w:proofErr w:type="spellStart"/>
+      <w:r>
+        <w:t>newInstance</w:t>
+      </w:r>
+      <w:proofErr w:type="spellEnd"/>
+      <w:r>
+        <w:t>"&gt;</w:t>
       </w:r>
     </w:p>
     <w:p>
@@ -3638,7 +4609,35 @@
           <w:rFonts w:hint="eastAsia"/>
         </w:rPr>
         <w:tab/>
-        <w:t xml:space="preserve">&lt;constructor-arg index="0" value="Hello Spring!"/&gt;&lt;!-- </w:t>
+        <w:t>&lt;constructor-</w:t>
+      </w:r>
+      <w:proofErr w:type="spellStart"/>
+      <w:r>
+        <w:rPr>
+          <w:rFonts w:hint="eastAsia"/>
+        </w:rPr>
+        <w:t>arg</w:t>
+      </w:r>
+      <w:proofErr w:type="spellEnd"/>
+      <w:r>
+        <w:rPr>
+          <w:rFonts w:hint="eastAsia"/>
+        </w:rPr>
+        <w:t xml:space="preserve"> index="0" value="Hello Spring!"/&gt;&lt;</w:t>
+      </w:r>
+      <w:proofErr w:type="gramStart"/>
+      <w:r>
+        <w:rPr>
+          <w:rFonts w:hint="eastAsia"/>
+        </w:rPr>
+        <w:t>!--</w:t>
+      </w:r>
+      <w:proofErr w:type="gramEnd"/>
+      <w:r>
+        <w:rPr>
+          <w:rFonts w:hint="eastAsia"/>
+        </w:rPr>
+        <w:t xml:space="preserve"> </w:t>
       </w:r>
       <w:r>
         <w:rPr>
@@ -3768,7 +4767,15 @@
         <w:pStyle w:val="a3"/>
       </w:pPr>
       <w:r>
-        <w:t>&lt;bean id="beanInstanceFactory" class="cn.javass.spring.chapter2.HelloApiInstanceFactory"/&gt;</w:t>
+        <w:t>&lt;bean id="</w:t>
+      </w:r>
+      <w:proofErr w:type="spellStart"/>
+      <w:r>
+        <w:t>beanInstanceFactory</w:t>
+      </w:r>
+      <w:proofErr w:type="spellEnd"/>
+      <w:r>
+        <w:t>" class="cn.javass.spring.chapter2.HelloApiInstanceFactory"/&gt;</w:t>
       </w:r>
     </w:p>
     <w:p>
@@ -3823,7 +4830,23 @@
         <w:pStyle w:val="a3"/>
       </w:pPr>
       <w:r>
-        <w:t>&lt;bean id="bean4" factory-bean="beanInstanceFactory" factory-method="newInstance"&gt;</w:t>
+        <w:t>&lt;bean id="bean4" factory-bean="</w:t>
+      </w:r>
+      <w:proofErr w:type="spellStart"/>
+      <w:r>
+        <w:t>beanInstanceFactory</w:t>
+      </w:r>
+      <w:proofErr w:type="spellEnd"/>
+      <w:r>
+        <w:t>" factory-method="</w:t>
+      </w:r>
+      <w:proofErr w:type="spellStart"/>
+      <w:r>
+        <w:t>newInstance</w:t>
+      </w:r>
+      <w:proofErr w:type="spellEnd"/>
+      <w:r>
+        <w:t>"&gt;</w:t>
       </w:r>
     </w:p>
     <w:p>
@@ -3832,7 +4855,15 @@
       </w:pPr>
       <w:r>
         <w:tab/>
-        <w:t>&lt;constructor-arg index="0" value="Hello Spring!" /&gt;</w:t>
+        <w:t>&lt;constructor-</w:t>
+      </w:r>
+      <w:proofErr w:type="spellStart"/>
+      <w:r>
+        <w:t>arg</w:t>
+      </w:r>
+      <w:proofErr w:type="spellEnd"/>
+      <w:r>
+        <w:t xml:space="preserve"> index="0" value="Hello Spring!" /&gt;</w:t>
       </w:r>
     </w:p>
     <w:p>
@@ -3889,6 +4920,7 @@
         </w:rPr>
         <w:t>构造器循环依赖无法解决，只能抛出</w:t>
       </w:r>
+      <w:proofErr w:type="spellStart"/>
       <w:r>
         <w:rPr>
           <w:rFonts w:ascii="MicrosoftYaHei" w:hAnsi="MicrosoftYaHei"/>
@@ -3898,6 +4930,7 @@
         </w:rPr>
         <w:t>BeanCurrentlyInCreationException</w:t>
       </w:r>
+      <w:proofErr w:type="spellEnd"/>
       <w:r>
         <w:rPr>
           <w:rFonts w:ascii="MicrosoftYaHei" w:hAnsi="MicrosoftYaHei" w:hint="eastAsia"/>
@@ -4042,20 +5075,30 @@
         <w:rPr>
           <w:rFonts w:hint="eastAsia"/>
         </w:rPr>
-        <w:t>容器创建单例“</w:t>
-      </w:r>
+        <w:t>容器</w:t>
+      </w:r>
+      <w:proofErr w:type="gramStart"/>
+      <w:r>
+        <w:rPr>
+          <w:rFonts w:hint="eastAsia"/>
+        </w:rPr>
+        <w:t>创建单例“</w:t>
+      </w:r>
+      <w:proofErr w:type="spellStart"/>
       <w:r>
         <w:rPr>
           <w:rFonts w:hint="eastAsia"/>
         </w:rPr>
         <w:t>circleA</w:t>
       </w:r>
+      <w:proofErr w:type="spellEnd"/>
       <w:r>
         <w:rPr>
           <w:rFonts w:hint="eastAsia"/>
         </w:rPr>
         <w:t>”</w:t>
       </w:r>
+      <w:proofErr w:type="gramEnd"/>
       <w:r>
         <w:rPr>
           <w:rFonts w:hint="eastAsia"/>
@@ -4066,7 +5109,21 @@
         <w:rPr>
           <w:rFonts w:hint="eastAsia"/>
         </w:rPr>
-        <w:t>，首先根据无参构造器创建</w:t>
+        <w:t>，首先</w:t>
+      </w:r>
+      <w:proofErr w:type="gramStart"/>
+      <w:r>
+        <w:rPr>
+          <w:rFonts w:hint="eastAsia"/>
+        </w:rPr>
+        <w:t>根据无参构造</w:t>
+      </w:r>
+      <w:proofErr w:type="gramEnd"/>
+      <w:r>
+        <w:rPr>
+          <w:rFonts w:hint="eastAsia"/>
+        </w:rPr>
+        <w:t>器创建</w:t>
       </w:r>
       <w:r>
         <w:rPr>
@@ -4078,21 +5135,223 @@
         <w:rPr>
           <w:rFonts w:hint="eastAsia"/>
         </w:rPr>
-        <w:t>，并暴露一个</w:t>
-      </w:r>
-      <w:r>
-        <w:rPr>
-          <w:rFonts w:hint="eastAsia"/>
-        </w:rPr>
-        <w:lastRenderedPageBreak/>
+        <w:t>，并暴露一个“</w:t>
+      </w:r>
+      <w:proofErr w:type="spellStart"/>
+      <w:r>
+        <w:rPr>
+          <w:rFonts w:hint="eastAsia"/>
+        </w:rPr>
+        <w:t>ObjectFactory</w:t>
+      </w:r>
+      <w:proofErr w:type="spellEnd"/>
+      <w:r>
+        <w:rPr>
+          <w:rFonts w:hint="eastAsia"/>
+        </w:rPr>
+        <w:t xml:space="preserve"> </w:t>
+      </w:r>
+      <w:r>
+        <w:rPr>
+          <w:rFonts w:hint="eastAsia"/>
+        </w:rPr>
+        <w:t>”用于</w:t>
+      </w:r>
+    </w:p>
+    <w:p>
+      <w:pPr>
+        <w:pStyle w:val="a3"/>
+      </w:pPr>
+      <w:r>
+        <w:rPr>
+          <w:rFonts w:hint="eastAsia"/>
+        </w:rPr>
+        <w:t>返回一个提前暴露一个创建中的</w:t>
+      </w:r>
+      <w:r>
+        <w:rPr>
+          <w:rFonts w:hint="eastAsia"/>
+        </w:rPr>
+        <w:t>Bean</w:t>
+      </w:r>
+      <w:r>
+        <w:rPr>
+          <w:rFonts w:hint="eastAsia"/>
+        </w:rPr>
+        <w:t>，并将“</w:t>
+      </w:r>
+      <w:proofErr w:type="spellStart"/>
+      <w:r>
+        <w:rPr>
+          <w:rFonts w:hint="eastAsia"/>
+        </w:rPr>
+        <w:t>circleA</w:t>
+      </w:r>
+      <w:proofErr w:type="spellEnd"/>
+      <w:r>
+        <w:rPr>
+          <w:rFonts w:hint="eastAsia"/>
+        </w:rPr>
+        <w:t>”</w:t>
+      </w:r>
+      <w:r>
+        <w:rPr>
+          <w:rFonts w:hint="eastAsia"/>
+        </w:rPr>
+        <w:t xml:space="preserve"> </w:t>
+      </w:r>
+      <w:r>
+        <w:rPr>
+          <w:rFonts w:hint="eastAsia"/>
+        </w:rPr>
+        <w:t>标识符放到“当前创建</w:t>
+      </w:r>
+      <w:r>
+        <w:rPr>
+          <w:rFonts w:hint="eastAsia"/>
+        </w:rPr>
+        <w:t>Bean</w:t>
+      </w:r>
+      <w:r>
+        <w:rPr>
+          <w:rFonts w:hint="eastAsia"/>
+        </w:rPr>
+        <w:t>池”；然后进行</w:t>
+      </w:r>
+      <w:r>
+        <w:rPr>
+          <w:rFonts w:hint="eastAsia"/>
+        </w:rPr>
+        <w:t>setter</w:t>
+      </w:r>
+      <w:r>
+        <w:rPr>
+          <w:rFonts w:hint="eastAsia"/>
+        </w:rPr>
+        <w:t>注入</w:t>
+      </w:r>
+    </w:p>
+    <w:p>
+      <w:pPr>
+        <w:pStyle w:val="a3"/>
+      </w:pPr>
+      <w:r>
+        <w:rPr>
+          <w:rFonts w:hint="eastAsia"/>
+        </w:rPr>
         <w:t>“</w:t>
       </w:r>
-      <w:r>
-        <w:rPr>
-          <w:rFonts w:hint="eastAsia"/>
-        </w:rPr>
-        <w:t xml:space="preserve">ObjectFactory </w:t>
-      </w:r>
+      <w:proofErr w:type="spellStart"/>
+      <w:r>
+        <w:rPr>
+          <w:rFonts w:hint="eastAsia"/>
+        </w:rPr>
+        <w:t>circleB</w:t>
+      </w:r>
+      <w:proofErr w:type="spellEnd"/>
+      <w:r>
+        <w:rPr>
+          <w:rFonts w:hint="eastAsia"/>
+        </w:rPr>
+        <w:t>”；</w:t>
+      </w:r>
+    </w:p>
+    <w:p>
+      <w:pPr>
+        <w:pStyle w:val="a3"/>
+      </w:pPr>
+      <w:r>
+        <w:rPr>
+          <w:rFonts w:hint="eastAsia"/>
+        </w:rPr>
+        <w:t>2</w:t>
+      </w:r>
+      <w:r>
+        <w:rPr>
+          <w:rFonts w:hint="eastAsia"/>
+        </w:rPr>
+        <w:t>、</w:t>
+      </w:r>
+      <w:r>
+        <w:rPr>
+          <w:rFonts w:hint="eastAsia"/>
+        </w:rPr>
+        <w:t>Spring</w:t>
+      </w:r>
+      <w:r>
+        <w:rPr>
+          <w:rFonts w:hint="eastAsia"/>
+        </w:rPr>
+        <w:t>容器</w:t>
+      </w:r>
+      <w:proofErr w:type="gramStart"/>
+      <w:r>
+        <w:rPr>
+          <w:rFonts w:hint="eastAsia"/>
+        </w:rPr>
+        <w:t>创建单例“</w:t>
+      </w:r>
+      <w:proofErr w:type="spellStart"/>
+      <w:r>
+        <w:rPr>
+          <w:rFonts w:hint="eastAsia"/>
+        </w:rPr>
+        <w:t>circleB</w:t>
+      </w:r>
+      <w:proofErr w:type="spellEnd"/>
+      <w:r>
+        <w:rPr>
+          <w:rFonts w:hint="eastAsia"/>
+        </w:rPr>
+        <w:t>”</w:t>
+      </w:r>
+      <w:proofErr w:type="gramEnd"/>
+      <w:r>
+        <w:rPr>
+          <w:rFonts w:hint="eastAsia"/>
+        </w:rPr>
+        <w:t xml:space="preserve"> Bean</w:t>
+      </w:r>
+      <w:r>
+        <w:rPr>
+          <w:rFonts w:hint="eastAsia"/>
+        </w:rPr>
+        <w:t>，首先</w:t>
+      </w:r>
+      <w:proofErr w:type="gramStart"/>
+      <w:r>
+        <w:rPr>
+          <w:rFonts w:hint="eastAsia"/>
+        </w:rPr>
+        <w:t>根据无参构造</w:t>
+      </w:r>
+      <w:proofErr w:type="gramEnd"/>
+      <w:r>
+        <w:rPr>
+          <w:rFonts w:hint="eastAsia"/>
+        </w:rPr>
+        <w:t>器创建</w:t>
+      </w:r>
+      <w:r>
+        <w:rPr>
+          <w:rFonts w:hint="eastAsia"/>
+        </w:rPr>
+        <w:t>Bean</w:t>
+      </w:r>
+      <w:r>
+        <w:rPr>
+          <w:rFonts w:hint="eastAsia"/>
+        </w:rPr>
+        <w:t>，并暴露一个“</w:t>
+      </w:r>
+      <w:proofErr w:type="spellStart"/>
+      <w:r>
+        <w:rPr>
+          <w:rFonts w:hint="eastAsia"/>
+        </w:rPr>
+        <w:t>ObjectFactory</w:t>
+      </w:r>
+      <w:proofErr w:type="spellEnd"/>
       <w:r>
         <w:rPr>
           <w:rFonts w:hint="eastAsia"/>
@@ -4122,20 +5381,929 @@
         </w:rPr>
         <w:t>，并将“</w:t>
       </w:r>
+      <w:proofErr w:type="spellStart"/>
+      <w:r>
+        <w:rPr>
+          <w:rFonts w:hint="eastAsia"/>
+        </w:rPr>
+        <w:t>circleB</w:t>
+      </w:r>
+      <w:proofErr w:type="spellEnd"/>
+      <w:r>
+        <w:rPr>
+          <w:rFonts w:hint="eastAsia"/>
+        </w:rPr>
+        <w:t>”</w:t>
+      </w:r>
+      <w:r>
+        <w:rPr>
+          <w:rFonts w:hint="eastAsia"/>
+        </w:rPr>
+        <w:t xml:space="preserve"> </w:t>
+      </w:r>
+      <w:r>
+        <w:rPr>
+          <w:rFonts w:hint="eastAsia"/>
+        </w:rPr>
+        <w:t>标识符放到“当前创建</w:t>
+      </w:r>
+      <w:r>
+        <w:rPr>
+          <w:rFonts w:hint="eastAsia"/>
+        </w:rPr>
+        <w:t>Bean</w:t>
+      </w:r>
+      <w:r>
+        <w:rPr>
+          <w:rFonts w:hint="eastAsia"/>
+        </w:rPr>
+        <w:t>池”，然后进行</w:t>
+      </w:r>
+      <w:r>
+        <w:rPr>
+          <w:rFonts w:hint="eastAsia"/>
+        </w:rPr>
+        <w:t>setter</w:t>
+      </w:r>
+      <w:r>
+        <w:rPr>
+          <w:rFonts w:hint="eastAsia"/>
+        </w:rPr>
+        <w:t>注入</w:t>
+      </w:r>
+    </w:p>
+    <w:p>
+      <w:pPr>
+        <w:pStyle w:val="a3"/>
+      </w:pPr>
+      <w:r>
+        <w:rPr>
+          <w:rFonts w:hint="eastAsia"/>
+        </w:rPr>
+        <w:t>“</w:t>
+      </w:r>
+      <w:proofErr w:type="spellStart"/>
+      <w:r>
+        <w:rPr>
+          <w:rFonts w:hint="eastAsia"/>
+        </w:rPr>
+        <w:t>circleC</w:t>
+      </w:r>
+      <w:proofErr w:type="spellEnd"/>
+      <w:r>
+        <w:rPr>
+          <w:rFonts w:hint="eastAsia"/>
+        </w:rPr>
+        <w:t>”；</w:t>
+      </w:r>
+    </w:p>
+    <w:p>
+      <w:pPr>
+        <w:pStyle w:val="a3"/>
+      </w:pPr>
+      <w:r>
+        <w:rPr>
+          <w:rFonts w:hint="eastAsia"/>
+        </w:rPr>
+        <w:t>3</w:t>
+      </w:r>
+      <w:r>
+        <w:rPr>
+          <w:rFonts w:hint="eastAsia"/>
+        </w:rPr>
+        <w:t>、</w:t>
+      </w:r>
+      <w:r>
+        <w:rPr>
+          <w:rFonts w:hint="eastAsia"/>
+        </w:rPr>
+        <w:t>Spring</w:t>
+      </w:r>
+      <w:r>
+        <w:rPr>
+          <w:rFonts w:hint="eastAsia"/>
+        </w:rPr>
+        <w:t>容器</w:t>
+      </w:r>
+      <w:proofErr w:type="gramStart"/>
+      <w:r>
+        <w:rPr>
+          <w:rFonts w:hint="eastAsia"/>
+        </w:rPr>
+        <w:t>创建单例“</w:t>
+      </w:r>
+      <w:proofErr w:type="spellStart"/>
+      <w:r>
+        <w:rPr>
+          <w:rFonts w:hint="eastAsia"/>
+        </w:rPr>
+        <w:t>circleC</w:t>
+      </w:r>
+      <w:proofErr w:type="spellEnd"/>
+      <w:r>
+        <w:rPr>
+          <w:rFonts w:hint="eastAsia"/>
+        </w:rPr>
+        <w:t>”</w:t>
+      </w:r>
+      <w:proofErr w:type="gramEnd"/>
+      <w:r>
+        <w:rPr>
+          <w:rFonts w:hint="eastAsia"/>
+        </w:rPr>
+        <w:t xml:space="preserve"> Bean</w:t>
+      </w:r>
+      <w:r>
+        <w:rPr>
+          <w:rFonts w:hint="eastAsia"/>
+        </w:rPr>
+        <w:t>，首先</w:t>
+      </w:r>
+      <w:proofErr w:type="gramStart"/>
+      <w:r>
+        <w:rPr>
+          <w:rFonts w:hint="eastAsia"/>
+        </w:rPr>
+        <w:t>根据无参构造</w:t>
+      </w:r>
+      <w:proofErr w:type="gramEnd"/>
+      <w:r>
+        <w:rPr>
+          <w:rFonts w:hint="eastAsia"/>
+        </w:rPr>
+        <w:t>器创建</w:t>
+      </w:r>
+      <w:r>
+        <w:rPr>
+          <w:rFonts w:hint="eastAsia"/>
+        </w:rPr>
+        <w:t>Bean</w:t>
+      </w:r>
+      <w:r>
+        <w:rPr>
+          <w:rFonts w:hint="eastAsia"/>
+        </w:rPr>
+        <w:t>，并暴露一个“</w:t>
+      </w:r>
+      <w:proofErr w:type="spellStart"/>
+      <w:r>
+        <w:rPr>
+          <w:rFonts w:hint="eastAsia"/>
+        </w:rPr>
+        <w:t>ObjectFactory</w:t>
+      </w:r>
+      <w:proofErr w:type="spellEnd"/>
+      <w:r>
+        <w:rPr>
+          <w:rFonts w:hint="eastAsia"/>
+        </w:rPr>
+        <w:t xml:space="preserve"> </w:t>
+      </w:r>
+      <w:r>
+        <w:rPr>
+          <w:rFonts w:hint="eastAsia"/>
+        </w:rPr>
+        <w:t>”用于</w:t>
+      </w:r>
+    </w:p>
+    <w:p>
+      <w:pPr>
+        <w:pStyle w:val="a3"/>
+      </w:pPr>
+      <w:r>
+        <w:rPr>
+          <w:rFonts w:hint="eastAsia"/>
+        </w:rPr>
+        <w:t>返回一个提前暴露一个创建中的</w:t>
+      </w:r>
+      <w:r>
+        <w:rPr>
+          <w:rFonts w:hint="eastAsia"/>
+        </w:rPr>
+        <w:t>Bean</w:t>
+      </w:r>
+      <w:r>
+        <w:rPr>
+          <w:rFonts w:hint="eastAsia"/>
+        </w:rPr>
+        <w:t>，并将“</w:t>
+      </w:r>
+      <w:proofErr w:type="spellStart"/>
+      <w:r>
+        <w:rPr>
+          <w:rFonts w:hint="eastAsia"/>
+        </w:rPr>
+        <w:t>circleC</w:t>
+      </w:r>
+      <w:proofErr w:type="spellEnd"/>
+      <w:r>
+        <w:rPr>
+          <w:rFonts w:hint="eastAsia"/>
+        </w:rPr>
+        <w:t>”</w:t>
+      </w:r>
+      <w:r>
+        <w:rPr>
+          <w:rFonts w:hint="eastAsia"/>
+        </w:rPr>
+        <w:t xml:space="preserve"> </w:t>
+      </w:r>
+      <w:r>
+        <w:rPr>
+          <w:rFonts w:hint="eastAsia"/>
+        </w:rPr>
+        <w:t>标识符放到“当前创建</w:t>
+      </w:r>
+      <w:r>
+        <w:rPr>
+          <w:rFonts w:hint="eastAsia"/>
+        </w:rPr>
+        <w:t>Bean</w:t>
+      </w:r>
+      <w:r>
+        <w:rPr>
+          <w:rFonts w:hint="eastAsia"/>
+        </w:rPr>
+        <w:t>池”，然后进行</w:t>
+      </w:r>
+      <w:r>
+        <w:rPr>
+          <w:rFonts w:hint="eastAsia"/>
+        </w:rPr>
+        <w:t>setter</w:t>
+      </w:r>
+      <w:r>
+        <w:rPr>
+          <w:rFonts w:hint="eastAsia"/>
+        </w:rPr>
+        <w:t>注入</w:t>
+      </w:r>
+    </w:p>
+    <w:p>
+      <w:pPr>
+        <w:pStyle w:val="a3"/>
+      </w:pPr>
+      <w:r>
+        <w:rPr>
+          <w:rFonts w:hint="eastAsia"/>
+        </w:rPr>
+        <w:t>“</w:t>
+      </w:r>
+      <w:proofErr w:type="spellStart"/>
       <w:r>
         <w:rPr>
           <w:rFonts w:hint="eastAsia"/>
         </w:rPr>
         <w:t>circleA</w:t>
       </w:r>
-      <w:r>
-        <w:rPr>
-          <w:rFonts w:hint="eastAsia"/>
+      <w:proofErr w:type="spellEnd"/>
+      <w:r>
+        <w:rPr>
+          <w:rFonts w:hint="eastAsia"/>
+        </w:rPr>
+        <w:t>”；进行注入“</w:t>
+      </w:r>
+      <w:proofErr w:type="spellStart"/>
+      <w:r>
+        <w:rPr>
+          <w:rFonts w:hint="eastAsia"/>
+        </w:rPr>
+        <w:t>circleA</w:t>
+      </w:r>
+      <w:proofErr w:type="spellEnd"/>
+      <w:r>
+        <w:rPr>
+          <w:rFonts w:hint="eastAsia"/>
+        </w:rPr>
+        <w:t>”时由于提前暴露了“</w:t>
+      </w:r>
+      <w:proofErr w:type="spellStart"/>
+      <w:r>
+        <w:rPr>
+          <w:rFonts w:hint="eastAsia"/>
+        </w:rPr>
+        <w:t>ObjectFactory</w:t>
+      </w:r>
+      <w:proofErr w:type="spellEnd"/>
+      <w:r>
+        <w:rPr>
+          <w:rFonts w:hint="eastAsia"/>
+        </w:rPr>
+        <w:t>”工厂从而使用它返回提前暴露一个创建中的</w:t>
+      </w:r>
+    </w:p>
+    <w:p>
+      <w:pPr>
+        <w:pStyle w:val="a3"/>
+      </w:pPr>
+      <w:r>
+        <w:rPr>
+          <w:rFonts w:hint="eastAsia"/>
+        </w:rPr>
+        <w:t>Bean</w:t>
+      </w:r>
+      <w:r>
+        <w:rPr>
+          <w:rFonts w:hint="eastAsia"/>
+        </w:rPr>
+        <w:t>；</w:t>
+      </w:r>
+    </w:p>
+    <w:p>
+      <w:pPr>
+        <w:pStyle w:val="a3"/>
+      </w:pPr>
+      <w:r>
+        <w:rPr>
+          <w:rFonts w:hint="eastAsia"/>
+        </w:rPr>
+        <w:t>4</w:t>
+      </w:r>
+      <w:r>
+        <w:rPr>
+          <w:rFonts w:hint="eastAsia"/>
+        </w:rPr>
+        <w:t>、最后在依赖注入“</w:t>
+      </w:r>
+      <w:proofErr w:type="spellStart"/>
+      <w:r>
+        <w:rPr>
+          <w:rFonts w:hint="eastAsia"/>
+        </w:rPr>
+        <w:t>circleB</w:t>
+      </w:r>
+      <w:proofErr w:type="spellEnd"/>
+      <w:r>
+        <w:rPr>
+          <w:rFonts w:hint="eastAsia"/>
+        </w:rPr>
+        <w:t>”和“</w:t>
+      </w:r>
+      <w:proofErr w:type="spellStart"/>
+      <w:r>
+        <w:rPr>
+          <w:rFonts w:hint="eastAsia"/>
+        </w:rPr>
+        <w:t>circleA</w:t>
+      </w:r>
+      <w:proofErr w:type="spellEnd"/>
+      <w:r>
+        <w:rPr>
+          <w:rFonts w:hint="eastAsia"/>
+        </w:rPr>
+        <w:t>”，完成</w:t>
+      </w:r>
+      <w:r>
+        <w:rPr>
+          <w:rFonts w:hint="eastAsia"/>
+        </w:rPr>
+        <w:t>setter</w:t>
+      </w:r>
+      <w:r>
+        <w:rPr>
+          <w:rFonts w:hint="eastAsia"/>
+        </w:rPr>
+        <w:t>注入。</w:t>
+      </w:r>
+    </w:p>
+    <w:p>
+      <w:pPr>
+        <w:pStyle w:val="a3"/>
+      </w:pPr>
+    </w:p>
+    <w:p>
+      <w:pPr>
+        <w:pStyle w:val="a3"/>
+      </w:pPr>
+      <w:r>
+        <w:t>对于</w:t>
+      </w:r>
+      <w:r>
+        <w:t>“singleton”</w:t>
+      </w:r>
+      <w:r>
+        <w:t>作用域</w:t>
+      </w:r>
+      <w:r>
+        <w:t>Bean</w:t>
+      </w:r>
+      <w:r>
+        <w:t>，可以通过</w:t>
+      </w:r>
+      <w:r>
+        <w:t>“</w:t>
+      </w:r>
+      <w:proofErr w:type="spellStart"/>
+      <w:r>
+        <w:t>setAllowCircularReferences</w:t>
+      </w:r>
+      <w:proofErr w:type="spellEnd"/>
+      <w:r>
+        <w:t>(false);”</w:t>
+      </w:r>
+      <w:r>
+        <w:t>来</w:t>
+      </w:r>
+      <w:r>
+        <w:t>禁用循环引用</w:t>
+      </w:r>
+    </w:p>
+    <w:p>
+      <w:pPr>
+        <w:pStyle w:val="2"/>
+      </w:pPr>
+      <w:proofErr w:type="gramStart"/>
+      <w:r>
+        <w:t>depends-on</w:t>
+      </w:r>
+      <w:proofErr w:type="gramEnd"/>
+    </w:p>
+    <w:p>
+      <w:pPr>
+        <w:pStyle w:val="a3"/>
+      </w:pPr>
+      <w:r>
+        <w:t>depends-on</w:t>
+      </w:r>
+      <w:r>
+        <w:t>是</w:t>
+      </w:r>
+      <w:proofErr w:type="gramStart"/>
+      <w:r>
+        <w:t>指</w:t>
+      </w:r>
+      <w:proofErr w:type="gramEnd"/>
+      <w:r>
+        <w:t>指定</w:t>
+      </w:r>
+      <w:r>
+        <w:t>Bean</w:t>
+      </w:r>
+      <w:r>
+        <w:t>初始化及销毁时的顺序，使用</w:t>
+      </w:r>
+      <w:r>
+        <w:t>depends-on</w:t>
+      </w:r>
+      <w:r>
+        <w:t>属性指定的</w:t>
+      </w:r>
+      <w:r>
+        <w:t>Bean</w:t>
+      </w:r>
+      <w:r>
+        <w:t>要先初始化完毕后才初始化当前</w:t>
+      </w:r>
+      <w:r>
+        <w:t>Bean</w:t>
+      </w:r>
+      <w:r>
+        <w:t>，由于只有</w:t>
+      </w:r>
+      <w:r>
+        <w:t>“</w:t>
+      </w:r>
+      <w:proofErr w:type="spellStart"/>
+      <w:r>
+        <w:t>singleton”Bean</w:t>
+      </w:r>
+      <w:proofErr w:type="spellEnd"/>
+      <w:r>
+        <w:t>能被</w:t>
+      </w:r>
+      <w:r>
+        <w:t>Spring</w:t>
+      </w:r>
+      <w:r>
+        <w:t>管理销毁，所以当指定的</w:t>
+      </w:r>
+      <w:r>
+        <w:t>Bean</w:t>
+      </w:r>
+      <w:r>
+        <w:t>都是</w:t>
+      </w:r>
+      <w:r>
+        <w:t>“singleton”</w:t>
+      </w:r>
+      <w:r>
+        <w:t>时，使用</w:t>
+      </w:r>
+      <w:r>
+        <w:t>depends-on</w:t>
+      </w:r>
+      <w:r>
+        <w:t>属性指定的</w:t>
+      </w:r>
+      <w:r>
+        <w:t>Bean</w:t>
+      </w:r>
+      <w:r>
+        <w:t>要在指定的</w:t>
+      </w:r>
+      <w:r>
+        <w:t>Bean</w:t>
+      </w:r>
+      <w:r>
+        <w:t>之后销毁。</w:t>
+      </w:r>
+      <w:r>
+        <w:rPr>
+          <w:rFonts w:hint="eastAsia"/>
+        </w:rPr>
+        <w:t>如用在文件读取之前要先初始化加载文件的类</w:t>
+      </w:r>
+    </w:p>
+    <w:p>
+      <w:pPr>
+        <w:pStyle w:val="2"/>
+      </w:pPr>
+      <w:r>
+        <w:t>自动装配</w:t>
+      </w:r>
+    </w:p>
+    <w:p>
+      <w:pPr>
+        <w:rPr>
+          <w:rFonts w:ascii="MicrosoftYaHei" w:hAnsi="MicrosoftYaHei" w:hint="eastAsia"/>
+          <w:color w:val="000000"/>
+          <w:sz w:val="20"/>
+          <w:szCs w:val="20"/>
+        </w:rPr>
+      </w:pPr>
+      <w:r>
+        <w:rPr>
+          <w:rFonts w:ascii="MicrosoftYaHei" w:hAnsi="MicrosoftYaHei"/>
+          <w:color w:val="000000"/>
+          <w:sz w:val="20"/>
+          <w:szCs w:val="20"/>
+        </w:rPr>
+        <w:t>自动装配就是指由</w:t>
+      </w:r>
+      <w:r>
+        <w:rPr>
+          <w:rFonts w:ascii="MicrosoftYaHei" w:hAnsi="MicrosoftYaHei"/>
+          <w:color w:val="000000"/>
+          <w:sz w:val="20"/>
+          <w:szCs w:val="20"/>
+        </w:rPr>
+        <w:t>Spring</w:t>
+      </w:r>
+      <w:r>
+        <w:rPr>
+          <w:rFonts w:ascii="MicrosoftYaHei" w:hAnsi="MicrosoftYaHei"/>
+          <w:color w:val="000000"/>
+          <w:sz w:val="20"/>
+          <w:szCs w:val="20"/>
+        </w:rPr>
+        <w:t>来自动地注入依赖对象，无需人工参与。</w:t>
+      </w:r>
+    </w:p>
+    <w:p>
+      <w:pPr>
+        <w:rPr>
+          <w:rFonts w:ascii="MicrosoftYaHei" w:hAnsi="MicrosoftYaHei" w:hint="eastAsia"/>
+          <w:color w:val="000000"/>
+          <w:sz w:val="20"/>
+          <w:szCs w:val="20"/>
+        </w:rPr>
+      </w:pPr>
+      <w:r>
+        <w:rPr>
+          <w:rFonts w:ascii="MicrosoftYaHei" w:hAnsi="MicrosoftYaHei"/>
+          <w:color w:val="000000"/>
+          <w:sz w:val="20"/>
+          <w:szCs w:val="20"/>
+        </w:rPr>
+        <w:t>目前</w:t>
+      </w:r>
+      <w:r>
+        <w:rPr>
+          <w:rFonts w:ascii="MicrosoftYaHei" w:hAnsi="MicrosoftYaHei"/>
+          <w:color w:val="000000"/>
+          <w:sz w:val="20"/>
+          <w:szCs w:val="20"/>
+        </w:rPr>
+        <w:t>Spring3.0</w:t>
+      </w:r>
+      <w:r>
+        <w:rPr>
+          <w:rFonts w:ascii="MicrosoftYaHei" w:hAnsi="MicrosoftYaHei"/>
+          <w:color w:val="000000"/>
+          <w:sz w:val="20"/>
+          <w:szCs w:val="20"/>
+        </w:rPr>
+        <w:t>支持</w:t>
+      </w:r>
+      <w:r>
+        <w:rPr>
+          <w:rFonts w:ascii="MicrosoftYaHei" w:hAnsi="MicrosoftYaHei"/>
+          <w:color w:val="000000"/>
+          <w:sz w:val="20"/>
+          <w:szCs w:val="20"/>
+        </w:rPr>
+        <w:t>“no”</w:t>
+      </w:r>
+      <w:r>
+        <w:rPr>
+          <w:rFonts w:ascii="MicrosoftYaHei" w:hAnsi="MicrosoftYaHei"/>
+          <w:color w:val="000000"/>
+          <w:sz w:val="20"/>
+          <w:szCs w:val="20"/>
+        </w:rPr>
+        <w:t>、</w:t>
+      </w:r>
+      <w:r>
+        <w:rPr>
+          <w:rFonts w:ascii="MicrosoftYaHei" w:hAnsi="MicrosoftYaHei"/>
+          <w:color w:val="000000"/>
+          <w:sz w:val="20"/>
+          <w:szCs w:val="20"/>
+        </w:rPr>
+        <w:t>“</w:t>
+      </w:r>
+      <w:proofErr w:type="spellStart"/>
+      <w:r>
+        <w:rPr>
+          <w:rFonts w:ascii="MicrosoftYaHei" w:hAnsi="MicrosoftYaHei"/>
+          <w:color w:val="000000"/>
+          <w:sz w:val="20"/>
+          <w:szCs w:val="20"/>
+        </w:rPr>
+        <w:t>byName</w:t>
+      </w:r>
+      <w:proofErr w:type="spellEnd"/>
+      <w:r>
+        <w:rPr>
+          <w:rFonts w:ascii="MicrosoftYaHei" w:hAnsi="MicrosoftYaHei"/>
+          <w:color w:val="000000"/>
+          <w:sz w:val="20"/>
+          <w:szCs w:val="20"/>
+        </w:rPr>
+        <w:t xml:space="preserve"> ”</w:t>
+      </w:r>
+      <w:r>
+        <w:rPr>
+          <w:rFonts w:ascii="MicrosoftYaHei" w:hAnsi="MicrosoftYaHei"/>
+          <w:color w:val="000000"/>
+          <w:sz w:val="20"/>
+          <w:szCs w:val="20"/>
+        </w:rPr>
+        <w:t>、</w:t>
+      </w:r>
+      <w:r>
+        <w:rPr>
+          <w:rFonts w:ascii="MicrosoftYaHei" w:hAnsi="MicrosoftYaHei"/>
+          <w:color w:val="000000"/>
+          <w:sz w:val="20"/>
+          <w:szCs w:val="20"/>
+        </w:rPr>
+        <w:t>“</w:t>
+      </w:r>
+      <w:proofErr w:type="spellStart"/>
+      <w:r>
+        <w:rPr>
+          <w:rFonts w:ascii="MicrosoftYaHei" w:hAnsi="MicrosoftYaHei"/>
+          <w:color w:val="000000"/>
+          <w:sz w:val="20"/>
+          <w:szCs w:val="20"/>
+        </w:rPr>
+        <w:t>byType</w:t>
+      </w:r>
+      <w:proofErr w:type="spellEnd"/>
+      <w:r>
+        <w:rPr>
+          <w:rFonts w:ascii="MicrosoftYaHei" w:hAnsi="MicrosoftYaHei"/>
+          <w:color w:val="000000"/>
+          <w:sz w:val="20"/>
+          <w:szCs w:val="20"/>
         </w:rPr>
         <w:t>”</w:t>
       </w:r>
       <w:r>
         <w:rPr>
+          <w:rFonts w:ascii="MicrosoftYaHei" w:hAnsi="MicrosoftYaHei"/>
+          <w:color w:val="000000"/>
+          <w:sz w:val="20"/>
+          <w:szCs w:val="20"/>
+        </w:rPr>
+        <w:t>、</w:t>
+      </w:r>
+      <w:r>
+        <w:rPr>
+          <w:rFonts w:ascii="MicrosoftYaHei" w:hAnsi="MicrosoftYaHei"/>
+          <w:color w:val="000000"/>
+          <w:sz w:val="20"/>
+          <w:szCs w:val="20"/>
+        </w:rPr>
+        <w:t>“constructor”</w:t>
+      </w:r>
+      <w:r>
+        <w:rPr>
+          <w:rFonts w:ascii="MicrosoftYaHei" w:hAnsi="MicrosoftYaHei"/>
+          <w:color w:val="000000"/>
+          <w:sz w:val="20"/>
+          <w:szCs w:val="20"/>
+        </w:rPr>
+        <w:t>四种自动装配，默认是</w:t>
+      </w:r>
+      <w:r>
+        <w:rPr>
+          <w:rFonts w:ascii="MicrosoftYaHei" w:hAnsi="MicrosoftYaHei"/>
+          <w:color w:val="000000"/>
+          <w:sz w:val="20"/>
+          <w:szCs w:val="20"/>
+        </w:rPr>
+        <w:t>“no”</w:t>
+      </w:r>
+      <w:r>
+        <w:rPr>
+          <w:rFonts w:ascii="MicrosoftYaHei" w:hAnsi="MicrosoftYaHei"/>
+          <w:color w:val="000000"/>
+          <w:sz w:val="20"/>
+          <w:szCs w:val="20"/>
+        </w:rPr>
+        <w:t>指不支</w:t>
+      </w:r>
+      <w:r>
+        <w:rPr>
+          <w:rFonts w:ascii="MicrosoftYaHei" w:hAnsi="MicrosoftYaHei"/>
+          <w:color w:val="000000"/>
+          <w:sz w:val="20"/>
+          <w:szCs w:val="20"/>
+        </w:rPr>
+        <w:br/>
+      </w:r>
+      <w:r>
+        <w:rPr>
+          <w:rFonts w:ascii="MicrosoftYaHei" w:hAnsi="MicrosoftYaHei"/>
+          <w:color w:val="000000"/>
+          <w:sz w:val="20"/>
+          <w:szCs w:val="20"/>
+        </w:rPr>
+        <w:t>持自动装配的</w:t>
+      </w:r>
+    </w:p>
+    <w:p>
+      <w:pPr>
+        <w:rPr>
+          <w:rFonts w:ascii="MicrosoftYaHei" w:hAnsi="MicrosoftYaHei" w:hint="eastAsia"/>
+          <w:color w:val="000000"/>
+          <w:sz w:val="20"/>
+          <w:szCs w:val="20"/>
+        </w:rPr>
+      </w:pPr>
+      <w:r>
+        <w:rPr>
+          <w:rFonts w:ascii="MicrosoftYaHei" w:hAnsi="MicrosoftYaHei"/>
+          <w:color w:val="000000"/>
+          <w:sz w:val="20"/>
+          <w:szCs w:val="20"/>
+        </w:rPr>
+        <w:t>自动装配的好处是减少构造器注入和</w:t>
+      </w:r>
+      <w:r>
+        <w:rPr>
+          <w:rFonts w:ascii="MicrosoftYaHei" w:hAnsi="MicrosoftYaHei"/>
+          <w:color w:val="000000"/>
+          <w:sz w:val="20"/>
+          <w:szCs w:val="20"/>
+        </w:rPr>
+        <w:t>setter</w:t>
+      </w:r>
+      <w:r>
+        <w:rPr>
+          <w:rFonts w:ascii="MicrosoftYaHei" w:hAnsi="MicrosoftYaHei"/>
+          <w:color w:val="000000"/>
+          <w:sz w:val="20"/>
+          <w:szCs w:val="20"/>
+        </w:rPr>
+        <w:t>注入配置，减少配置文件的长度。自动装配通过配置</w:t>
+      </w:r>
+      <w:r>
+        <w:rPr>
+          <w:rFonts w:ascii="MicrosoftYaHei" w:hAnsi="MicrosoftYaHei"/>
+          <w:color w:val="000000"/>
+          <w:sz w:val="20"/>
+          <w:szCs w:val="20"/>
+        </w:rPr>
+        <w:t>&lt;bean&gt;</w:t>
+      </w:r>
+      <w:r>
+        <w:rPr>
+          <w:rFonts w:ascii="MicrosoftYaHei" w:hAnsi="MicrosoftYaHei"/>
+          <w:color w:val="000000"/>
+          <w:sz w:val="20"/>
+          <w:szCs w:val="20"/>
+        </w:rPr>
+        <w:t>标签的</w:t>
+      </w:r>
+      <w:r>
+        <w:rPr>
+          <w:rFonts w:ascii="MicrosoftYaHei" w:hAnsi="MicrosoftYaHei"/>
+          <w:color w:val="000000"/>
+          <w:sz w:val="20"/>
+          <w:szCs w:val="20"/>
+        </w:rPr>
+        <w:t>“</w:t>
+      </w:r>
+      <w:proofErr w:type="spellStart"/>
+      <w:r>
+        <w:rPr>
+          <w:rFonts w:ascii="MicrosoftYaHei" w:hAnsi="MicrosoftYaHei"/>
+          <w:color w:val="000000"/>
+          <w:sz w:val="20"/>
+          <w:szCs w:val="20"/>
+        </w:rPr>
+        <w:t>autowire</w:t>
+      </w:r>
+      <w:proofErr w:type="spellEnd"/>
+      <w:r>
+        <w:rPr>
+          <w:rFonts w:ascii="MicrosoftYaHei" w:hAnsi="MicrosoftYaHei"/>
+          <w:color w:val="000000"/>
+          <w:sz w:val="20"/>
+          <w:szCs w:val="20"/>
+        </w:rPr>
+        <w:t>”</w:t>
+      </w:r>
+      <w:r>
+        <w:rPr>
+          <w:rFonts w:ascii="MicrosoftYaHei" w:hAnsi="MicrosoftYaHei"/>
+          <w:color w:val="000000"/>
+          <w:sz w:val="20"/>
+          <w:szCs w:val="20"/>
+        </w:rPr>
+        <w:t>属性来改变自动装配方式。</w:t>
+      </w:r>
+    </w:p>
+    <w:p>
+      <w:pPr>
+        <w:pStyle w:val="a3"/>
+      </w:pPr>
+      <w:r>
+        <w:rPr>
+          <w:rFonts w:hint="eastAsia"/>
+          <w:color w:val="000000"/>
+          <w:sz w:val="20"/>
+          <w:szCs w:val="20"/>
+        </w:rPr>
+        <w:t>如果</w:t>
+      </w:r>
+      <w:proofErr w:type="spellStart"/>
+      <w:r>
+        <w:rPr>
+          <w:rFonts w:hint="eastAsia"/>
+          <w:color w:val="000000"/>
+          <w:sz w:val="20"/>
+          <w:szCs w:val="20"/>
+        </w:rPr>
+        <w:t>ByType</w:t>
+      </w:r>
+      <w:proofErr w:type="spellEnd"/>
+      <w:r>
+        <w:rPr>
+          <w:rFonts w:hint="eastAsia"/>
+          <w:color w:val="000000"/>
+          <w:sz w:val="20"/>
+          <w:szCs w:val="20"/>
+        </w:rPr>
+        <w:t>匹配到两个适合的</w:t>
+      </w:r>
+      <w:r>
+        <w:rPr>
+          <w:rFonts w:hint="eastAsia"/>
+          <w:color w:val="000000"/>
+          <w:sz w:val="20"/>
+          <w:szCs w:val="20"/>
+        </w:rPr>
+        <w:t>bean</w:t>
+      </w:r>
+      <w:r>
+        <w:rPr>
+          <w:rFonts w:hint="eastAsia"/>
+          <w:color w:val="000000"/>
+          <w:sz w:val="20"/>
+          <w:szCs w:val="20"/>
+        </w:rPr>
+        <w:t>候选者，有两种情况可以确定候选者，第一是在自动匹配的候选者加上属性</w:t>
+      </w:r>
+      <w:proofErr w:type="spellStart"/>
+      <w:r>
+        <w:rPr>
+          <w:color w:val="FF0000"/>
+        </w:rPr>
+        <w:t>autowire</w:t>
+      </w:r>
+      <w:proofErr w:type="spellEnd"/>
+      <w:r>
+        <w:rPr>
+          <w:color w:val="FF0000"/>
+        </w:rPr>
+        <w:t>-candidate="false"</w:t>
+      </w:r>
+      <w:r>
+        <w:rPr>
           <w:rFonts w:hint="eastAsia"/>
         </w:rPr>
         <w:t xml:space="preserve"> </w:t>
@@ -4144,914 +6312,406 @@
         <w:rPr>
           <w:rFonts w:hint="eastAsia"/>
         </w:rPr>
-        <w:t>标识符放到“当前创建</w:t>
-      </w:r>
-      <w:r>
-        <w:rPr>
-          <w:rFonts w:hint="eastAsia"/>
+        <w:t>，将此</w:t>
+      </w:r>
+      <w:r>
+        <w:rPr>
+          <w:rFonts w:hint="eastAsia"/>
+        </w:rPr>
+        <w:t>bean</w:t>
+      </w:r>
+      <w:r>
+        <w:rPr>
+          <w:rFonts w:hint="eastAsia"/>
+        </w:rPr>
+        <w:t>踢出出去，第二种方式是在候选</w:t>
+      </w:r>
+      <w:r>
+        <w:rPr>
+          <w:rFonts w:hint="eastAsia"/>
+        </w:rPr>
+        <w:t>bean</w:t>
+      </w:r>
+      <w:r>
+        <w:rPr>
+          <w:rFonts w:hint="eastAsia"/>
+        </w:rPr>
+        <w:t>上加</w:t>
+      </w:r>
+      <w:r>
+        <w:rPr>
+          <w:color w:val="FF0000"/>
+        </w:rPr>
+        <w:t>primary="true"</w:t>
+      </w:r>
+      <w:r>
+        <w:rPr>
+          <w:rFonts w:hint="eastAsia"/>
+        </w:rPr>
+        <w:t xml:space="preserve"> </w:t>
+      </w:r>
+      <w:r>
+        <w:rPr>
+          <w:rFonts w:hint="eastAsia"/>
+        </w:rPr>
+        <w:t>属性，将此</w:t>
+      </w:r>
+      <w:r>
+        <w:rPr>
+          <w:rFonts w:hint="eastAsia"/>
+        </w:rPr>
+        <w:t>bean</w:t>
+      </w:r>
+      <w:r>
+        <w:rPr>
+          <w:rFonts w:hint="eastAsia"/>
+        </w:rPr>
+        <w:t>作为候选的首选注入</w:t>
+      </w:r>
+      <w:r>
+        <w:rPr>
+          <w:rFonts w:hint="eastAsia"/>
+        </w:rPr>
+        <w:t>bean</w:t>
+      </w:r>
+      <w:r>
+        <w:rPr>
+          <w:rFonts w:hint="eastAsia"/>
+        </w:rPr>
+        <w:t>。</w:t>
+      </w:r>
+    </w:p>
+    <w:p>
+      <w:pPr>
+        <w:pStyle w:val="a3"/>
+        <w:rPr>
+          <w:rFonts w:ascii="MicrosoftYaHei" w:hAnsi="MicrosoftYaHei" w:hint="eastAsia"/>
+          <w:color w:val="000000"/>
+          <w:sz w:val="20"/>
+          <w:szCs w:val="20"/>
+        </w:rPr>
+      </w:pPr>
+      <w:r>
+        <w:rPr>
+          <w:rFonts w:ascii="MicrosoftYaHei" w:hAnsi="MicrosoftYaHei"/>
+          <w:color w:val="000000"/>
+          <w:sz w:val="20"/>
+          <w:szCs w:val="20"/>
+        </w:rPr>
+        <w:t>“constructor”</w:t>
+      </w:r>
+      <w:r>
+        <w:rPr>
+          <w:rFonts w:ascii="MicrosoftYaHei" w:hAnsi="MicrosoftYaHei"/>
+          <w:color w:val="000000"/>
+          <w:sz w:val="20"/>
+          <w:szCs w:val="20"/>
+        </w:rPr>
+        <w:t>：通过设置</w:t>
+      </w:r>
+      <w:r>
+        <w:rPr>
+          <w:rFonts w:ascii="MicrosoftYaHei" w:hAnsi="MicrosoftYaHei"/>
+          <w:color w:val="000000"/>
+          <w:sz w:val="20"/>
+          <w:szCs w:val="20"/>
         </w:rPr>
         <w:t>Bean</w:t>
       </w:r>
       <w:r>
         <w:rPr>
-          <w:rFonts w:hint="eastAsia"/>
-        </w:rPr>
-        <w:t>池”；然后进行</w:t>
-      </w:r>
-      <w:r>
-        <w:rPr>
-          <w:rFonts w:hint="eastAsia"/>
+          <w:rFonts w:ascii="MicrosoftYaHei" w:hAnsi="MicrosoftYaHei"/>
+          <w:color w:val="000000"/>
+          <w:sz w:val="20"/>
+          <w:szCs w:val="20"/>
+        </w:rPr>
+        <w:t>定义属性</w:t>
+      </w:r>
+      <w:proofErr w:type="spellStart"/>
+      <w:r>
+        <w:rPr>
+          <w:rFonts w:ascii="MicrosoftYaHei" w:hAnsi="MicrosoftYaHei"/>
+          <w:color w:val="000000"/>
+          <w:sz w:val="20"/>
+          <w:szCs w:val="20"/>
+        </w:rPr>
+        <w:t>autowire</w:t>
+      </w:r>
+      <w:proofErr w:type="spellEnd"/>
+      <w:r>
+        <w:rPr>
+          <w:rFonts w:ascii="MicrosoftYaHei" w:hAnsi="MicrosoftYaHei"/>
+          <w:color w:val="000000"/>
+          <w:sz w:val="20"/>
+          <w:szCs w:val="20"/>
+        </w:rPr>
+        <w:t>="constructor"</w:t>
+      </w:r>
+      <w:r>
+        <w:rPr>
+          <w:rFonts w:ascii="MicrosoftYaHei" w:hAnsi="MicrosoftYaHei"/>
+          <w:color w:val="000000"/>
+          <w:sz w:val="20"/>
+          <w:szCs w:val="20"/>
+        </w:rPr>
+        <w:t>，功能和</w:t>
+      </w:r>
+      <w:r>
+        <w:rPr>
+          <w:rFonts w:ascii="MicrosoftYaHei" w:hAnsi="MicrosoftYaHei"/>
+          <w:color w:val="000000"/>
+          <w:sz w:val="20"/>
+          <w:szCs w:val="20"/>
+        </w:rPr>
+        <w:t>“</w:t>
+      </w:r>
+      <w:proofErr w:type="spellStart"/>
+      <w:r>
+        <w:rPr>
+          <w:rFonts w:ascii="MicrosoftYaHei" w:hAnsi="MicrosoftYaHei"/>
+          <w:color w:val="000000"/>
+          <w:sz w:val="20"/>
+          <w:szCs w:val="20"/>
+        </w:rPr>
+        <w:t>byType</w:t>
+      </w:r>
+      <w:proofErr w:type="spellEnd"/>
+      <w:r>
+        <w:rPr>
+          <w:rFonts w:ascii="MicrosoftYaHei" w:hAnsi="MicrosoftYaHei"/>
+          <w:color w:val="000000"/>
+          <w:sz w:val="20"/>
+          <w:szCs w:val="20"/>
+        </w:rPr>
+        <w:t>”</w:t>
+      </w:r>
+      <w:r>
+        <w:rPr>
+          <w:rFonts w:ascii="MicrosoftYaHei" w:hAnsi="MicrosoftYaHei"/>
+          <w:color w:val="000000"/>
+          <w:sz w:val="20"/>
+          <w:szCs w:val="20"/>
+        </w:rPr>
+        <w:t>功能一样，根据类型注入构造器参数，只是用于构造器注入方式</w:t>
+      </w:r>
+    </w:p>
+    <w:p>
+      <w:pPr>
+        <w:pStyle w:val="a3"/>
+        <w:rPr>
+          <w:rFonts w:ascii="MicrosoftYaHei" w:hAnsi="MicrosoftYaHei" w:hint="eastAsia"/>
+          <w:color w:val="000000"/>
+          <w:sz w:val="20"/>
+          <w:szCs w:val="20"/>
+        </w:rPr>
+      </w:pPr>
+      <w:r>
+        <w:rPr>
+          <w:rFonts w:ascii="MicrosoftYaHei" w:hAnsi="MicrosoftYaHei" w:hint="eastAsia"/>
+          <w:color w:val="000000"/>
+          <w:sz w:val="20"/>
+          <w:szCs w:val="20"/>
+        </w:rPr>
+        <w:t>数组类型、集合的</w:t>
+      </w:r>
+      <w:r>
+        <w:rPr>
+          <w:rFonts w:ascii="MicrosoftYaHei" w:hAnsi="MicrosoftYaHei" w:hint="eastAsia"/>
+          <w:color w:val="000000"/>
+          <w:sz w:val="20"/>
+          <w:szCs w:val="20"/>
         </w:rPr>
         <w:t>setter</w:t>
       </w:r>
       <w:r>
         <w:rPr>
-          <w:rFonts w:hint="eastAsia"/>
-        </w:rPr>
-        <w:t>注入</w:t>
-      </w:r>
-    </w:p>
-    <w:p>
-      <w:pPr>
-        <w:pStyle w:val="a3"/>
-      </w:pPr>
-      <w:r>
-        <w:rPr>
-          <w:rFonts w:hint="eastAsia"/>
-        </w:rPr>
-        <w:t>“</w:t>
-      </w:r>
-      <w:r>
-        <w:rPr>
-          <w:rFonts w:hint="eastAsia"/>
-        </w:rPr>
-        <w:t>circleB</w:t>
-      </w:r>
-      <w:r>
-        <w:rPr>
-          <w:rFonts w:hint="eastAsia"/>
-        </w:rPr>
-        <w:t>”；</w:t>
-      </w:r>
-    </w:p>
-    <w:p>
-      <w:pPr>
-        <w:pStyle w:val="a3"/>
-      </w:pPr>
-      <w:r>
-        <w:rPr>
-          <w:rFonts w:hint="eastAsia"/>
+          <w:rFonts w:ascii="MicrosoftYaHei" w:hAnsi="MicrosoftYaHei" w:hint="eastAsia"/>
+          <w:color w:val="000000"/>
+          <w:sz w:val="20"/>
+          <w:szCs w:val="20"/>
+        </w:rPr>
+        <w:t>属性自动</w:t>
+      </w:r>
+      <w:proofErr w:type="gramStart"/>
+      <w:r>
+        <w:rPr>
+          <w:rFonts w:ascii="MicrosoftYaHei" w:hAnsi="MicrosoftYaHei" w:hint="eastAsia"/>
+          <w:color w:val="000000"/>
+          <w:sz w:val="20"/>
+          <w:szCs w:val="20"/>
+        </w:rPr>
+        <w:t>装备分</w:t>
+      </w:r>
+      <w:proofErr w:type="gramEnd"/>
+      <w:r>
+        <w:rPr>
+          <w:rFonts w:ascii="MicrosoftYaHei" w:hAnsi="MicrosoftYaHei" w:hint="eastAsia"/>
+          <w:color w:val="000000"/>
+          <w:sz w:val="20"/>
+          <w:szCs w:val="20"/>
+        </w:rPr>
+        <w:t>两种情况：</w:t>
+      </w:r>
+      <w:r>
+        <w:rPr>
+          <w:rFonts w:ascii="MicrosoftYaHei" w:hAnsi="MicrosoftYaHei" w:hint="eastAsia"/>
+          <w:color w:val="000000"/>
+          <w:sz w:val="20"/>
+          <w:szCs w:val="20"/>
+        </w:rPr>
+        <w:t>1</w:t>
+      </w:r>
+      <w:r>
+        <w:rPr>
+          <w:rFonts w:ascii="MicrosoftYaHei" w:hAnsi="MicrosoftYaHei" w:hint="eastAsia"/>
+          <w:color w:val="000000"/>
+          <w:sz w:val="20"/>
+          <w:szCs w:val="20"/>
+        </w:rPr>
+        <w:t>，属性是接口类型的如</w:t>
+      </w:r>
+      <w:r>
+        <w:rPr>
+          <w:rFonts w:ascii="MicrosoftYaHei" w:hAnsi="MicrosoftYaHei" w:hint="eastAsia"/>
+          <w:color w:val="000000"/>
+          <w:sz w:val="20"/>
+          <w:szCs w:val="20"/>
+        </w:rPr>
+        <w:t xml:space="preserve">List&lt;Hello&gt; list </w:t>
+      </w:r>
+      <w:r>
+        <w:rPr>
+          <w:rFonts w:ascii="MicrosoftYaHei" w:hAnsi="MicrosoftYaHei" w:hint="eastAsia"/>
+          <w:color w:val="000000"/>
+          <w:sz w:val="20"/>
+          <w:szCs w:val="20"/>
+        </w:rPr>
+        <w:t>会将所有</w:t>
+      </w:r>
+      <w:r>
+        <w:rPr>
+          <w:rFonts w:ascii="MicrosoftYaHei" w:hAnsi="MicrosoftYaHei" w:hint="eastAsia"/>
+          <w:color w:val="000000"/>
+          <w:sz w:val="20"/>
+          <w:szCs w:val="20"/>
+        </w:rPr>
+        <w:t>Hello</w:t>
+      </w:r>
+      <w:r>
+        <w:rPr>
+          <w:rFonts w:ascii="MicrosoftYaHei" w:hAnsi="MicrosoftYaHei" w:hint="eastAsia"/>
+          <w:color w:val="000000"/>
+          <w:sz w:val="20"/>
+          <w:szCs w:val="20"/>
+        </w:rPr>
+        <w:t>类型的</w:t>
+      </w:r>
+      <w:r>
+        <w:rPr>
+          <w:rFonts w:ascii="MicrosoftYaHei" w:hAnsi="MicrosoftYaHei" w:hint="eastAsia"/>
+          <w:color w:val="000000"/>
+          <w:sz w:val="20"/>
+          <w:szCs w:val="20"/>
+        </w:rPr>
+        <w:t>bean</w:t>
+      </w:r>
+      <w:r>
+        <w:rPr>
+          <w:rFonts w:ascii="MicrosoftYaHei" w:hAnsi="MicrosoftYaHei" w:hint="eastAsia"/>
+          <w:color w:val="000000"/>
+          <w:sz w:val="20"/>
+          <w:szCs w:val="20"/>
+        </w:rPr>
+        <w:t>注入到</w:t>
+      </w:r>
+      <w:r>
+        <w:rPr>
+          <w:rFonts w:ascii="MicrosoftYaHei" w:hAnsi="MicrosoftYaHei" w:hint="eastAsia"/>
+          <w:color w:val="000000"/>
+          <w:sz w:val="20"/>
+          <w:szCs w:val="20"/>
+        </w:rPr>
+        <w:t>list</w:t>
+      </w:r>
+      <w:r>
+        <w:rPr>
+          <w:rFonts w:ascii="MicrosoftYaHei" w:hAnsi="MicrosoftYaHei" w:hint="eastAsia"/>
+          <w:color w:val="000000"/>
+          <w:sz w:val="20"/>
+          <w:szCs w:val="20"/>
+        </w:rPr>
+        <w:t>中，</w:t>
+      </w:r>
+      <w:r>
+        <w:rPr>
+          <w:rFonts w:ascii="MicrosoftYaHei" w:hAnsi="MicrosoftYaHei" w:hint="eastAsia"/>
+          <w:color w:val="000000"/>
+          <w:sz w:val="20"/>
+          <w:szCs w:val="20"/>
         </w:rPr>
         <w:t>2</w:t>
       </w:r>
       <w:r>
         <w:rPr>
-          <w:rFonts w:hint="eastAsia"/>
-        </w:rPr>
-        <w:t>、</w:t>
-      </w:r>
-      <w:r>
-        <w:rPr>
-          <w:rFonts w:hint="eastAsia"/>
-        </w:rPr>
-        <w:t>Spring</w:t>
-      </w:r>
-      <w:r>
-        <w:rPr>
-          <w:rFonts w:hint="eastAsia"/>
-        </w:rPr>
-        <w:t>容器创建单例“</w:t>
-      </w:r>
-      <w:r>
-        <w:rPr>
-          <w:rFonts w:hint="eastAsia"/>
-        </w:rPr>
-        <w:t>circleB</w:t>
-      </w:r>
-      <w:r>
-        <w:rPr>
-          <w:rFonts w:hint="eastAsia"/>
-        </w:rPr>
-        <w:t>”</w:t>
-      </w:r>
-      <w:r>
-        <w:rPr>
-          <w:rFonts w:hint="eastAsia"/>
-        </w:rPr>
-        <w:t xml:space="preserve"> Bean</w:t>
-      </w:r>
-      <w:r>
-        <w:rPr>
-          <w:rFonts w:hint="eastAsia"/>
-        </w:rPr>
-        <w:t>，首先根据无参构造器创建</w:t>
-      </w:r>
-      <w:r>
-        <w:rPr>
-          <w:rFonts w:hint="eastAsia"/>
-        </w:rPr>
-        <w:t>Bean</w:t>
-      </w:r>
-      <w:r>
-        <w:rPr>
-          <w:rFonts w:hint="eastAsia"/>
-        </w:rPr>
-        <w:t>，并暴露一个“</w:t>
-      </w:r>
-      <w:r>
-        <w:rPr>
-          <w:rFonts w:hint="eastAsia"/>
-        </w:rPr>
-        <w:t>ObjectFactory</w:t>
-      </w:r>
-      <w:r>
-        <w:rPr>
-          <w:rFonts w:hint="eastAsia"/>
-        </w:rPr>
-        <w:t>”用于</w:t>
-      </w:r>
-    </w:p>
-    <w:p>
-      <w:pPr>
-        <w:pStyle w:val="a3"/>
-      </w:pPr>
-      <w:r>
-        <w:rPr>
-          <w:rFonts w:hint="eastAsia"/>
-        </w:rPr>
-        <w:t>返回一个提前暴露一个创建中的</w:t>
-      </w:r>
-      <w:r>
-        <w:rPr>
-          <w:rFonts w:hint="eastAsia"/>
-        </w:rPr>
-        <w:t>Bean</w:t>
-      </w:r>
-      <w:r>
-        <w:rPr>
-          <w:rFonts w:hint="eastAsia"/>
-        </w:rPr>
-        <w:t>，并将“</w:t>
-      </w:r>
-      <w:r>
-        <w:rPr>
-          <w:rFonts w:hint="eastAsia"/>
-        </w:rPr>
-        <w:t>circleB</w:t>
-      </w:r>
-      <w:r>
-        <w:rPr>
-          <w:rFonts w:hint="eastAsia"/>
-        </w:rPr>
-        <w:t>”</w:t>
-      </w:r>
-      <w:r>
-        <w:rPr>
-          <w:rFonts w:hint="eastAsia"/>
-        </w:rPr>
-        <w:t xml:space="preserve"> </w:t>
-      </w:r>
-      <w:r>
-        <w:rPr>
-          <w:rFonts w:hint="eastAsia"/>
-        </w:rPr>
-        <w:t>标识符放到“当前创建</w:t>
-      </w:r>
-      <w:r>
-        <w:rPr>
-          <w:rFonts w:hint="eastAsia"/>
-        </w:rPr>
-        <w:t>Bean</w:t>
-      </w:r>
-      <w:r>
-        <w:rPr>
-          <w:rFonts w:hint="eastAsia"/>
-        </w:rPr>
-        <w:t>池”，然后进行</w:t>
-      </w:r>
-      <w:r>
-        <w:rPr>
-          <w:rFonts w:hint="eastAsia"/>
-        </w:rPr>
-        <w:t>setter</w:t>
-      </w:r>
-      <w:r>
-        <w:rPr>
-          <w:rFonts w:hint="eastAsia"/>
-        </w:rPr>
-        <w:t>注入</w:t>
-      </w:r>
-    </w:p>
-    <w:p>
-      <w:pPr>
-        <w:pStyle w:val="a3"/>
-      </w:pPr>
-      <w:r>
-        <w:rPr>
-          <w:rFonts w:hint="eastAsia"/>
-        </w:rPr>
-        <w:t>“</w:t>
-      </w:r>
-      <w:r>
-        <w:rPr>
-          <w:rFonts w:hint="eastAsia"/>
-        </w:rPr>
-        <w:t>circleC</w:t>
-      </w:r>
-      <w:r>
-        <w:rPr>
-          <w:rFonts w:hint="eastAsia"/>
-        </w:rPr>
-        <w:t>”；</w:t>
-      </w:r>
-    </w:p>
-    <w:p>
-      <w:pPr>
-        <w:pStyle w:val="a3"/>
-      </w:pPr>
-      <w:r>
-        <w:rPr>
-          <w:rFonts w:hint="eastAsia"/>
-        </w:rPr>
-        <w:t>3</w:t>
-      </w:r>
-      <w:r>
-        <w:rPr>
-          <w:rFonts w:hint="eastAsia"/>
-        </w:rPr>
-        <w:t>、</w:t>
-      </w:r>
-      <w:r>
-        <w:rPr>
-          <w:rFonts w:hint="eastAsia"/>
-        </w:rPr>
-        <w:t>Spring</w:t>
-      </w:r>
-      <w:r>
-        <w:rPr>
-          <w:rFonts w:hint="eastAsia"/>
-        </w:rPr>
-        <w:t>容器创建单例“</w:t>
-      </w:r>
-      <w:r>
-        <w:rPr>
-          <w:rFonts w:hint="eastAsia"/>
-        </w:rPr>
-        <w:t>circleC</w:t>
-      </w:r>
-      <w:r>
-        <w:rPr>
-          <w:rFonts w:hint="eastAsia"/>
-        </w:rPr>
-        <w:t>”</w:t>
-      </w:r>
-      <w:r>
-        <w:rPr>
-          <w:rFonts w:hint="eastAsia"/>
-        </w:rPr>
-        <w:t xml:space="preserve"> Bean</w:t>
-      </w:r>
-      <w:r>
-        <w:rPr>
-          <w:rFonts w:hint="eastAsia"/>
-        </w:rPr>
-        <w:t>，首先根据无参构造器创建</w:t>
-      </w:r>
-      <w:r>
-        <w:rPr>
-          <w:rFonts w:hint="eastAsia"/>
-        </w:rPr>
-        <w:t>Bean</w:t>
-      </w:r>
-      <w:r>
-        <w:rPr>
-          <w:rFonts w:hint="eastAsia"/>
-        </w:rPr>
-        <w:t>，并暴露一个“</w:t>
-      </w:r>
-      <w:r>
-        <w:rPr>
-          <w:rFonts w:hint="eastAsia"/>
-        </w:rPr>
-        <w:t xml:space="preserve">ObjectFactory </w:t>
-      </w:r>
-      <w:r>
-        <w:rPr>
-          <w:rFonts w:hint="eastAsia"/>
-        </w:rPr>
-        <w:t>”用于</w:t>
-      </w:r>
-    </w:p>
-    <w:p>
-      <w:pPr>
-        <w:pStyle w:val="a3"/>
-      </w:pPr>
-      <w:r>
-        <w:rPr>
-          <w:rFonts w:hint="eastAsia"/>
-        </w:rPr>
-        <w:t>返回一个提前暴露一个创建中的</w:t>
-      </w:r>
-      <w:r>
-        <w:rPr>
-          <w:rFonts w:hint="eastAsia"/>
-        </w:rPr>
-        <w:t>Bean</w:t>
-      </w:r>
-      <w:r>
-        <w:rPr>
-          <w:rFonts w:hint="eastAsia"/>
-        </w:rPr>
-        <w:t>，并将“</w:t>
-      </w:r>
-      <w:r>
-        <w:rPr>
-          <w:rFonts w:hint="eastAsia"/>
-        </w:rPr>
-        <w:t>circleC</w:t>
-      </w:r>
-      <w:r>
-        <w:rPr>
-          <w:rFonts w:hint="eastAsia"/>
-        </w:rPr>
-        <w:t>”</w:t>
-      </w:r>
-      <w:r>
-        <w:rPr>
-          <w:rFonts w:hint="eastAsia"/>
-        </w:rPr>
-        <w:t xml:space="preserve"> </w:t>
-      </w:r>
-      <w:r>
-        <w:rPr>
-          <w:rFonts w:hint="eastAsia"/>
-        </w:rPr>
-        <w:t>标识符放到“当前创建</w:t>
-      </w:r>
-      <w:r>
-        <w:rPr>
-          <w:rFonts w:hint="eastAsia"/>
-        </w:rPr>
-        <w:t>Bean</w:t>
-      </w:r>
-      <w:r>
-        <w:rPr>
-          <w:rFonts w:hint="eastAsia"/>
-        </w:rPr>
-        <w:t>池”，然后进行</w:t>
-      </w:r>
-      <w:r>
-        <w:rPr>
-          <w:rFonts w:hint="eastAsia"/>
-        </w:rPr>
-        <w:t>setter</w:t>
-      </w:r>
-      <w:r>
-        <w:rPr>
-          <w:rFonts w:hint="eastAsia"/>
-        </w:rPr>
-        <w:t>注入</w:t>
-      </w:r>
-    </w:p>
-    <w:p>
-      <w:pPr>
-        <w:pStyle w:val="a3"/>
-      </w:pPr>
-      <w:r>
-        <w:rPr>
-          <w:rFonts w:hint="eastAsia"/>
-        </w:rPr>
-        <w:t>“</w:t>
-      </w:r>
-      <w:r>
-        <w:rPr>
-          <w:rFonts w:hint="eastAsia"/>
-        </w:rPr>
-        <w:t>circleA</w:t>
-      </w:r>
-      <w:r>
-        <w:rPr>
-          <w:rFonts w:hint="eastAsia"/>
-        </w:rPr>
-        <w:t>”；进行注入“</w:t>
-      </w:r>
-      <w:r>
-        <w:rPr>
-          <w:rFonts w:hint="eastAsia"/>
-        </w:rPr>
-        <w:t>circleA</w:t>
-      </w:r>
-      <w:r>
-        <w:rPr>
-          <w:rFonts w:hint="eastAsia"/>
-        </w:rPr>
-        <w:t>”时由于提前暴露了“</w:t>
-      </w:r>
-      <w:r>
-        <w:rPr>
-          <w:rFonts w:hint="eastAsia"/>
-        </w:rPr>
-        <w:t>ObjectFactory</w:t>
-      </w:r>
-      <w:r>
-        <w:rPr>
-          <w:rFonts w:hint="eastAsia"/>
-        </w:rPr>
-        <w:t>”工厂从而使用它返回提前暴露一个创建中的</w:t>
-      </w:r>
-    </w:p>
-    <w:p>
-      <w:pPr>
-        <w:pStyle w:val="a3"/>
-      </w:pPr>
-      <w:r>
-        <w:rPr>
-          <w:rFonts w:hint="eastAsia"/>
-        </w:rPr>
-        <w:t>Bean</w:t>
-      </w:r>
-      <w:r>
-        <w:rPr>
-          <w:rFonts w:hint="eastAsia"/>
-        </w:rPr>
-        <w:t>；</w:t>
-      </w:r>
-    </w:p>
-    <w:p>
-      <w:pPr>
-        <w:pStyle w:val="a3"/>
-      </w:pPr>
-      <w:r>
-        <w:rPr>
-          <w:rFonts w:hint="eastAsia"/>
-        </w:rPr>
-        <w:t>4</w:t>
-      </w:r>
-      <w:r>
-        <w:rPr>
-          <w:rFonts w:hint="eastAsia"/>
-        </w:rPr>
-        <w:t>、最后在依赖注入“</w:t>
-      </w:r>
-      <w:r>
-        <w:rPr>
-          <w:rFonts w:hint="eastAsia"/>
-        </w:rPr>
-        <w:t>circleB</w:t>
-      </w:r>
-      <w:r>
-        <w:rPr>
-          <w:rFonts w:hint="eastAsia"/>
-        </w:rPr>
-        <w:t>”和“</w:t>
-      </w:r>
-      <w:r>
-        <w:rPr>
-          <w:rFonts w:hint="eastAsia"/>
-        </w:rPr>
-        <w:t>circleA</w:t>
-      </w:r>
-      <w:r>
-        <w:rPr>
-          <w:rFonts w:hint="eastAsia"/>
-        </w:rPr>
-        <w:t>”，完成</w:t>
-      </w:r>
-      <w:r>
-        <w:rPr>
-          <w:rFonts w:hint="eastAsia"/>
-        </w:rPr>
-        <w:t>setter</w:t>
-      </w:r>
-      <w:r>
-        <w:rPr>
-          <w:rFonts w:hint="eastAsia"/>
-        </w:rPr>
-        <w:t>注入。</w:t>
-      </w:r>
-    </w:p>
-    <w:p>
-      <w:pPr>
-        <w:pStyle w:val="a3"/>
-      </w:pPr>
-    </w:p>
-    <w:p>
-      <w:pPr>
-        <w:pStyle w:val="a3"/>
-      </w:pPr>
-      <w:r>
-        <w:t>对于</w:t>
-      </w:r>
-      <w:r>
-        <w:t>“singleton”</w:t>
-      </w:r>
-      <w:r>
-        <w:t>作用域</w:t>
-      </w:r>
-      <w:r>
-        <w:t>Bean</w:t>
-      </w:r>
-      <w:r>
-        <w:t>，可以通过</w:t>
-      </w:r>
-      <w:r>
-        <w:t>“setAllowCircularReferences(false);”</w:t>
-      </w:r>
-      <w:r>
-        <w:t>来</w:t>
-      </w:r>
-      <w:r>
-        <w:t>禁用循环引用</w:t>
-      </w:r>
-    </w:p>
-    <w:p>
-      <w:pPr>
-        <w:pStyle w:val="2"/>
-      </w:pPr>
-      <w:r>
-        <w:t>depends-on</w:t>
-      </w:r>
-    </w:p>
-    <w:p>
-      <w:pPr>
-        <w:pStyle w:val="a3"/>
-      </w:pPr>
-      <w:r>
-        <w:t>depends-on</w:t>
-      </w:r>
-      <w:r>
-        <w:t>是指指定</w:t>
-      </w:r>
-      <w:r>
-        <w:t>Bean</w:t>
-      </w:r>
-      <w:r>
-        <w:t>初始化及销毁时的顺序，使用</w:t>
-      </w:r>
-      <w:r>
-        <w:t>depends-on</w:t>
-      </w:r>
-      <w:r>
-        <w:t>属性指定的</w:t>
-      </w:r>
-      <w:r>
-        <w:t>Bean</w:t>
-      </w:r>
-      <w:r>
-        <w:t>要先初始化完毕后才初始化当前</w:t>
-      </w:r>
-      <w:r>
-        <w:t>Bean</w:t>
-      </w:r>
-      <w:r>
-        <w:t>，由于只有</w:t>
-      </w:r>
-      <w:r>
-        <w:t>“singleton”Bean</w:t>
-      </w:r>
-      <w:r>
-        <w:t>能被</w:t>
-      </w:r>
-      <w:r>
-        <w:t>Spring</w:t>
-      </w:r>
-      <w:r>
-        <w:t>管理销毁，所以当指定的</w:t>
-      </w:r>
-      <w:r>
-        <w:t>Bean</w:t>
-      </w:r>
-      <w:r>
-        <w:t>都是</w:t>
-      </w:r>
-      <w:r>
-        <w:t>“singleton”</w:t>
-      </w:r>
-      <w:r>
-        <w:t>时，使用</w:t>
-      </w:r>
-      <w:r>
-        <w:t>depends-on</w:t>
-      </w:r>
-      <w:r>
-        <w:t>属性指定的</w:t>
-      </w:r>
-      <w:r>
-        <w:t>Bean</w:t>
-      </w:r>
-      <w:r>
-        <w:t>要在指定的</w:t>
-      </w:r>
-      <w:r>
-        <w:t>Bean</w:t>
-      </w:r>
-      <w:r>
-        <w:t>之后销毁。</w:t>
-      </w:r>
-      <w:r>
-        <w:rPr>
-          <w:rFonts w:hint="eastAsia"/>
-        </w:rPr>
-        <w:t>如用在文件读取之前要先初始化加载文件的类</w:t>
-      </w:r>
-    </w:p>
-    <w:p>
-      <w:pPr>
-        <w:pStyle w:val="2"/>
-      </w:pPr>
-      <w:r>
-        <w:t>自动装配</w:t>
-      </w:r>
-    </w:p>
-    <w:p>
-      <w:pPr>
-        <w:rPr>
           <w:rFonts w:ascii="MicrosoftYaHei" w:hAnsi="MicrosoftYaHei" w:hint="eastAsia"/>
           <w:color w:val="000000"/>
           <w:sz w:val="20"/>
           <w:szCs w:val="20"/>
         </w:rPr>
-      </w:pPr>
-      <w:r>
-        <w:rPr>
-          <w:rFonts w:ascii="MicrosoftYaHei" w:hAnsi="MicrosoftYaHei"/>
-          <w:color w:val="000000"/>
-          <w:sz w:val="20"/>
-          <w:szCs w:val="20"/>
-        </w:rPr>
-        <w:t>自动装配就是指由</w:t>
-      </w:r>
-      <w:r>
-        <w:rPr>
-          <w:rFonts w:ascii="MicrosoftYaHei" w:hAnsi="MicrosoftYaHei"/>
-          <w:color w:val="000000"/>
-          <w:sz w:val="20"/>
-          <w:szCs w:val="20"/>
-        </w:rPr>
-        <w:t>Spring</w:t>
-      </w:r>
-      <w:r>
-        <w:rPr>
-          <w:rFonts w:ascii="MicrosoftYaHei" w:hAnsi="MicrosoftYaHei"/>
-          <w:color w:val="000000"/>
-          <w:sz w:val="20"/>
-          <w:szCs w:val="20"/>
-        </w:rPr>
-        <w:t>来自动地注入依赖对象，无需人工参与。</w:t>
-      </w:r>
-    </w:p>
-    <w:p>
-      <w:pPr>
+        <w:t>，属性是具体实现类型的如</w:t>
+      </w:r>
+      <w:proofErr w:type="spellStart"/>
+      <w:r>
         <w:rPr>
           <w:rFonts w:ascii="MicrosoftYaHei" w:hAnsi="MicrosoftYaHei" w:hint="eastAsia"/>
           <w:color w:val="000000"/>
           <w:sz w:val="20"/>
           <w:szCs w:val="20"/>
         </w:rPr>
-      </w:pPr>
-      <w:r>
-        <w:rPr>
-          <w:rFonts w:ascii="MicrosoftYaHei" w:hAnsi="MicrosoftYaHei"/>
-          <w:color w:val="000000"/>
-          <w:sz w:val="20"/>
-          <w:szCs w:val="20"/>
-        </w:rPr>
-        <w:t>目前</w:t>
-      </w:r>
-      <w:r>
-        <w:rPr>
-          <w:rFonts w:ascii="MicrosoftYaHei" w:hAnsi="MicrosoftYaHei"/>
-          <w:color w:val="000000"/>
-          <w:sz w:val="20"/>
-          <w:szCs w:val="20"/>
-        </w:rPr>
-        <w:t>Spring3.0</w:t>
-      </w:r>
-      <w:r>
-        <w:rPr>
-          <w:rFonts w:ascii="MicrosoftYaHei" w:hAnsi="MicrosoftYaHei"/>
-          <w:color w:val="000000"/>
-          <w:sz w:val="20"/>
-          <w:szCs w:val="20"/>
-        </w:rPr>
-        <w:t>支持</w:t>
-      </w:r>
-      <w:r>
-        <w:rPr>
-          <w:rFonts w:ascii="MicrosoftYaHei" w:hAnsi="MicrosoftYaHei"/>
-          <w:color w:val="000000"/>
-          <w:sz w:val="20"/>
-          <w:szCs w:val="20"/>
-        </w:rPr>
-        <w:t>“no”</w:t>
-      </w:r>
-      <w:r>
-        <w:rPr>
-          <w:rFonts w:ascii="MicrosoftYaHei" w:hAnsi="MicrosoftYaHei"/>
-          <w:color w:val="000000"/>
-          <w:sz w:val="20"/>
-          <w:szCs w:val="20"/>
-        </w:rPr>
-        <w:t>、</w:t>
-      </w:r>
-      <w:r>
-        <w:rPr>
-          <w:rFonts w:ascii="MicrosoftYaHei" w:hAnsi="MicrosoftYaHei"/>
-          <w:color w:val="000000"/>
-          <w:sz w:val="20"/>
-          <w:szCs w:val="20"/>
-        </w:rPr>
-        <w:t>“byName ”</w:t>
-      </w:r>
-      <w:r>
-        <w:rPr>
-          <w:rFonts w:ascii="MicrosoftYaHei" w:hAnsi="MicrosoftYaHei"/>
-          <w:color w:val="000000"/>
-          <w:sz w:val="20"/>
-          <w:szCs w:val="20"/>
-        </w:rPr>
-        <w:t>、</w:t>
-      </w:r>
-      <w:r>
-        <w:rPr>
-          <w:rFonts w:ascii="MicrosoftYaHei" w:hAnsi="MicrosoftYaHei"/>
-          <w:color w:val="000000"/>
-          <w:sz w:val="20"/>
-          <w:szCs w:val="20"/>
-        </w:rPr>
-        <w:t>“byType”</w:t>
-      </w:r>
-      <w:r>
-        <w:rPr>
-          <w:rFonts w:ascii="MicrosoftYaHei" w:hAnsi="MicrosoftYaHei"/>
-          <w:color w:val="000000"/>
-          <w:sz w:val="20"/>
-          <w:szCs w:val="20"/>
-        </w:rPr>
-        <w:t>、</w:t>
-      </w:r>
-      <w:r>
-        <w:rPr>
-          <w:rFonts w:ascii="MicrosoftYaHei" w:hAnsi="MicrosoftYaHei"/>
-          <w:color w:val="000000"/>
-          <w:sz w:val="20"/>
-          <w:szCs w:val="20"/>
-        </w:rPr>
-        <w:t>“constructor”</w:t>
-      </w:r>
-      <w:r>
-        <w:rPr>
-          <w:rFonts w:ascii="MicrosoftYaHei" w:hAnsi="MicrosoftYaHei"/>
-          <w:color w:val="000000"/>
-          <w:sz w:val="20"/>
-          <w:szCs w:val="20"/>
-        </w:rPr>
-        <w:t>四种自动装配，默认是</w:t>
-      </w:r>
-      <w:r>
-        <w:rPr>
-          <w:rFonts w:ascii="MicrosoftYaHei" w:hAnsi="MicrosoftYaHei"/>
-          <w:color w:val="000000"/>
-          <w:sz w:val="20"/>
-          <w:szCs w:val="20"/>
-        </w:rPr>
-        <w:t>“no”</w:t>
-      </w:r>
-      <w:r>
-        <w:rPr>
-          <w:rFonts w:ascii="MicrosoftYaHei" w:hAnsi="MicrosoftYaHei"/>
-          <w:color w:val="000000"/>
-          <w:sz w:val="20"/>
-          <w:szCs w:val="20"/>
-        </w:rPr>
-        <w:t>指不支</w:t>
-      </w:r>
-      <w:r>
-        <w:rPr>
-          <w:rFonts w:ascii="MicrosoftYaHei" w:hAnsi="MicrosoftYaHei"/>
-          <w:color w:val="000000"/>
-          <w:sz w:val="20"/>
-          <w:szCs w:val="20"/>
-        </w:rPr>
-        <w:br/>
-      </w:r>
-      <w:r>
-        <w:rPr>
-          <w:rFonts w:ascii="MicrosoftYaHei" w:hAnsi="MicrosoftYaHei"/>
-          <w:color w:val="000000"/>
-          <w:sz w:val="20"/>
-          <w:szCs w:val="20"/>
-        </w:rPr>
-        <w:t>持自动装配的</w:t>
-      </w:r>
-    </w:p>
-    <w:p>
-      <w:pPr>
+        <w:t>ArrayList</w:t>
+      </w:r>
+      <w:proofErr w:type="spellEnd"/>
+      <w:r>
         <w:rPr>
           <w:rFonts w:ascii="MicrosoftYaHei" w:hAnsi="MicrosoftYaHei" w:hint="eastAsia"/>
           <w:color w:val="000000"/>
           <w:sz w:val="20"/>
           <w:szCs w:val="20"/>
         </w:rPr>
-      </w:pPr>
-      <w:r>
-        <w:rPr>
-          <w:rFonts w:ascii="MicrosoftYaHei" w:hAnsi="MicrosoftYaHei"/>
-          <w:color w:val="000000"/>
-          <w:sz w:val="20"/>
-          <w:szCs w:val="20"/>
-        </w:rPr>
-        <w:t>自动装配的好处是减少构造器注入和</w:t>
-      </w:r>
-      <w:r>
-        <w:rPr>
-          <w:rFonts w:ascii="MicrosoftYaHei" w:hAnsi="MicrosoftYaHei"/>
-          <w:color w:val="000000"/>
-          <w:sz w:val="20"/>
-          <w:szCs w:val="20"/>
-        </w:rPr>
-        <w:t>setter</w:t>
-      </w:r>
-      <w:r>
-        <w:rPr>
-          <w:rFonts w:ascii="MicrosoftYaHei" w:hAnsi="MicrosoftYaHei"/>
-          <w:color w:val="000000"/>
-          <w:sz w:val="20"/>
-          <w:szCs w:val="20"/>
-        </w:rPr>
-        <w:t>注入配置，减少配置文件的长度。自动装配通过配置</w:t>
-      </w:r>
-      <w:r>
-        <w:rPr>
-          <w:rFonts w:ascii="MicrosoftYaHei" w:hAnsi="MicrosoftYaHei"/>
-          <w:color w:val="000000"/>
-          <w:sz w:val="20"/>
-          <w:szCs w:val="20"/>
-        </w:rPr>
-        <w:t>&lt;bean&gt;</w:t>
-      </w:r>
-      <w:r>
-        <w:rPr>
-          <w:rFonts w:ascii="MicrosoftYaHei" w:hAnsi="MicrosoftYaHei"/>
-          <w:color w:val="000000"/>
-          <w:sz w:val="20"/>
-          <w:szCs w:val="20"/>
-        </w:rPr>
-        <w:t>标签的</w:t>
-      </w:r>
-      <w:r>
-        <w:rPr>
-          <w:rFonts w:ascii="MicrosoftYaHei" w:hAnsi="MicrosoftYaHei"/>
-          <w:color w:val="000000"/>
-          <w:sz w:val="20"/>
-          <w:szCs w:val="20"/>
-        </w:rPr>
-        <w:t>“autowire”</w:t>
-      </w:r>
-      <w:r>
-        <w:rPr>
-          <w:rFonts w:ascii="MicrosoftYaHei" w:hAnsi="MicrosoftYaHei"/>
-          <w:color w:val="000000"/>
-          <w:sz w:val="20"/>
-          <w:szCs w:val="20"/>
-        </w:rPr>
-        <w:t>属性来改变自动装配方式。</w:t>
-      </w:r>
-    </w:p>
-    <w:p>
-      <w:pPr>
-        <w:pStyle w:val="a3"/>
-      </w:pPr>
-      <w:r>
-        <w:rPr>
-          <w:rFonts w:hint="eastAsia"/>
-          <w:color w:val="000000"/>
-          <w:sz w:val="20"/>
-          <w:szCs w:val="20"/>
-        </w:rPr>
-        <w:t>如果</w:t>
-      </w:r>
-      <w:r>
-        <w:rPr>
-          <w:rFonts w:hint="eastAsia"/>
-          <w:color w:val="000000"/>
-          <w:sz w:val="20"/>
-          <w:szCs w:val="20"/>
-        </w:rPr>
-        <w:t>ByType</w:t>
-      </w:r>
-      <w:r>
-        <w:rPr>
-          <w:rFonts w:hint="eastAsia"/>
-          <w:color w:val="000000"/>
-          <w:sz w:val="20"/>
-          <w:szCs w:val="20"/>
-        </w:rPr>
-        <w:t>匹配到两个适合的</w:t>
-      </w:r>
-      <w:r>
-        <w:rPr>
-          <w:rFonts w:hint="eastAsia"/>
+        <w:t xml:space="preserve">&lt;Hello&gt; list </w:t>
+      </w:r>
+      <w:r>
+        <w:rPr>
+          <w:rFonts w:ascii="MicrosoftYaHei" w:hAnsi="MicrosoftYaHei" w:hint="eastAsia"/>
+          <w:color w:val="000000"/>
+          <w:sz w:val="20"/>
+          <w:szCs w:val="20"/>
+        </w:rPr>
+        <w:t>将选择一个类型为</w:t>
+      </w:r>
+      <w:proofErr w:type="spellStart"/>
+      <w:r>
+        <w:rPr>
+          <w:rFonts w:ascii="MicrosoftYaHei" w:hAnsi="MicrosoftYaHei" w:hint="eastAsia"/>
+          <w:color w:val="000000"/>
+          <w:sz w:val="20"/>
+          <w:szCs w:val="20"/>
+        </w:rPr>
+        <w:t>ArrayList</w:t>
+      </w:r>
+      <w:proofErr w:type="spellEnd"/>
+      <w:r>
+        <w:rPr>
+          <w:rFonts w:ascii="MicrosoftYaHei" w:hAnsi="MicrosoftYaHei" w:hint="eastAsia"/>
+          <w:color w:val="000000"/>
+          <w:sz w:val="20"/>
+          <w:szCs w:val="20"/>
+        </w:rPr>
+        <w:t>的</w:t>
+      </w:r>
+      <w:r>
+        <w:rPr>
+          <w:rFonts w:ascii="MicrosoftYaHei" w:hAnsi="MicrosoftYaHei" w:hint="eastAsia"/>
           <w:color w:val="000000"/>
           <w:sz w:val="20"/>
           <w:szCs w:val="20"/>
@@ -5060,414 +6720,47 @@
       </w:r>
       <w:r>
         <w:rPr>
-          <w:rFonts w:hint="eastAsia"/>
-          <w:color w:val="000000"/>
-          <w:sz w:val="20"/>
-          <w:szCs w:val="20"/>
-        </w:rPr>
-        <w:t>候选者，有两种情况可以确定候选者，第一是在自动匹配的候选者加上属性</w:t>
-      </w:r>
-      <w:r>
-        <w:rPr>
-          <w:color w:val="FF0000"/>
-        </w:rPr>
-        <w:t>autowire-candidate="false"</w:t>
-      </w:r>
-      <w:r>
-        <w:rPr>
-          <w:rFonts w:hint="eastAsia"/>
-        </w:rPr>
-        <w:t xml:space="preserve"> </w:t>
-      </w:r>
-      <w:r>
-        <w:rPr>
-          <w:rFonts w:hint="eastAsia"/>
-        </w:rPr>
-        <w:t>，将此</w:t>
-      </w:r>
-      <w:r>
-        <w:rPr>
-          <w:rFonts w:hint="eastAsia"/>
+          <w:rFonts w:ascii="MicrosoftYaHei" w:hAnsi="MicrosoftYaHei" w:hint="eastAsia"/>
+          <w:color w:val="000000"/>
+          <w:sz w:val="20"/>
+          <w:szCs w:val="20"/>
+        </w:rPr>
+        <w:t>注入，而不是所有</w:t>
+      </w:r>
+      <w:r>
+        <w:rPr>
+          <w:rFonts w:ascii="MicrosoftYaHei" w:hAnsi="MicrosoftYaHei" w:hint="eastAsia"/>
+          <w:color w:val="000000"/>
+          <w:sz w:val="20"/>
+          <w:szCs w:val="20"/>
+        </w:rPr>
+        <w:t>Hello</w:t>
+      </w:r>
+      <w:r>
+        <w:rPr>
+          <w:rFonts w:ascii="MicrosoftYaHei" w:hAnsi="MicrosoftYaHei" w:hint="eastAsia"/>
+          <w:color w:val="000000"/>
+          <w:sz w:val="20"/>
+          <w:szCs w:val="20"/>
+        </w:rPr>
+        <w:t>类型的</w:t>
+      </w:r>
+      <w:r>
+        <w:rPr>
+          <w:rFonts w:ascii="MicrosoftYaHei" w:hAnsi="MicrosoftYaHei" w:hint="eastAsia"/>
+          <w:color w:val="000000"/>
+          <w:sz w:val="20"/>
+          <w:szCs w:val="20"/>
         </w:rPr>
         <w:t>bean</w:t>
       </w:r>
       <w:r>
         <w:rPr>
-          <w:rFonts w:hint="eastAsia"/>
-        </w:rPr>
-        <w:t>踢出出去，第二种方式是在候选</w:t>
-      </w:r>
-      <w:r>
-        <w:rPr>
-          <w:rFonts w:hint="eastAsia"/>
-        </w:rPr>
-        <w:t>bean</w:t>
-      </w:r>
-      <w:r>
-        <w:rPr>
-          <w:rFonts w:hint="eastAsia"/>
-        </w:rPr>
-        <w:t>上加</w:t>
-      </w:r>
-      <w:r>
-        <w:rPr>
-          <w:color w:val="FF0000"/>
-        </w:rPr>
-        <w:t>primary="true"</w:t>
-      </w:r>
-      <w:r>
-        <w:rPr>
-          <w:rFonts w:hint="eastAsia"/>
-        </w:rPr>
-        <w:t xml:space="preserve"> </w:t>
-      </w:r>
-      <w:r>
-        <w:rPr>
-          <w:rFonts w:hint="eastAsia"/>
-        </w:rPr>
-        <w:t>属性，将此</w:t>
-      </w:r>
-      <w:r>
-        <w:rPr>
-          <w:rFonts w:hint="eastAsia"/>
-        </w:rPr>
-        <w:t>bean</w:t>
-      </w:r>
-      <w:r>
-        <w:rPr>
-          <w:rFonts w:hint="eastAsia"/>
-        </w:rPr>
-        <w:t>作为候选的首选注入</w:t>
-      </w:r>
-      <w:r>
-        <w:rPr>
-          <w:rFonts w:hint="eastAsia"/>
-        </w:rPr>
-        <w:t>bean</w:t>
-      </w:r>
-      <w:r>
-        <w:rPr>
-          <w:rFonts w:hint="eastAsia"/>
-        </w:rPr>
-        <w:t>。</w:t>
-      </w:r>
-    </w:p>
-    <w:p>
-      <w:pPr>
-        <w:pStyle w:val="a3"/>
-        <w:rPr>
           <w:rFonts w:ascii="MicrosoftYaHei" w:hAnsi="MicrosoftYaHei" w:hint="eastAsia"/>
           <w:color w:val="000000"/>
           <w:sz w:val="20"/>
           <w:szCs w:val="20"/>
         </w:rPr>
-      </w:pPr>
-      <w:r>
-        <w:rPr>
-          <w:rFonts w:ascii="MicrosoftYaHei" w:hAnsi="MicrosoftYaHei"/>
-          <w:color w:val="000000"/>
-          <w:sz w:val="20"/>
-          <w:szCs w:val="20"/>
-        </w:rPr>
-        <w:t>“constructor”</w:t>
-      </w:r>
-      <w:r>
-        <w:rPr>
-          <w:rFonts w:ascii="MicrosoftYaHei" w:hAnsi="MicrosoftYaHei"/>
-          <w:color w:val="000000"/>
-          <w:sz w:val="20"/>
-          <w:szCs w:val="20"/>
-        </w:rPr>
-        <w:t>：通过设置</w:t>
-      </w:r>
-      <w:r>
-        <w:rPr>
-          <w:rFonts w:ascii="MicrosoftYaHei" w:hAnsi="MicrosoftYaHei"/>
-          <w:color w:val="000000"/>
-          <w:sz w:val="20"/>
-          <w:szCs w:val="20"/>
-        </w:rPr>
-        <w:t>Bean</w:t>
-      </w:r>
-      <w:r>
-        <w:rPr>
-          <w:rFonts w:ascii="MicrosoftYaHei" w:hAnsi="MicrosoftYaHei"/>
-          <w:color w:val="000000"/>
-          <w:sz w:val="20"/>
-          <w:szCs w:val="20"/>
-        </w:rPr>
-        <w:t>定义属性</w:t>
-      </w:r>
-      <w:r>
-        <w:rPr>
-          <w:rFonts w:ascii="MicrosoftYaHei" w:hAnsi="MicrosoftYaHei"/>
-          <w:color w:val="000000"/>
-          <w:sz w:val="20"/>
-          <w:szCs w:val="20"/>
-        </w:rPr>
-        <w:t>autowire="constructor"</w:t>
-      </w:r>
-      <w:r>
-        <w:rPr>
-          <w:rFonts w:ascii="MicrosoftYaHei" w:hAnsi="MicrosoftYaHei"/>
-          <w:color w:val="000000"/>
-          <w:sz w:val="20"/>
-          <w:szCs w:val="20"/>
-        </w:rPr>
-        <w:t>，功能和</w:t>
-      </w:r>
-      <w:r>
-        <w:rPr>
-          <w:rFonts w:ascii="MicrosoftYaHei" w:hAnsi="MicrosoftYaHei"/>
-          <w:color w:val="000000"/>
-          <w:sz w:val="20"/>
-          <w:szCs w:val="20"/>
-        </w:rPr>
-        <w:t>“byType”</w:t>
-      </w:r>
-      <w:r>
-        <w:rPr>
-          <w:rFonts w:ascii="MicrosoftYaHei" w:hAnsi="MicrosoftYaHei"/>
-          <w:color w:val="000000"/>
-          <w:sz w:val="20"/>
-          <w:szCs w:val="20"/>
-        </w:rPr>
-        <w:t>功能一样，根据类型注入构造器参数，只是用于构造器注入方式</w:t>
-      </w:r>
-    </w:p>
-    <w:p>
-      <w:pPr>
-        <w:pStyle w:val="a3"/>
-        <w:rPr>
-          <w:rFonts w:ascii="MicrosoftYaHei" w:hAnsi="MicrosoftYaHei" w:hint="eastAsia"/>
-          <w:color w:val="000000"/>
-          <w:sz w:val="20"/>
-          <w:szCs w:val="20"/>
-        </w:rPr>
-      </w:pPr>
-      <w:r>
-        <w:rPr>
-          <w:rFonts w:ascii="MicrosoftYaHei" w:hAnsi="MicrosoftYaHei" w:hint="eastAsia"/>
-          <w:color w:val="000000"/>
-          <w:sz w:val="20"/>
-          <w:szCs w:val="20"/>
-        </w:rPr>
-        <w:t>数组类型、集合的</w:t>
-      </w:r>
-      <w:r>
-        <w:rPr>
-          <w:rFonts w:ascii="MicrosoftYaHei" w:hAnsi="MicrosoftYaHei" w:hint="eastAsia"/>
-          <w:color w:val="000000"/>
-          <w:sz w:val="20"/>
-          <w:szCs w:val="20"/>
-        </w:rPr>
-        <w:t>setter</w:t>
-      </w:r>
-      <w:r>
-        <w:rPr>
-          <w:rFonts w:ascii="MicrosoftYaHei" w:hAnsi="MicrosoftYaHei" w:hint="eastAsia"/>
-          <w:color w:val="000000"/>
-          <w:sz w:val="20"/>
-          <w:szCs w:val="20"/>
-        </w:rPr>
-        <w:t>属性自动装备分两种情况：</w:t>
-      </w:r>
-      <w:r>
-        <w:rPr>
-          <w:rFonts w:ascii="MicrosoftYaHei" w:hAnsi="MicrosoftYaHei" w:hint="eastAsia"/>
-          <w:color w:val="000000"/>
-          <w:sz w:val="20"/>
-          <w:szCs w:val="20"/>
-        </w:rPr>
-        <w:t>1</w:t>
-      </w:r>
-      <w:r>
-        <w:rPr>
-          <w:rFonts w:ascii="MicrosoftYaHei" w:hAnsi="MicrosoftYaHei" w:hint="eastAsia"/>
-          <w:color w:val="000000"/>
-          <w:sz w:val="20"/>
-          <w:szCs w:val="20"/>
-        </w:rPr>
-        <w:t>，属性是接口类型的如</w:t>
-      </w:r>
-      <w:r>
-        <w:rPr>
-          <w:rFonts w:ascii="MicrosoftYaHei" w:hAnsi="MicrosoftYaHei" w:hint="eastAsia"/>
-          <w:color w:val="000000"/>
-          <w:sz w:val="20"/>
-          <w:szCs w:val="20"/>
-        </w:rPr>
-        <w:t xml:space="preserve">List&lt;Hello&gt; list </w:t>
-      </w:r>
-      <w:r>
-        <w:rPr>
-          <w:rFonts w:ascii="MicrosoftYaHei" w:hAnsi="MicrosoftYaHei" w:hint="eastAsia"/>
-          <w:color w:val="000000"/>
-          <w:sz w:val="20"/>
-          <w:szCs w:val="20"/>
-        </w:rPr>
-        <w:t>会将所有</w:t>
-      </w:r>
-      <w:r>
-        <w:rPr>
-          <w:rFonts w:ascii="MicrosoftYaHei" w:hAnsi="MicrosoftYaHei" w:hint="eastAsia"/>
-          <w:color w:val="000000"/>
-          <w:sz w:val="20"/>
-          <w:szCs w:val="20"/>
-        </w:rPr>
-        <w:t>Hello</w:t>
-      </w:r>
-      <w:r>
-        <w:rPr>
-          <w:rFonts w:ascii="MicrosoftYaHei" w:hAnsi="MicrosoftYaHei" w:hint="eastAsia"/>
-          <w:color w:val="000000"/>
-          <w:sz w:val="20"/>
-          <w:szCs w:val="20"/>
-        </w:rPr>
-        <w:t>类型的</w:t>
-      </w:r>
-      <w:r>
-        <w:rPr>
-          <w:rFonts w:ascii="MicrosoftYaHei" w:hAnsi="MicrosoftYaHei" w:hint="eastAsia"/>
-          <w:color w:val="000000"/>
-          <w:sz w:val="20"/>
-          <w:szCs w:val="20"/>
-        </w:rPr>
-        <w:t>bean</w:t>
-      </w:r>
-      <w:r>
-        <w:rPr>
-          <w:rFonts w:ascii="MicrosoftYaHei" w:hAnsi="MicrosoftYaHei" w:hint="eastAsia"/>
-          <w:color w:val="000000"/>
-          <w:sz w:val="20"/>
-          <w:szCs w:val="20"/>
-        </w:rPr>
-        <w:t>注入到</w:t>
-      </w:r>
-      <w:r>
-        <w:rPr>
-          <w:rFonts w:ascii="MicrosoftYaHei" w:hAnsi="MicrosoftYaHei" w:hint="eastAsia"/>
-          <w:color w:val="000000"/>
-          <w:sz w:val="20"/>
-          <w:szCs w:val="20"/>
-        </w:rPr>
-        <w:t>list</w:t>
-      </w:r>
-      <w:r>
-        <w:rPr>
-          <w:rFonts w:ascii="MicrosoftYaHei" w:hAnsi="MicrosoftYaHei" w:hint="eastAsia"/>
-          <w:color w:val="000000"/>
-          <w:sz w:val="20"/>
-          <w:szCs w:val="20"/>
-        </w:rPr>
-        <w:t>中，</w:t>
-      </w:r>
-      <w:r>
-        <w:rPr>
-          <w:rFonts w:ascii="MicrosoftYaHei" w:hAnsi="MicrosoftYaHei" w:hint="eastAsia"/>
-          <w:color w:val="000000"/>
-          <w:sz w:val="20"/>
-          <w:szCs w:val="20"/>
-        </w:rPr>
-        <w:t>2</w:t>
-      </w:r>
-      <w:r>
-        <w:rPr>
-          <w:rFonts w:ascii="MicrosoftYaHei" w:hAnsi="MicrosoftYaHei" w:hint="eastAsia"/>
-          <w:color w:val="000000"/>
-          <w:sz w:val="20"/>
-          <w:szCs w:val="20"/>
-        </w:rPr>
-        <w:t>，属性是具体实现类型的如</w:t>
-      </w:r>
-      <w:r>
-        <w:rPr>
-          <w:rFonts w:ascii="MicrosoftYaHei" w:hAnsi="MicrosoftYaHei" w:hint="eastAsia"/>
-          <w:color w:val="000000"/>
-          <w:sz w:val="20"/>
-          <w:szCs w:val="20"/>
-        </w:rPr>
-        <w:t xml:space="preserve">ArrayList&lt;Hello&gt; list </w:t>
-      </w:r>
-      <w:r>
-        <w:rPr>
-          <w:rFonts w:ascii="MicrosoftYaHei" w:hAnsi="MicrosoftYaHei" w:hint="eastAsia"/>
-          <w:color w:val="000000"/>
-          <w:sz w:val="20"/>
-          <w:szCs w:val="20"/>
-        </w:rPr>
-        <w:t>将选择一个类型为</w:t>
-      </w:r>
-      <w:r>
-        <w:rPr>
-          <w:rFonts w:ascii="MicrosoftYaHei" w:hAnsi="MicrosoftYaHei" w:hint="eastAsia"/>
-          <w:color w:val="000000"/>
-          <w:sz w:val="20"/>
-          <w:szCs w:val="20"/>
-        </w:rPr>
-        <w:t>ArrayList</w:t>
-      </w:r>
-      <w:r>
-        <w:rPr>
-          <w:rFonts w:ascii="MicrosoftYaHei" w:hAnsi="MicrosoftYaHei" w:hint="eastAsia"/>
-          <w:color w:val="000000"/>
-          <w:sz w:val="20"/>
-          <w:szCs w:val="20"/>
-        </w:rPr>
-        <w:t>的</w:t>
-      </w:r>
-      <w:r>
-        <w:rPr>
-          <w:rFonts w:ascii="MicrosoftYaHei" w:hAnsi="MicrosoftYaHei" w:hint="eastAsia"/>
-          <w:color w:val="000000"/>
-          <w:sz w:val="20"/>
-          <w:szCs w:val="20"/>
-        </w:rPr>
-        <w:t>bean</w:t>
-      </w:r>
-      <w:r>
-        <w:rPr>
-          <w:rFonts w:ascii="MicrosoftYaHei" w:hAnsi="MicrosoftYaHei" w:hint="eastAsia"/>
-          <w:color w:val="000000"/>
-          <w:sz w:val="20"/>
-          <w:szCs w:val="20"/>
-        </w:rPr>
-        <w:t>注入，而不是所有</w:t>
-      </w:r>
-      <w:r>
-        <w:rPr>
-          <w:rFonts w:ascii="MicrosoftYaHei" w:hAnsi="MicrosoftYaHei" w:hint="eastAsia"/>
-          <w:color w:val="000000"/>
-          <w:sz w:val="20"/>
-          <w:szCs w:val="20"/>
-        </w:rPr>
-        <w:t>Hello</w:t>
-      </w:r>
-      <w:r>
-        <w:rPr>
-          <w:rFonts w:ascii="MicrosoftYaHei" w:hAnsi="MicrosoftYaHei" w:hint="eastAsia"/>
-          <w:color w:val="000000"/>
-          <w:sz w:val="20"/>
-          <w:szCs w:val="20"/>
-        </w:rPr>
-        <w:t>类型的</w:t>
-      </w:r>
-      <w:r>
-        <w:rPr>
-          <w:rFonts w:ascii="MicrosoftYaHei" w:hAnsi="MicrosoftYaHei" w:hint="eastAsia"/>
-          <w:color w:val="000000"/>
-          <w:sz w:val="20"/>
-          <w:szCs w:val="20"/>
-        </w:rPr>
-        <w:t>bean</w:t>
-      </w:r>
-      <w:r>
-        <w:rPr>
-          <w:rFonts w:ascii="MicrosoftYaHei" w:hAnsi="MicrosoftYaHei" w:hint="eastAsia"/>
-          <w:color w:val="000000"/>
-          <w:sz w:val="20"/>
-          <w:szCs w:val="20"/>
-        </w:rPr>
         <w:t>都会注入</w:t>
       </w:r>
     </w:p>
@@ -5476,7 +6769,6 @@
         <w:pStyle w:val="3"/>
       </w:pPr>
       <w:r>
-        <w:lastRenderedPageBreak/>
         <w:t>依赖检查</w:t>
       </w:r>
     </w:p>
@@ -5758,7 +7050,27 @@
           <w:sz w:val="20"/>
           <w:szCs w:val="20"/>
         </w:rPr>
-        <w:t>：对所以类型进行依赖检查</w:t>
+        <w:t>：</w:t>
+      </w:r>
+      <w:proofErr w:type="gramStart"/>
+      <w:r>
+        <w:rPr>
+          <w:rFonts w:ascii="MicrosoftYaHei" w:hAnsi="MicrosoftYaHei"/>
+          <w:color w:val="000000"/>
+          <w:sz w:val="20"/>
+          <w:szCs w:val="20"/>
+        </w:rPr>
+        <w:t>对所以</w:t>
+      </w:r>
+      <w:proofErr w:type="gramEnd"/>
+      <w:r>
+        <w:rPr>
+          <w:rFonts w:ascii="MicrosoftYaHei" w:hAnsi="MicrosoftYaHei"/>
+          <w:color w:val="000000"/>
+          <w:sz w:val="20"/>
+          <w:szCs w:val="20"/>
+        </w:rPr>
+        <w:t>类型进行依赖检查</w:t>
       </w:r>
     </w:p>
     <w:p>
@@ -5932,7 +7244,15 @@
         <w:t>也叫</w:t>
       </w:r>
       <w:r>
-        <w:t>“MethodReplacer”</w:t>
+        <w:t>“</w:t>
+      </w:r>
+      <w:proofErr w:type="spellStart"/>
+      <w:r>
+        <w:t>MethodReplacer</w:t>
+      </w:r>
+      <w:proofErr w:type="spellEnd"/>
+      <w:r>
+        <w:t>”</w:t>
       </w:r>
       <w:r>
         <w:t>注入，和查找注入方法不一样的是，他主要用来替换方法体。通过</w:t>
@@ -5943,9 +7263,11 @@
       <w:r>
         <w:t>首先定义一个</w:t>
       </w:r>
+      <w:proofErr w:type="spellStart"/>
       <w:r>
         <w:t>MethodReplacer</w:t>
       </w:r>
+      <w:proofErr w:type="spellEnd"/>
       <w:r>
         <w:t>接口实现</w:t>
       </w:r>
@@ -6043,7 +7365,6 @@
         <w:rPr>
           <w:rFonts w:hint="eastAsia"/>
         </w:rPr>
-        <w:lastRenderedPageBreak/>
         <w:t>Resource</w:t>
       </w:r>
       <w:r>
@@ -6081,45 +7402,68 @@
         </w:rPr>
         <w:t>实现</w:t>
       </w:r>
+      <w:proofErr w:type="spellStart"/>
       <w:r>
         <w:t>ByteArrayResource</w:t>
       </w:r>
+      <w:proofErr w:type="spellEnd"/>
       <w:r>
         <w:t>、</w:t>
       </w:r>
-      <w:r>
-        <w:t xml:space="preserve">InputStreamResource </w:t>
+      <w:proofErr w:type="spellStart"/>
+      <w:r>
+        <w:t>InputStreamResource</w:t>
+      </w:r>
+      <w:proofErr w:type="spellEnd"/>
+      <w:r>
+        <w:t xml:space="preserve"> </w:t>
       </w:r>
       <w:r>
         <w:t>、</w:t>
       </w:r>
-      <w:r>
-        <w:t xml:space="preserve">FileSystemResource </w:t>
+      <w:proofErr w:type="spellStart"/>
+      <w:r>
+        <w:t>FileSystemResource</w:t>
+      </w:r>
+      <w:proofErr w:type="spellEnd"/>
+      <w:r>
+        <w:t xml:space="preserve"> </w:t>
       </w:r>
       <w:r>
         <w:t>、</w:t>
       </w:r>
-      <w:r>
-        <w:t xml:space="preserve">UrlResource </w:t>
+      <w:proofErr w:type="spellStart"/>
+      <w:r>
+        <w:t>UrlResource</w:t>
+      </w:r>
+      <w:proofErr w:type="spellEnd"/>
+      <w:r>
+        <w:t xml:space="preserve"> </w:t>
       </w:r>
       <w:r>
         <w:t>、</w:t>
       </w:r>
+      <w:proofErr w:type="spellStart"/>
       <w:r>
         <w:t>ClassPathResource</w:t>
       </w:r>
+      <w:proofErr w:type="spellEnd"/>
       <w:r>
         <w:t>、</w:t>
       </w:r>
+      <w:proofErr w:type="spellStart"/>
       <w:r>
         <w:t>ServletContextResource</w:t>
       </w:r>
+      <w:proofErr w:type="spellEnd"/>
       <w:r>
         <w:t>、</w:t>
       </w:r>
+      <w:proofErr w:type="spellStart"/>
       <w:r>
         <w:t>VfsResource</w:t>
       </w:r>
+      <w:proofErr w:type="spellEnd"/>
       <w:r>
         <w:rPr>
           <w:rFonts w:hint="eastAsia"/>
@@ -6131,9 +7475,11 @@
       <w:pPr>
         <w:pStyle w:val="3"/>
       </w:pPr>
+      <w:proofErr w:type="spellStart"/>
       <w:r>
         <w:t>ResourceLoader</w:t>
       </w:r>
+      <w:proofErr w:type="spellEnd"/>
       <w:r>
         <w:t>接口</w:t>
       </w:r>
@@ -6142,9 +7488,11 @@
       <w:pPr>
         <w:pStyle w:val="a3"/>
       </w:pPr>
+      <w:proofErr w:type="spellStart"/>
       <w:r>
         <w:t>ResourceLoader</w:t>
       </w:r>
+      <w:proofErr w:type="spellEnd"/>
       <w:r>
         <w:t>接口用于返回</w:t>
       </w:r>
@@ -6216,15 +7564,18 @@
           <w:szCs w:val="20"/>
         </w:rPr>
       </w:pPr>
+      <w:proofErr w:type="spellStart"/>
       <w:r>
         <w:t>ResourceLoader</w:t>
       </w:r>
+      <w:proofErr w:type="spellEnd"/>
       <w:r>
         <w:rPr>
           <w:rFonts w:hint="eastAsia"/>
         </w:rPr>
         <w:t>有一个默认实现类</w:t>
       </w:r>
+      <w:proofErr w:type="spellStart"/>
       <w:r>
         <w:rPr>
           <w:rFonts w:ascii="MicrosoftYaHei" w:hAnsi="MicrosoftYaHei"/>
@@ -6234,6 +7585,7 @@
         </w:rPr>
         <w:t>DefaultResourceLoader</w:t>
       </w:r>
+      <w:proofErr w:type="spellEnd"/>
       <w:r>
         <w:rPr>
           <w:rFonts w:ascii="MicrosoftYaHei" w:hAnsi="MicrosoftYaHei" w:hint="eastAsia"/>
@@ -6243,6 +7595,7 @@
         </w:rPr>
         <w:t>，</w:t>
       </w:r>
+      <w:proofErr w:type="spellStart"/>
       <w:r>
         <w:rPr>
           <w:rFonts w:ascii="MicrosoftYaHei" w:hAnsi="MicrosoftYaHei"/>
@@ -6252,6 +7605,7 @@
         </w:rPr>
         <w:t>AbstractApplicationContext</w:t>
       </w:r>
+      <w:proofErr w:type="spellEnd"/>
       <w:r>
         <w:rPr>
           <w:rFonts w:ascii="MicrosoftYaHei" w:hAnsi="MicrosoftYaHei" w:hint="eastAsia"/>
@@ -6261,6 +7615,7 @@
         </w:rPr>
         <w:t>是</w:t>
       </w:r>
+      <w:proofErr w:type="spellStart"/>
       <w:r>
         <w:rPr>
           <w:rFonts w:ascii="MicrosoftYaHei" w:hAnsi="MicrosoftYaHei"/>
@@ -6270,6 +7625,7 @@
         </w:rPr>
         <w:t>DefaultResourceLoader</w:t>
       </w:r>
+      <w:proofErr w:type="spellEnd"/>
       <w:r>
         <w:rPr>
           <w:rFonts w:ascii="MicrosoftYaHei" w:hAnsi="MicrosoftYaHei" w:hint="eastAsia"/>
@@ -6279,6 +7635,7 @@
         </w:rPr>
         <w:t>子类，所以</w:t>
       </w:r>
+      <w:proofErr w:type="spellStart"/>
       <w:r>
         <w:rPr>
           <w:rFonts w:ascii="MicrosoftYaHei" w:hAnsi="MicrosoftYaHei" w:hint="eastAsia"/>
@@ -6288,6 +7645,7 @@
         </w:rPr>
         <w:t>ApplicationContext</w:t>
       </w:r>
+      <w:proofErr w:type="spellEnd"/>
       <w:r>
         <w:rPr>
           <w:rFonts w:ascii="MicrosoftYaHei" w:hAnsi="MicrosoftYaHei" w:hint="eastAsia"/>
@@ -6295,8 +7653,9 @@
           <w:sz w:val="20"/>
           <w:szCs w:val="20"/>
         </w:rPr>
-        <w:t>的子类都可以用此来加载资源。加载资源使用前缀来区分</w:t>
-      </w:r>
+        <w:t>的</w:t>
+      </w:r>
+      <w:proofErr w:type="gramStart"/>
       <w:r>
         <w:rPr>
           <w:rFonts w:ascii="MicrosoftYaHei" w:hAnsi="MicrosoftYaHei" w:hint="eastAsia"/>
@@ -6304,8 +7663,29 @@
           <w:sz w:val="20"/>
           <w:szCs w:val="20"/>
         </w:rPr>
+        <w:t>子类都可以</w:t>
+      </w:r>
+      <w:proofErr w:type="gramEnd"/>
+      <w:r>
+        <w:rPr>
+          <w:rFonts w:ascii="MicrosoftYaHei" w:hAnsi="MicrosoftYaHei" w:hint="eastAsia"/>
+          <w:color w:val="000000"/>
+          <w:sz w:val="20"/>
+          <w:szCs w:val="20"/>
+        </w:rPr>
+        <w:t>用此来加载资源。加载资源使用前缀来区分</w:t>
+      </w:r>
+      <w:proofErr w:type="spellStart"/>
+      <w:r>
+        <w:rPr>
+          <w:rFonts w:ascii="MicrosoftYaHei" w:hAnsi="MicrosoftYaHei" w:hint="eastAsia"/>
+          <w:color w:val="000000"/>
+          <w:sz w:val="20"/>
+          <w:szCs w:val="20"/>
+        </w:rPr>
         <w:t>getResource</w:t>
       </w:r>
+      <w:proofErr w:type="spellEnd"/>
       <w:r>
         <w:rPr>
           <w:rFonts w:ascii="MicrosoftYaHei" w:hAnsi="MicrosoftYaHei" w:hint="eastAsia"/>
@@ -6347,6 +7727,7 @@
       <w:pPr>
         <w:pStyle w:val="a3"/>
       </w:pPr>
+      <w:proofErr w:type="spellStart"/>
       <w:r>
         <w:rPr>
           <w:rFonts w:ascii="MicrosoftYaHei" w:hAnsi="MicrosoftYaHei"/>
@@ -6356,6 +7737,7 @@
         </w:rPr>
         <w:t>ResourceLoaderAware</w:t>
       </w:r>
+      <w:proofErr w:type="spellEnd"/>
       <w:r>
         <w:rPr>
           <w:rFonts w:ascii="MicrosoftYaHei" w:hAnsi="MicrosoftYaHei"/>
@@ -6365,6 +7747,7 @@
         </w:rPr>
         <w:t>是一个标记接口，用于通过</w:t>
       </w:r>
+      <w:proofErr w:type="spellStart"/>
       <w:r>
         <w:rPr>
           <w:rFonts w:ascii="MicrosoftYaHei" w:hAnsi="MicrosoftYaHei"/>
@@ -6374,6 +7757,7 @@
         </w:rPr>
         <w:t>ApplicationContext</w:t>
       </w:r>
+      <w:proofErr w:type="spellEnd"/>
       <w:r>
         <w:rPr>
           <w:rFonts w:ascii="MicrosoftYaHei" w:hAnsi="MicrosoftYaHei"/>
@@ -6383,6 +7767,7 @@
         </w:rPr>
         <w:t>上下文注入</w:t>
       </w:r>
+      <w:proofErr w:type="spellStart"/>
       <w:r>
         <w:rPr>
           <w:rFonts w:ascii="MicrosoftYaHei" w:hAnsi="MicrosoftYaHei"/>
@@ -6392,6 +7777,7 @@
         </w:rPr>
         <w:t>ResourceLoader</w:t>
       </w:r>
+      <w:proofErr w:type="spellEnd"/>
     </w:p>
     <w:p>
       <w:pPr>
@@ -6432,14 +7818,23 @@
         <w:rPr>
           <w:rFonts w:hint="eastAsia"/>
         </w:rPr>
-        <w:t>事务管理器的父类</w:t>
-      </w:r>
+        <w:t>事务管理器</w:t>
+      </w:r>
+      <w:proofErr w:type="gramStart"/>
+      <w:r>
+        <w:rPr>
+          <w:rFonts w:hint="eastAsia"/>
+        </w:rPr>
+        <w:t>的父类</w:t>
+      </w:r>
+      <w:proofErr w:type="gramEnd"/>
       <w:r>
         <w:rPr>
           <w:rFonts w:hint="eastAsia"/>
         </w:rPr>
         <w:t xml:space="preserve"> </w:t>
       </w:r>
+      <w:proofErr w:type="spellStart"/>
       <w:r>
         <w:rPr>
           <w:rFonts w:ascii="Consolas" w:hAnsi="Consolas" w:cs="Consolas"/>
@@ -6450,6 +7845,7 @@
         </w:rPr>
         <w:t>PlatformTransactionManager</w:t>
       </w:r>
+      <w:proofErr w:type="spellEnd"/>
       <w:r>
         <w:rPr>
           <w:rFonts w:ascii="Consolas" w:hAnsi="Consolas" w:cs="Consolas" w:hint="eastAsia"/>
@@ -6558,7 +7954,64 @@
           <w:sz w:val="18"/>
           <w:szCs w:val="18"/>
         </w:rPr>
-        <w:t>&lt;tx:advice id="txAdvice" transaction-manager="txManager"&gt;</w:t>
+        <w:t>&lt;</w:t>
+      </w:r>
+      <w:proofErr w:type="spellStart"/>
+      <w:r>
+        <w:rPr>
+          <w:sz w:val="18"/>
+          <w:szCs w:val="18"/>
+        </w:rPr>
+        <w:t>tx</w:t>
+      </w:r>
+      <w:proofErr w:type="gramStart"/>
+      <w:r>
+        <w:rPr>
+          <w:sz w:val="18"/>
+          <w:szCs w:val="18"/>
+        </w:rPr>
+        <w:t>:advice</w:t>
+      </w:r>
+      <w:proofErr w:type="spellEnd"/>
+      <w:proofErr w:type="gramEnd"/>
+      <w:r>
+        <w:rPr>
+          <w:sz w:val="18"/>
+          <w:szCs w:val="18"/>
+        </w:rPr>
+        <w:t xml:space="preserve"> id="</w:t>
+      </w:r>
+      <w:proofErr w:type="spellStart"/>
+      <w:r>
+        <w:rPr>
+          <w:sz w:val="18"/>
+          <w:szCs w:val="18"/>
+        </w:rPr>
+        <w:t>txAdvice</w:t>
+      </w:r>
+      <w:proofErr w:type="spellEnd"/>
+      <w:r>
+        <w:rPr>
+          <w:sz w:val="18"/>
+          <w:szCs w:val="18"/>
+        </w:rPr>
+        <w:t>" transaction-manager="</w:t>
+      </w:r>
+      <w:proofErr w:type="spellStart"/>
+      <w:r>
+        <w:rPr>
+          <w:sz w:val="18"/>
+          <w:szCs w:val="18"/>
+        </w:rPr>
+        <w:t>txManager</w:t>
+      </w:r>
+      <w:proofErr w:type="spellEnd"/>
+      <w:r>
+        <w:rPr>
+          <w:sz w:val="18"/>
+          <w:szCs w:val="18"/>
+        </w:rPr>
+        <w:t>"&gt;</w:t>
       </w:r>
     </w:p>
     <w:p>
@@ -6574,7 +8027,32 @@
           <w:sz w:val="18"/>
           <w:szCs w:val="18"/>
         </w:rPr>
-        <w:t xml:space="preserve">    &lt;tx:attributes&gt;</w:t>
+        <w:t xml:space="preserve">    &lt;</w:t>
+      </w:r>
+      <w:proofErr w:type="spellStart"/>
+      <w:proofErr w:type="gramStart"/>
+      <w:r>
+        <w:rPr>
+          <w:sz w:val="18"/>
+          <w:szCs w:val="18"/>
+        </w:rPr>
+        <w:t>tx:</w:t>
+      </w:r>
+      <w:proofErr w:type="gramEnd"/>
+      <w:r>
+        <w:rPr>
+          <w:sz w:val="18"/>
+          <w:szCs w:val="18"/>
+        </w:rPr>
+        <w:t>attributes</w:t>
+      </w:r>
+      <w:proofErr w:type="spellEnd"/>
+      <w:r>
+        <w:rPr>
+          <w:sz w:val="18"/>
+          <w:szCs w:val="18"/>
+        </w:rPr>
+        <w:t>&gt;</w:t>
       </w:r>
     </w:p>
     <w:p>
@@ -6590,7 +8068,32 @@
           <w:sz w:val="18"/>
           <w:szCs w:val="18"/>
         </w:rPr>
-        <w:t xml:space="preserve">        &lt;tx:method name="save*" propagation="REQUIRED" isolation="READ_COMMITTED"/&gt;</w:t>
+        <w:t xml:space="preserve">        &lt;</w:t>
+      </w:r>
+      <w:proofErr w:type="spellStart"/>
+      <w:r>
+        <w:rPr>
+          <w:sz w:val="18"/>
+          <w:szCs w:val="18"/>
+        </w:rPr>
+        <w:t>tx</w:t>
+      </w:r>
+      <w:proofErr w:type="gramStart"/>
+      <w:r>
+        <w:rPr>
+          <w:sz w:val="18"/>
+          <w:szCs w:val="18"/>
+        </w:rPr>
+        <w:t>:method</w:t>
+      </w:r>
+      <w:proofErr w:type="spellEnd"/>
+      <w:proofErr w:type="gramEnd"/>
+      <w:r>
+        <w:rPr>
+          <w:sz w:val="18"/>
+          <w:szCs w:val="18"/>
+        </w:rPr>
+        <w:t xml:space="preserve"> name="save*" propagation="REQUIRED" isolation="READ_COMMITTED"/&gt;</w:t>
       </w:r>
     </w:p>
     <w:p>
@@ -6606,7 +8109,32 @@
           <w:sz w:val="18"/>
           <w:szCs w:val="18"/>
         </w:rPr>
-        <w:t xml:space="preserve">        &lt;tx:method name="*" propagation="REQUIRED" isolation="READ_COMMITTED" read-only="true"/&gt;</w:t>
+        <w:t xml:space="preserve">        &lt;</w:t>
+      </w:r>
+      <w:proofErr w:type="spellStart"/>
+      <w:r>
+        <w:rPr>
+          <w:sz w:val="18"/>
+          <w:szCs w:val="18"/>
+        </w:rPr>
+        <w:t>tx</w:t>
+      </w:r>
+      <w:proofErr w:type="gramStart"/>
+      <w:r>
+        <w:rPr>
+          <w:sz w:val="18"/>
+          <w:szCs w:val="18"/>
+        </w:rPr>
+        <w:t>:method</w:t>
+      </w:r>
+      <w:proofErr w:type="spellEnd"/>
+      <w:proofErr w:type="gramEnd"/>
+      <w:r>
+        <w:rPr>
+          <w:sz w:val="18"/>
+          <w:szCs w:val="18"/>
+        </w:rPr>
+        <w:t xml:space="preserve"> name="*" propagation="REQUIRED" isolation="READ_COMMITTED" read-only="true"/&gt;</w:t>
       </w:r>
     </w:p>
     <w:p>
@@ -6622,7 +8150,32 @@
           <w:sz w:val="18"/>
           <w:szCs w:val="18"/>
         </w:rPr>
-        <w:t xml:space="preserve">    &lt;/tx:attributes&gt;</w:t>
+        <w:t xml:space="preserve">    &lt;/</w:t>
+      </w:r>
+      <w:proofErr w:type="spellStart"/>
+      <w:r>
+        <w:rPr>
+          <w:sz w:val="18"/>
+          <w:szCs w:val="18"/>
+        </w:rPr>
+        <w:t>tx</w:t>
+      </w:r>
+      <w:proofErr w:type="gramStart"/>
+      <w:r>
+        <w:rPr>
+          <w:sz w:val="18"/>
+          <w:szCs w:val="18"/>
+        </w:rPr>
+        <w:t>:attributes</w:t>
+      </w:r>
+      <w:proofErr w:type="spellEnd"/>
+      <w:proofErr w:type="gramEnd"/>
+      <w:r>
+        <w:rPr>
+          <w:sz w:val="18"/>
+          <w:szCs w:val="18"/>
+        </w:rPr>
+        <w:t>&gt;</w:t>
       </w:r>
     </w:p>
     <w:p>
@@ -6638,7 +8191,32 @@
           <w:sz w:val="18"/>
           <w:szCs w:val="18"/>
         </w:rPr>
-        <w:t>&lt;/tx:advice&gt;</w:t>
+        <w:t>&lt;/</w:t>
+      </w:r>
+      <w:proofErr w:type="spellStart"/>
+      <w:r>
+        <w:rPr>
+          <w:sz w:val="18"/>
+          <w:szCs w:val="18"/>
+        </w:rPr>
+        <w:t>tx</w:t>
+      </w:r>
+      <w:proofErr w:type="gramStart"/>
+      <w:r>
+        <w:rPr>
+          <w:sz w:val="18"/>
+          <w:szCs w:val="18"/>
+        </w:rPr>
+        <w:t>:advice</w:t>
+      </w:r>
+      <w:proofErr w:type="spellEnd"/>
+      <w:proofErr w:type="gramEnd"/>
+      <w:r>
+        <w:rPr>
+          <w:sz w:val="18"/>
+          <w:szCs w:val="18"/>
+        </w:rPr>
+        <w:t>&gt;</w:t>
       </w:r>
     </w:p>
     <w:p>
@@ -6654,7 +8232,32 @@
           <w:sz w:val="18"/>
           <w:szCs w:val="18"/>
         </w:rPr>
-        <w:t>&lt;aop:config&gt;</w:t>
+        <w:t>&lt;</w:t>
+      </w:r>
+      <w:proofErr w:type="spellStart"/>
+      <w:proofErr w:type="gramStart"/>
+      <w:r>
+        <w:rPr>
+          <w:sz w:val="18"/>
+          <w:szCs w:val="18"/>
+        </w:rPr>
+        <w:t>aop:</w:t>
+      </w:r>
+      <w:proofErr w:type="gramEnd"/>
+      <w:r>
+        <w:rPr>
+          <w:sz w:val="18"/>
+          <w:szCs w:val="18"/>
+        </w:rPr>
+        <w:t>config</w:t>
+      </w:r>
+      <w:proofErr w:type="spellEnd"/>
+      <w:r>
+        <w:rPr>
+          <w:sz w:val="18"/>
+          <w:szCs w:val="18"/>
+        </w:rPr>
+        <w:t>&gt;</w:t>
       </w:r>
     </w:p>
     <w:p>
@@ -6670,7 +8273,64 @@
           <w:sz w:val="18"/>
           <w:szCs w:val="18"/>
         </w:rPr>
-        <w:t xml:space="preserve">    &lt;aop:pointcut id="serviceMethod" expression="execution(* cn..chapter9.service..*.*(..))"/&gt;</w:t>
+        <w:t xml:space="preserve">    &lt;</w:t>
+      </w:r>
+      <w:proofErr w:type="spellStart"/>
+      <w:r>
+        <w:rPr>
+          <w:sz w:val="18"/>
+          <w:szCs w:val="18"/>
+        </w:rPr>
+        <w:t>aop</w:t>
+      </w:r>
+      <w:proofErr w:type="gramStart"/>
+      <w:r>
+        <w:rPr>
+          <w:sz w:val="18"/>
+          <w:szCs w:val="18"/>
+        </w:rPr>
+        <w:t>:pointcut</w:t>
+      </w:r>
+      <w:proofErr w:type="spellEnd"/>
+      <w:proofErr w:type="gramEnd"/>
+      <w:r>
+        <w:rPr>
+          <w:sz w:val="18"/>
+          <w:szCs w:val="18"/>
+        </w:rPr>
+        <w:t xml:space="preserve"> id="</w:t>
+      </w:r>
+      <w:proofErr w:type="spellStart"/>
+      <w:r>
+        <w:rPr>
+          <w:sz w:val="18"/>
+          <w:szCs w:val="18"/>
+        </w:rPr>
+        <w:t>serviceMethod</w:t>
+      </w:r>
+      <w:proofErr w:type="spellEnd"/>
+      <w:r>
+        <w:rPr>
+          <w:sz w:val="18"/>
+          <w:szCs w:val="18"/>
+        </w:rPr>
+        <w:t>" expression="execution(* cn..chapter9.service</w:t>
+      </w:r>
+      <w:proofErr w:type="gramStart"/>
+      <w:r>
+        <w:rPr>
+          <w:sz w:val="18"/>
+          <w:szCs w:val="18"/>
+        </w:rPr>
+        <w:t>..</w:t>
+      </w:r>
+      <w:proofErr w:type="gramEnd"/>
+      <w:r>
+        <w:rPr>
+          <w:sz w:val="18"/>
+          <w:szCs w:val="18"/>
+        </w:rPr>
+        <w:t>*.*(..))"/&gt;</w:t>
       </w:r>
     </w:p>
     <w:p>
@@ -6686,7 +8346,80 @@
           <w:sz w:val="18"/>
           <w:szCs w:val="18"/>
         </w:rPr>
-        <w:t xml:space="preserve">    &lt;aop:advisor pointcut-ref="serviceMethod" advice-ref="txAdvice"/&gt;</w:t>
+        <w:t xml:space="preserve">    &lt;</w:t>
+      </w:r>
+      <w:proofErr w:type="spellStart"/>
+      <w:r>
+        <w:rPr>
+          <w:sz w:val="18"/>
+          <w:szCs w:val="18"/>
+        </w:rPr>
+        <w:t>aop</w:t>
+      </w:r>
+      <w:proofErr w:type="gramStart"/>
+      <w:r>
+        <w:rPr>
+          <w:sz w:val="18"/>
+          <w:szCs w:val="18"/>
+        </w:rPr>
+        <w:t>:advisor</w:t>
+      </w:r>
+      <w:proofErr w:type="spellEnd"/>
+      <w:proofErr w:type="gramEnd"/>
+      <w:r>
+        <w:rPr>
+          <w:sz w:val="18"/>
+          <w:szCs w:val="18"/>
+        </w:rPr>
+        <w:t xml:space="preserve"> </w:t>
+      </w:r>
+      <w:proofErr w:type="spellStart"/>
+      <w:r>
+        <w:rPr>
+          <w:sz w:val="18"/>
+          <w:szCs w:val="18"/>
+        </w:rPr>
+        <w:t>pointcut</w:t>
+      </w:r>
+      <w:proofErr w:type="spellEnd"/>
+      <w:r>
+        <w:rPr>
+          <w:sz w:val="18"/>
+          <w:szCs w:val="18"/>
+        </w:rPr>
+        <w:t>-ref="</w:t>
+      </w:r>
+      <w:proofErr w:type="spellStart"/>
+      <w:r>
+        <w:rPr>
+          <w:sz w:val="18"/>
+          <w:szCs w:val="18"/>
+        </w:rPr>
+        <w:t>serviceMethod</w:t>
+      </w:r>
+      <w:proofErr w:type="spellEnd"/>
+      <w:r>
+        <w:rPr>
+          <w:sz w:val="18"/>
+          <w:szCs w:val="18"/>
+        </w:rPr>
+        <w:t>" advice-ref="</w:t>
+      </w:r>
+      <w:proofErr w:type="spellStart"/>
+      <w:r>
+        <w:rPr>
+          <w:sz w:val="18"/>
+          <w:szCs w:val="18"/>
+        </w:rPr>
+        <w:t>txAdvice</w:t>
+      </w:r>
+      <w:proofErr w:type="spellEnd"/>
+      <w:r>
+        <w:rPr>
+          <w:sz w:val="18"/>
+          <w:szCs w:val="18"/>
+        </w:rPr>
+        <w:t>"/&gt;</w:t>
       </w:r>
     </w:p>
     <w:p>
@@ -6702,7 +8435,32 @@
           <w:sz w:val="18"/>
           <w:szCs w:val="18"/>
         </w:rPr>
-        <w:t>&lt;/aop:config&gt;</w:t>
+        <w:t>&lt;/</w:t>
+      </w:r>
+      <w:proofErr w:type="spellStart"/>
+      <w:r>
+        <w:rPr>
+          <w:sz w:val="18"/>
+          <w:szCs w:val="18"/>
+        </w:rPr>
+        <w:t>aop</w:t>
+      </w:r>
+      <w:proofErr w:type="gramStart"/>
+      <w:r>
+        <w:rPr>
+          <w:sz w:val="18"/>
+          <w:szCs w:val="18"/>
+        </w:rPr>
+        <w:t>:config</w:t>
+      </w:r>
+      <w:proofErr w:type="spellEnd"/>
+      <w:proofErr w:type="gramEnd"/>
+      <w:r>
+        <w:rPr>
+          <w:sz w:val="18"/>
+          <w:szCs w:val="18"/>
+        </w:rPr>
+        <w:t>&gt;</w:t>
       </w:r>
     </w:p>
     <w:p>
@@ -6727,7 +8485,23 @@
           <w:sz w:val="18"/>
           <w:szCs w:val="18"/>
         </w:rPr>
-        <w:t>&lt;tx:advice&gt;</w:t>
+        <w:t>&lt;</w:t>
+      </w:r>
+      <w:proofErr w:type="spellStart"/>
+      <w:r>
+        <w:rPr>
+          <w:sz w:val="18"/>
+          <w:szCs w:val="18"/>
+        </w:rPr>
+        <w:t>tx:advice</w:t>
+      </w:r>
+      <w:proofErr w:type="spellEnd"/>
+      <w:r>
+        <w:rPr>
+          <w:sz w:val="18"/>
+          <w:szCs w:val="18"/>
+        </w:rPr>
+        <w:t>&gt;</w:t>
       </w:r>
       <w:r>
         <w:rPr>
@@ -6784,7 +8558,23 @@
           <w:sz w:val="18"/>
           <w:szCs w:val="18"/>
         </w:rPr>
-        <w:t>&lt; tx:attributes &gt;</w:t>
+        <w:t xml:space="preserve">&lt; </w:t>
+      </w:r>
+      <w:proofErr w:type="spellStart"/>
+      <w:r>
+        <w:rPr>
+          <w:sz w:val="18"/>
+          <w:szCs w:val="18"/>
+        </w:rPr>
+        <w:t>tx:attributes</w:t>
+      </w:r>
+      <w:proofErr w:type="spellEnd"/>
+      <w:r>
+        <w:rPr>
+          <w:sz w:val="18"/>
+          <w:szCs w:val="18"/>
+        </w:rPr>
+        <w:t xml:space="preserve"> &gt;</w:t>
       </w:r>
       <w:r>
         <w:rPr>
@@ -6799,7 +8589,23 @@
           <w:szCs w:val="18"/>
         </w:rPr>
         <w:br/>
-        <w:t>• &lt;tx:method name="save*"&gt;</w:t>
+        <w:t>• &lt;</w:t>
+      </w:r>
+      <w:proofErr w:type="spellStart"/>
+      <w:r>
+        <w:rPr>
+          <w:sz w:val="18"/>
+          <w:szCs w:val="18"/>
+        </w:rPr>
+        <w:t>tx:method</w:t>
+      </w:r>
+      <w:proofErr w:type="spellEnd"/>
+      <w:r>
+        <w:rPr>
+          <w:sz w:val="18"/>
+          <w:szCs w:val="18"/>
+        </w:rPr>
+        <w:t xml:space="preserve"> name="save*"&gt;</w:t>
       </w:r>
       <w:r>
         <w:rPr>
@@ -6885,7 +8691,23 @@
           <w:szCs w:val="18"/>
         </w:rPr>
         <w:br/>
-        <w:t>• &lt;tx:method name="*"&gt;</w:t>
+        <w:t>• &lt;</w:t>
+      </w:r>
+      <w:proofErr w:type="spellStart"/>
+      <w:r>
+        <w:rPr>
+          <w:sz w:val="18"/>
+          <w:szCs w:val="18"/>
+        </w:rPr>
+        <w:t>tx:method</w:t>
+      </w:r>
+      <w:proofErr w:type="spellEnd"/>
+      <w:r>
+        <w:rPr>
+          <w:sz w:val="18"/>
+          <w:szCs w:val="18"/>
+        </w:rPr>
+        <w:t xml:space="preserve"> name="*"&gt;</w:t>
       </w:r>
       <w:r>
         <w:rPr>
@@ -6971,7 +8793,23 @@
           <w:szCs w:val="18"/>
         </w:rPr>
         <w:br/>
-        <w:t>• &lt;aop:config&gt;</w:t>
+        <w:t>• &lt;</w:t>
+      </w:r>
+      <w:proofErr w:type="spellStart"/>
+      <w:r>
+        <w:rPr>
+          <w:sz w:val="18"/>
+          <w:szCs w:val="18"/>
+        </w:rPr>
+        <w:t>aop:config</w:t>
+      </w:r>
+      <w:proofErr w:type="spellEnd"/>
+      <w:r>
+        <w:rPr>
+          <w:sz w:val="18"/>
+          <w:szCs w:val="18"/>
+        </w:rPr>
+        <w:t>&gt;</w:t>
       </w:r>
       <w:r>
         <w:rPr>
@@ -7000,7 +8838,23 @@
           <w:szCs w:val="18"/>
         </w:rPr>
         <w:br/>
-        <w:t>• &lt;aop:pointcut/&gt;</w:t>
+        <w:t>• &lt;</w:t>
+      </w:r>
+      <w:proofErr w:type="spellStart"/>
+      <w:r>
+        <w:rPr>
+          <w:sz w:val="18"/>
+          <w:szCs w:val="18"/>
+        </w:rPr>
+        <w:t>aop:pointcut</w:t>
+      </w:r>
+      <w:proofErr w:type="spellEnd"/>
+      <w:r>
+        <w:rPr>
+          <w:sz w:val="18"/>
+          <w:szCs w:val="18"/>
+        </w:rPr>
+        <w:t>/&gt;</w:t>
       </w:r>
       <w:r>
         <w:rPr>
@@ -7014,7 +8868,23 @@
           <w:sz w:val="18"/>
           <w:szCs w:val="18"/>
         </w:rPr>
-        <w:t>"serviceMethod"</w:t>
+        <w:t>"</w:t>
+      </w:r>
+      <w:proofErr w:type="spellStart"/>
+      <w:r>
+        <w:rPr>
+          <w:sz w:val="18"/>
+          <w:szCs w:val="18"/>
+        </w:rPr>
+        <w:t>serviceMethod</w:t>
+      </w:r>
+      <w:proofErr w:type="spellEnd"/>
+      <w:r>
+        <w:rPr>
+          <w:sz w:val="18"/>
+          <w:szCs w:val="18"/>
+        </w:rPr>
+        <w:t>"</w:t>
       </w:r>
       <w:r>
         <w:rPr>
@@ -7023,6 +8893,7 @@
         </w:rPr>
         <w:t>的</w:t>
       </w:r>
+      <w:proofErr w:type="spellStart"/>
       <w:r>
         <w:rPr>
           <w:sz w:val="18"/>
@@ -7030,6 +8901,7 @@
         </w:rPr>
         <w:t>aspectj</w:t>
       </w:r>
+      <w:proofErr w:type="spellEnd"/>
       <w:r>
         <w:rPr>
           <w:sz w:val="18"/>
@@ -7065,6 +8937,7 @@
         </w:rPr>
         <w:t>表示拦截</w:t>
       </w:r>
+      <w:proofErr w:type="spellStart"/>
       <w:r>
         <w:rPr>
           <w:sz w:val="18"/>
@@ -7072,6 +8945,7 @@
         </w:rPr>
         <w:t>cn</w:t>
       </w:r>
+      <w:proofErr w:type="spellEnd"/>
       <w:r>
         <w:rPr>
           <w:sz w:val="18"/>
@@ -7113,7 +8987,23 @@
           <w:szCs w:val="18"/>
         </w:rPr>
         <w:br/>
-        <w:t>• &lt;aop:advisor&gt;</w:t>
+        <w:t>• &lt;</w:t>
+      </w:r>
+      <w:proofErr w:type="spellStart"/>
+      <w:r>
+        <w:rPr>
+          <w:sz w:val="18"/>
+          <w:szCs w:val="18"/>
+        </w:rPr>
+        <w:t>aop:advisor</w:t>
+      </w:r>
+      <w:proofErr w:type="spellEnd"/>
+      <w:r>
+        <w:rPr>
+          <w:sz w:val="18"/>
+          <w:szCs w:val="18"/>
+        </w:rPr>
+        <w:t>&gt;</w:t>
       </w:r>
       <w:r>
         <w:rPr>
@@ -7136,6 +9026,7 @@
         </w:rPr>
         <w:t>定义，其中切入点为</w:t>
       </w:r>
+      <w:proofErr w:type="spellStart"/>
       <w:r>
         <w:rPr>
           <w:sz w:val="18"/>
@@ -7143,6 +9034,7 @@
         </w:rPr>
         <w:t>serviceMethod</w:t>
       </w:r>
+      <w:proofErr w:type="spellEnd"/>
       <w:r>
         <w:rPr>
           <w:sz w:val="18"/>
@@ -7150,6 +9042,7 @@
         </w:rPr>
         <w:t>，通知为</w:t>
       </w:r>
+      <w:proofErr w:type="spellStart"/>
       <w:r>
         <w:rPr>
           <w:sz w:val="18"/>
@@ -7157,6 +9050,7 @@
         </w:rPr>
         <w:t>txAdvice</w:t>
       </w:r>
+      <w:proofErr w:type="spellEnd"/>
       <w:r>
         <w:rPr>
           <w:sz w:val="18"/>
@@ -7211,7 +9105,47 @@
           <w:sz w:val="20"/>
           <w:szCs w:val="20"/>
         </w:rPr>
-        <w:t>&lt;tx:annotation-driven transaction-manager="txManager"/&gt;</w:t>
+        <w:t>&lt;</w:t>
+      </w:r>
+      <w:proofErr w:type="spellStart"/>
+      <w:r>
+        <w:rPr>
+          <w:rFonts w:ascii="YaHeiConsolasHybrid" w:hAnsi="YaHeiConsolasHybrid"/>
+          <w:color w:val="000000"/>
+          <w:sz w:val="20"/>
+          <w:szCs w:val="20"/>
+        </w:rPr>
+        <w:t>tx:annotation-driven</w:t>
+      </w:r>
+      <w:proofErr w:type="spellEnd"/>
+      <w:r>
+        <w:rPr>
+          <w:rFonts w:ascii="YaHeiConsolasHybrid" w:hAnsi="YaHeiConsolasHybrid"/>
+          <w:color w:val="000000"/>
+          <w:sz w:val="20"/>
+          <w:szCs w:val="20"/>
+        </w:rPr>
+        <w:t xml:space="preserve"> transaction-manager="</w:t>
+      </w:r>
+      <w:proofErr w:type="spellStart"/>
+      <w:r>
+        <w:rPr>
+          <w:rFonts w:ascii="YaHeiConsolasHybrid" w:hAnsi="YaHeiConsolasHybrid"/>
+          <w:color w:val="000000"/>
+          <w:sz w:val="20"/>
+          <w:szCs w:val="20"/>
+        </w:rPr>
+        <w:t>txManager</w:t>
+      </w:r>
+      <w:proofErr w:type="spellEnd"/>
+      <w:r>
+        <w:rPr>
+          <w:rFonts w:ascii="YaHeiConsolasHybrid" w:hAnsi="YaHeiConsolasHybrid"/>
+          <w:color w:val="000000"/>
+          <w:sz w:val="20"/>
+          <w:szCs w:val="20"/>
+        </w:rPr>
+        <w:t>"/&gt;</w:t>
       </w:r>
       <w:r>
         <w:rPr>
@@ -7240,8 +9174,6 @@
         </w:rPr>
         <w:t>就会开启事务</w:t>
       </w:r>
-      <w:bookmarkStart w:id="0" w:name="_GoBack"/>
-      <w:bookmarkEnd w:id="0"/>
     </w:p>
     <w:sectPr>
       <w:pgSz w:w="11906" w:h="16838"/>
